--- a/TSA/美国轻型车零售市场销售趋势探究.docx
+++ b/TSA/美国轻型车零售市场销售趋势探究.docx
@@ -4,7 +4,7 @@
   <w:body>
     <w:p>
       <w:pPr>
-        <w:pStyle w:val="afc"/>
+        <w:pStyle w:val="afb"/>
       </w:pPr>
       <w:r>
         <w:rPr>
@@ -22,28 +22,16 @@
         <w:rPr>
           <w:rFonts w:hint="eastAsia"/>
         </w:rPr>
-        <w:t>零售</w:t>
-      </w:r>
-      <w:r>
-        <w:rPr>
-          <w:rFonts w:hint="eastAsia"/>
-        </w:rPr>
-        <w:t>市场</w:t>
-      </w:r>
-      <w:r>
-        <w:rPr>
-          <w:rFonts w:hint="eastAsia"/>
-        </w:rPr>
-        <w:t>销售趋势探究</w:t>
+        <w:t>零售市场销售趋势探究</w:t>
       </w:r>
     </w:p>
     <w:p>
       <w:pPr>
-        <w:pStyle w:val="afa"/>
+        <w:pStyle w:val="af9"/>
         <w:ind w:firstLine="480"/>
         <w:jc w:val="center"/>
         <w:rPr>
-          <w:rFonts w:ascii="仿宋" w:eastAsia="仿宋" w:hAnsi="仿宋" w:hint="eastAsia"/>
+          <w:rFonts w:ascii="仿宋" w:eastAsia="仿宋" w:hAnsi="仿宋"/>
         </w:rPr>
       </w:pPr>
       <w:r>
@@ -66,7 +54,7 @@
     </w:p>
     <w:p>
       <w:pPr>
-        <w:pStyle w:val="afa"/>
+        <w:pStyle w:val="af9"/>
         <w:ind w:firstLine="480"/>
         <w:rPr>
           <w:rFonts w:ascii="Cambria" w:hAnsi="Cambria" w:cs="Cambria"/>
@@ -177,11 +165,8 @@
     </w:p>
     <w:p>
       <w:pPr>
-        <w:pStyle w:val="afa"/>
+        <w:pStyle w:val="af9"/>
         <w:ind w:firstLine="480"/>
-        <w:rPr>
-          <w:rFonts w:hint="eastAsia"/>
-        </w:rPr>
       </w:pPr>
       <w:r>
         <w:rPr>
@@ -474,7 +459,7 @@
     </w:p>
     <w:p>
       <w:pPr>
-        <w:pStyle w:val="afa"/>
+        <w:pStyle w:val="af9"/>
         <w:ind w:firstLine="480"/>
       </w:pPr>
       <w:r>
@@ -504,7 +489,7 @@
       <w:hyperlink r:id="rId9" w:history="1">
         <w:r>
           <w:rPr>
-            <w:rStyle w:val="af4"/>
+            <w:rStyle w:val="af3"/>
           </w:rPr>
           <w:t>www.bea.gov</w:t>
         </w:r>
@@ -542,11 +527,8 @@
     </w:p>
     <w:p>
       <w:pPr>
-        <w:pStyle w:val="afa"/>
+        <w:pStyle w:val="af9"/>
         <w:ind w:firstLineChars="0" w:firstLine="340"/>
-        <w:rPr>
-          <w:rFonts w:hint="eastAsia"/>
-        </w:rPr>
       </w:pPr>
       <w:r>
         <w:rPr>
@@ -610,9 +592,6 @@
       <w:pPr>
         <w:pStyle w:val="a5"/>
         <w:jc w:val="center"/>
-        <w:rPr>
-          <w:rFonts w:hint="eastAsia"/>
-        </w:rPr>
       </w:pPr>
       <w:r>
         <w:rPr>
@@ -677,7 +656,7 @@
     </w:p>
     <w:tbl>
       <w:tblPr>
-        <w:tblStyle w:val="11"/>
+        <w:tblStyle w:val="12"/>
         <w:tblW w:w="5000" w:type="pct"/>
         <w:tblLook w:val="04A0" w:firstRow="1" w:lastRow="0" w:firstColumn="1" w:lastColumn="0" w:noHBand="0" w:noVBand="1"/>
       </w:tblPr>
@@ -939,11 +918,8 @@
     </w:tbl>
     <w:p>
       <w:pPr>
-        <w:pStyle w:val="afa"/>
+        <w:pStyle w:val="af9"/>
         <w:ind w:firstLineChars="0" w:firstLine="0"/>
-        <w:rPr>
-          <w:rFonts w:hint="eastAsia"/>
-        </w:rPr>
       </w:pPr>
     </w:p>
     <w:p>
@@ -959,7 +935,7 @@
     </w:p>
     <w:p>
       <w:pPr>
-        <w:pStyle w:val="afa"/>
+        <w:pStyle w:val="af9"/>
         <w:ind w:firstLine="480"/>
       </w:pPr>
       <w:r>
@@ -1089,15 +1065,15 @@
     </w:p>
     <w:p>
       <w:pPr>
-        <w:pStyle w:val="afa"/>
+        <w:pStyle w:val="af9"/>
         <w:spacing w:line="240" w:lineRule="auto"/>
         <w:ind w:firstLine="480"/>
         <w:jc w:val="center"/>
-        <w:rPr>
-          <w:rFonts w:hint="eastAsia"/>
-        </w:rPr>
-      </w:pPr>
-      <w:r>
+      </w:pPr>
+      <w:r>
+        <w:rPr>
+          <w:noProof/>
+        </w:rPr>
         <w:drawing>
           <wp:inline distT="0" distB="0" distL="0" distR="0" wp14:anchorId="14640416" wp14:editId="0BBF086F">
             <wp:extent cx="4927557" cy="2571750"/>
@@ -1231,60 +1207,54 @@
         <w:t>时序图（单位：千台）</w:t>
       </w:r>
     </w:p>
+    <w:p/>
     <w:p>
       <w:pPr>
-        <w:rPr>
-          <w:rFonts w:hint="eastAsia"/>
-        </w:rPr>
-      </w:pPr>
+        <w:pStyle w:val="af9"/>
+        <w:ind w:firstLine="480"/>
+      </w:pPr>
+      <w:r>
+        <w:rPr>
+          <w:rFonts w:hint="eastAsia"/>
+        </w:rPr>
+        <w:t>对数据另外绘制其分布</w:t>
+      </w:r>
+      <w:r>
+        <w:rPr>
+          <w:rFonts w:hint="eastAsia"/>
+        </w:rPr>
+        <w:t>Q-Q</w:t>
+      </w:r>
+      <w:r>
+        <w:rPr>
+          <w:rFonts w:hint="eastAsia"/>
+        </w:rPr>
+        <w:t>图。由图</w:t>
+      </w:r>
+      <w:r>
+        <w:rPr>
+          <w:rFonts w:hint="eastAsia"/>
+        </w:rPr>
+        <w:t>2</w:t>
+      </w:r>
+      <w:r>
+        <w:rPr>
+          <w:rFonts w:hint="eastAsia"/>
+        </w:rPr>
+        <w:t>可以发现轻型车销量呈现一定的左偏趋势，这也和上述数据中的几个特殊影响相对应：由于某些事件的冲击导致轻型车的销量出现了较为极端的下滑，在其余时刻普遍销量维持在较高水平。</w:t>
+      </w:r>
     </w:p>
     <w:p>
       <w:pPr>
-        <w:pStyle w:val="afa"/>
-        <w:ind w:firstLine="480"/>
-      </w:pPr>
-      <w:r>
-        <w:rPr>
-          <w:rFonts w:hint="eastAsia"/>
-        </w:rPr>
-        <w:t>对数据另外绘制其分布</w:t>
-      </w:r>
-      <w:r>
-        <w:rPr>
-          <w:rFonts w:hint="eastAsia"/>
-        </w:rPr>
-        <w:t>Q-Q</w:t>
-      </w:r>
-      <w:r>
-        <w:rPr>
-          <w:rFonts w:hint="eastAsia"/>
-        </w:rPr>
-        <w:t>图。由图</w:t>
-      </w:r>
-      <w:r>
-        <w:rPr>
-          <w:rFonts w:hint="eastAsia"/>
-        </w:rPr>
-        <w:t>2</w:t>
-      </w:r>
-      <w:r>
-        <w:rPr>
-          <w:rFonts w:hint="eastAsia"/>
-        </w:rPr>
-        <w:t>可以发现轻型车销量呈现一定的左偏趋势，这也和上述数据中的几个特殊影响相对应：由于某些事件的冲击导致轻型车的销量出现了较为极端的下滑，在其余时刻普遍销量维持在较高水平。</w:t>
-      </w:r>
-    </w:p>
-    <w:p>
-      <w:pPr>
-        <w:pStyle w:val="afa"/>
+        <w:pStyle w:val="af9"/>
         <w:spacing w:line="240" w:lineRule="auto"/>
         <w:ind w:firstLine="480"/>
         <w:jc w:val="center"/>
-        <w:rPr>
-          <w:rFonts w:hint="eastAsia"/>
-        </w:rPr>
-      </w:pPr>
-      <w:r>
+      </w:pPr>
+      <w:r>
+        <w:rPr>
+          <w:noProof/>
+        </w:rPr>
         <w:drawing>
           <wp:inline distT="0" distB="0" distL="0" distR="0" wp14:anchorId="57B88CCD" wp14:editId="255A4204">
             <wp:extent cx="4857750" cy="2478002"/>
@@ -1412,68 +1382,62 @@
         <w:t>图</w:t>
       </w:r>
     </w:p>
+    <w:p/>
     <w:p>
       <w:pPr>
-        <w:rPr>
-          <w:rFonts w:hint="eastAsia"/>
-        </w:rPr>
-      </w:pPr>
+        <w:pStyle w:val="a"/>
+      </w:pPr>
+      <w:r>
+        <w:rPr>
+          <w:rFonts w:ascii="Times New Roman" w:hAnsi="Times New Roman" w:cs="Times New Roman"/>
+        </w:rPr>
+        <w:t>ARIMA</w:t>
+      </w:r>
+      <w:r>
+        <w:rPr>
+          <w:rFonts w:hint="eastAsia"/>
+        </w:rPr>
+        <w:t>模型建模与预测</w:t>
+      </w:r>
     </w:p>
     <w:p>
       <w:pPr>
-        <w:pStyle w:val="a"/>
-      </w:pPr>
-      <w:r>
-        <w:rPr>
-          <w:rFonts w:ascii="Times New Roman" w:hAnsi="Times New Roman" w:cs="Times New Roman"/>
-        </w:rPr>
-        <w:t>ARIMA</w:t>
-      </w:r>
-      <w:r>
-        <w:rPr>
-          <w:rFonts w:hint="eastAsia"/>
-        </w:rPr>
-        <w:t>模型建模与预测</w:t>
+        <w:pStyle w:val="a0"/>
+      </w:pPr>
+      <w:r>
+        <w:rPr>
+          <w:rFonts w:hint="eastAsia"/>
+        </w:rPr>
+        <w:t>模型的平稳化及相应检验</w:t>
       </w:r>
     </w:p>
     <w:p>
       <w:pPr>
-        <w:pStyle w:val="a0"/>
-      </w:pPr>
-      <w:r>
-        <w:rPr>
-          <w:rFonts w:hint="eastAsia"/>
-        </w:rPr>
-        <w:t>模型的平稳化及相应检验</w:t>
+        <w:pStyle w:val="af9"/>
+        <w:ind w:firstLine="480"/>
+      </w:pPr>
+      <w:r>
+        <w:rPr>
+          <w:rFonts w:hint="eastAsia"/>
+        </w:rPr>
+        <w:t>由上述时序图可以看出原数据显然是非平稳的。为拟合</w:t>
+      </w:r>
+      <w:r>
+        <w:rPr>
+          <w:rFonts w:hint="eastAsia"/>
+        </w:rPr>
+        <w:t>ARIMA</w:t>
+      </w:r>
+      <w:r>
+        <w:rPr>
+          <w:rFonts w:hint="eastAsia"/>
+        </w:rPr>
+        <w:t>模型，需要尝试对模型进行平稳化处理。</w:t>
       </w:r>
     </w:p>
     <w:p>
       <w:pPr>
-        <w:pStyle w:val="afa"/>
-        <w:ind w:firstLine="480"/>
-      </w:pPr>
-      <w:r>
-        <w:rPr>
-          <w:rFonts w:hint="eastAsia"/>
-        </w:rPr>
-        <w:t>由上述时序图可以看出原数据显然是非平稳的。为拟合</w:t>
-      </w:r>
-      <w:r>
-        <w:rPr>
-          <w:rFonts w:hint="eastAsia"/>
-        </w:rPr>
-        <w:t>ARIMA</w:t>
-      </w:r>
-      <w:r>
-        <w:rPr>
-          <w:rFonts w:hint="eastAsia"/>
-        </w:rPr>
-        <w:t>模型，需要尝试对模型进行平稳化处理。</w:t>
-      </w:r>
-    </w:p>
-    <w:p>
-      <w:pPr>
-        <w:pStyle w:val="afa"/>
+        <w:pStyle w:val="af9"/>
         <w:ind w:firstLine="480"/>
       </w:pPr>
       <w:r>
@@ -1680,15 +1644,15 @@
     </w:p>
     <w:p>
       <w:pPr>
-        <w:pStyle w:val="afa"/>
+        <w:pStyle w:val="af9"/>
         <w:spacing w:line="240" w:lineRule="auto"/>
         <w:ind w:firstLineChars="0" w:firstLine="0"/>
         <w:jc w:val="center"/>
-        <w:rPr>
-          <w:rFonts w:hint="eastAsia"/>
-        </w:rPr>
-      </w:pPr>
-      <w:r>
+      </w:pPr>
+      <w:r>
+        <w:rPr>
+          <w:noProof/>
+        </w:rPr>
         <w:drawing>
           <wp:inline distT="0" distB="0" distL="0" distR="0" wp14:anchorId="77CCB7C6" wp14:editId="29B3F226">
             <wp:extent cx="5069261" cy="2543175"/>
@@ -1792,102 +1756,93 @@
         <w:t>轻型车年度销售增量</w:t>
       </w:r>
     </w:p>
+    <w:p/>
     <w:p>
       <w:pPr>
-        <w:rPr>
-          <w:rFonts w:hint="eastAsia"/>
-        </w:rPr>
-      </w:pPr>
+        <w:pStyle w:val="af9"/>
+        <w:ind w:firstLine="480"/>
+      </w:pPr>
+      <w:r>
+        <w:rPr>
+          <w:rFonts w:hint="eastAsia"/>
+        </w:rPr>
+        <w:t>进一步再次尝试对数差分变化</w:t>
+      </w:r>
+      <w:r>
+        <w:rPr>
+          <w:rFonts w:hint="eastAsia"/>
+        </w:rPr>
+        <w:t>，如图</w:t>
+      </w:r>
+      <w:r>
+        <w:rPr>
+          <w:rFonts w:hint="eastAsia"/>
+        </w:rPr>
+        <w:t>4</w:t>
+      </w:r>
+      <w:r>
+        <w:rPr>
+          <w:rFonts w:hint="eastAsia"/>
+        </w:rPr>
+        <w:t>所示。</w:t>
+      </w:r>
+      <w:r>
+        <w:rPr>
+          <w:rFonts w:hint="eastAsia"/>
+        </w:rPr>
+        <w:t>由时序图可见在经过对数差分后，其大致增长趋势与原差分序列基本一致，但</w:t>
+      </w:r>
+      <w:r>
+        <w:rPr>
+          <w:rFonts w:hint="eastAsia"/>
+        </w:rPr>
+        <w:t>取</w:t>
+      </w:r>
+      <w:r>
+        <w:rPr>
+          <w:rFonts w:hint="eastAsia"/>
+        </w:rPr>
+        <w:t>对数操作会</w:t>
+      </w:r>
+      <w:r>
+        <w:rPr>
+          <w:rFonts w:hint="eastAsia"/>
+        </w:rPr>
+        <w:t>额外</w:t>
+      </w:r>
+      <w:r>
+        <w:rPr>
+          <w:rFonts w:hint="eastAsia"/>
+        </w:rPr>
+        <w:t>增加模型的复杂性</w:t>
+      </w:r>
+      <w:r>
+        <w:rPr>
+          <w:rFonts w:hint="eastAsia"/>
+        </w:rPr>
+        <w:t>与解释难度</w:t>
+      </w:r>
+      <w:r>
+        <w:rPr>
+          <w:rFonts w:hint="eastAsia"/>
+        </w:rPr>
+        <w:t>。故在后续的报告中将主要</w:t>
+      </w:r>
+      <w:r>
+        <w:rPr>
+          <w:rFonts w:hint="eastAsia"/>
+        </w:rPr>
+        <w:t>针对差分数据进行研究。</w:t>
+      </w:r>
     </w:p>
     <w:p>
       <w:pPr>
-        <w:pStyle w:val="afa"/>
-        <w:ind w:firstLine="480"/>
-        <w:rPr>
-          <w:rFonts w:hint="eastAsia"/>
-        </w:rPr>
-      </w:pPr>
-      <w:r>
-        <w:rPr>
-          <w:rFonts w:hint="eastAsia"/>
-        </w:rPr>
-        <w:t>进一步再次尝试对数差分变化</w:t>
-      </w:r>
-      <w:r>
-        <w:rPr>
-          <w:rFonts w:hint="eastAsia"/>
-        </w:rPr>
-        <w:t>，如图</w:t>
-      </w:r>
-      <w:r>
-        <w:rPr>
-          <w:rFonts w:hint="eastAsia"/>
-        </w:rPr>
-        <w:t>4</w:t>
-      </w:r>
-      <w:r>
-        <w:rPr>
-          <w:rFonts w:hint="eastAsia"/>
-        </w:rPr>
-        <w:t>所示。</w:t>
-      </w:r>
-      <w:r>
-        <w:rPr>
-          <w:rFonts w:hint="eastAsia"/>
-        </w:rPr>
-        <w:t>由时序图可见在经过对数差分后，其大致增长趋势与原差分序列基本一致，但</w:t>
-      </w:r>
-      <w:r>
-        <w:rPr>
-          <w:rFonts w:hint="eastAsia"/>
-        </w:rPr>
-        <w:t>取</w:t>
-      </w:r>
-      <w:r>
-        <w:rPr>
-          <w:rFonts w:hint="eastAsia"/>
-        </w:rPr>
-        <w:t>对数操作会</w:t>
-      </w:r>
-      <w:r>
-        <w:rPr>
-          <w:rFonts w:hint="eastAsia"/>
-        </w:rPr>
-        <w:t>额外</w:t>
-      </w:r>
-      <w:r>
-        <w:rPr>
-          <w:rFonts w:hint="eastAsia"/>
-        </w:rPr>
-        <w:t>增加模型的复杂性</w:t>
-      </w:r>
-      <w:r>
-        <w:rPr>
-          <w:rFonts w:hint="eastAsia"/>
-        </w:rPr>
-        <w:t>与解释难度</w:t>
-      </w:r>
-      <w:r>
-        <w:rPr>
-          <w:rFonts w:hint="eastAsia"/>
-        </w:rPr>
-        <w:t>。故在后续的报告中将主要</w:t>
-      </w:r>
-      <w:r>
-        <w:rPr>
-          <w:rFonts w:hint="eastAsia"/>
-        </w:rPr>
-        <w:t>针对差分数据进行研究。</w:t>
-      </w:r>
-    </w:p>
-    <w:p>
-      <w:pPr>
         <w:jc w:val="center"/>
-        <w:rPr>
-          <w:rFonts w:hint="eastAsia"/>
-        </w:rPr>
-      </w:pPr>
-      <w:r>
+      </w:pPr>
+      <w:r>
+        <w:rPr>
+          <w:noProof/>
+        </w:rPr>
         <w:drawing>
           <wp:inline distT="0" distB="0" distL="0" distR="0" wp14:anchorId="31C29505" wp14:editId="578B5EDA">
             <wp:extent cx="4995098" cy="2476500"/>
@@ -2012,7 +1967,7 @@
     </w:p>
     <w:p>
       <w:pPr>
-        <w:pStyle w:val="afa"/>
+        <w:pStyle w:val="af9"/>
         <w:ind w:firstLine="480"/>
       </w:pPr>
       <w:r>
@@ -2247,15 +2202,15 @@
     </w:p>
     <w:p>
       <w:pPr>
-        <w:pStyle w:val="afa"/>
+        <w:pStyle w:val="af9"/>
         <w:spacing w:line="240" w:lineRule="auto"/>
         <w:ind w:firstLineChars="0" w:firstLine="0"/>
         <w:jc w:val="center"/>
-        <w:rPr>
-          <w:rFonts w:hint="eastAsia"/>
-        </w:rPr>
-      </w:pPr>
-      <w:r>
+      </w:pPr>
+      <w:r>
+        <w:rPr>
+          <w:noProof/>
+        </w:rPr>
         <w:drawing>
           <wp:inline distT="0" distB="0" distL="0" distR="0" wp14:anchorId="07FF2791" wp14:editId="09617BD0">
             <wp:extent cx="5274310" cy="2779395"/>
@@ -2405,7 +2360,7 @@
     </w:p>
     <w:p>
       <w:pPr>
-        <w:pStyle w:val="afa"/>
+        <w:pStyle w:val="af9"/>
         <w:ind w:firstLine="480"/>
       </w:pPr>
       <w:r>
@@ -2443,13 +2398,7 @@
           <w:rPr>
             <w:rFonts w:ascii="Cambria Math" w:hAnsi="Cambria Math"/>
           </w:rPr>
-          <m:t>AR</m:t>
-        </m:r>
-        <m:r>
-          <w:rPr>
-            <w:rFonts w:ascii="Cambria Math" w:hAnsi="Cambria Math"/>
-          </w:rPr>
-          <m:t>IMA</m:t>
+          <m:t>ARIMA</m:t>
         </m:r>
         <m:d>
           <m:dPr>
@@ -2465,13 +2414,7 @@
               <w:rPr>
                 <w:rFonts w:ascii="Cambria Math" w:hAnsi="Cambria Math"/>
               </w:rPr>
-              <m:t>0,</m:t>
-            </m:r>
-            <m:r>
-              <w:rPr>
-                <w:rFonts w:ascii="Cambria Math" w:hAnsi="Cambria Math"/>
-              </w:rPr>
-              <m:t>1,1</m:t>
+              <m:t>0,1,1</m:t>
             </m:r>
           </m:e>
         </m:d>
@@ -2487,13 +2430,7 @@
           <w:rPr>
             <w:rFonts w:ascii="Cambria Math" w:hAnsi="Cambria Math"/>
           </w:rPr>
-          <m:t>ARI</m:t>
-        </m:r>
-        <m:r>
-          <w:rPr>
-            <w:rFonts w:ascii="Cambria Math" w:hAnsi="Cambria Math"/>
-          </w:rPr>
-          <m:t>MA</m:t>
+          <m:t>ARIMA</m:t>
         </m:r>
         <m:d>
           <m:dPr>
@@ -2509,13 +2446,7 @@
               <w:rPr>
                 <w:rFonts w:ascii="Cambria Math" w:hAnsi="Cambria Math"/>
               </w:rPr>
-              <m:t>3,1</m:t>
-            </m:r>
-            <m:r>
-              <w:rPr>
-                <w:rFonts w:ascii="Cambria Math" w:hAnsi="Cambria Math"/>
-              </w:rPr>
-              <m:t>,0</m:t>
+              <m:t>3,1,0</m:t>
             </m:r>
           </m:e>
         </m:d>
@@ -2529,10 +2460,10 @@
     </w:p>
     <w:p>
       <w:pPr>
-        <w:pStyle w:val="afa"/>
+        <w:pStyle w:val="af9"/>
         <w:ind w:firstLine="480"/>
         <w:rPr>
-          <w:rFonts w:cstheme="minorBidi" w:hint="eastAsia"/>
+          <w:rFonts w:cstheme="minorBidi"/>
           <w:i/>
         </w:rPr>
       </w:pPr>
@@ -2709,13 +2640,7 @@
           <w:rPr>
             <w:rFonts w:ascii="Cambria Math" w:hAnsi="Cambria Math" w:cs="Times New Roman"/>
           </w:rPr>
-          <m:t>ARI</m:t>
-        </m:r>
-        <m:r>
-          <w:rPr>
-            <w:rFonts w:ascii="Cambria Math" w:hAnsi="Cambria Math" w:cs="Times New Roman"/>
-          </w:rPr>
-          <m:t>MA</m:t>
+          <m:t>ARIMA</m:t>
         </m:r>
         <m:d>
           <m:dPr>
@@ -2731,13 +2656,7 @@
               <w:rPr>
                 <w:rFonts w:ascii="Cambria Math" w:hAnsi="Cambria Math" w:cs="Times New Roman"/>
               </w:rPr>
-              <m:t>3,1</m:t>
-            </m:r>
-            <m:r>
-              <w:rPr>
-                <w:rFonts w:ascii="Cambria Math" w:hAnsi="Cambria Math" w:cs="Times New Roman"/>
-              </w:rPr>
-              <m:t>,0</m:t>
+              <m:t>3,1,0</m:t>
             </m:r>
           </m:e>
         </m:d>
@@ -2763,7 +2682,7 @@
     </w:p>
     <w:p>
       <w:pPr>
-        <w:pStyle w:val="afa"/>
+        <w:pStyle w:val="af9"/>
         <w:ind w:firstLine="480"/>
         <w:rPr>
           <w:i/>
@@ -2787,13 +2706,7 @@
           <w:rPr>
             <w:rFonts w:ascii="Cambria Math" w:hAnsi="Cambria Math"/>
           </w:rPr>
-          <m:t>AR</m:t>
-        </m:r>
-        <m:r>
-          <w:rPr>
-            <w:rFonts w:ascii="Cambria Math" w:hAnsi="Cambria Math"/>
-          </w:rPr>
-          <m:t>IMA</m:t>
+          <m:t>ARIMA</m:t>
         </m:r>
         <m:d>
           <m:dPr>
@@ -2811,25 +2724,7 @@
               <w:rPr>
                 <w:rFonts w:ascii="Cambria Math" w:hAnsi="Cambria Math"/>
               </w:rPr>
-              <m:t>3</m:t>
-            </m:r>
-            <m:r>
-              <m:rPr>
-                <m:sty m:val="p"/>
-              </m:rPr>
-              <w:rPr>
-                <w:rFonts w:ascii="Cambria Math" w:hAnsi="Cambria Math"/>
-              </w:rPr>
-              <m:t>,1</m:t>
-            </m:r>
-            <m:r>
-              <m:rPr>
-                <m:sty m:val="p"/>
-              </m:rPr>
-              <w:rPr>
-                <w:rFonts w:ascii="Cambria Math" w:hAnsi="Cambria Math"/>
-              </w:rPr>
-              <m:t>,0</m:t>
+              <m:t>3,1,0</m:t>
             </m:r>
           </m:e>
         </m:d>
@@ -3121,13 +3016,7 @@
             <w:rPr>
               <w:rFonts w:ascii="Cambria Math" w:hAnsi="Cambria Math"/>
             </w:rPr>
-            <m:t xml:space="preserve">    </m:t>
-          </m:r>
-          <m:r>
-            <w:rPr>
-              <w:rFonts w:ascii="Cambria Math" w:hAnsi="Cambria Math"/>
-            </w:rPr>
-            <m:t>⋯</m:t>
+            <m:t xml:space="preserve">    ⋯</m:t>
           </m:r>
           <m:d>
             <m:dPr>
@@ -3153,7 +3042,7 @@
     </w:p>
     <w:p>
       <w:pPr>
-        <w:pStyle w:val="afa"/>
+        <w:pStyle w:val="af9"/>
         <w:ind w:firstLine="480"/>
         <w:rPr>
           <w:iCs/>
@@ -3206,43 +3095,7 @@
                     <w:rPr>
                       <w:rFonts w:ascii="Cambria Math" w:hAnsi="Cambria Math"/>
                     </w:rPr>
-                    <m:t>1-</m:t>
-                  </m:r>
-                  <m:r>
-                    <w:rPr>
-                      <w:rFonts w:ascii="Cambria Math" w:hAnsi="Cambria Math"/>
-                    </w:rPr>
-                    <m:t>0.52</m:t>
-                  </m:r>
-                  <m:r>
-                    <w:rPr>
-                      <w:rFonts w:ascii="Cambria Math" w:hAnsi="Cambria Math"/>
-                    </w:rPr>
-                    <m:t>66</m:t>
-                  </m:r>
-                  <m:r>
-                    <w:rPr>
-                      <w:rFonts w:ascii="Cambria Math" w:hAnsi="Cambria Math"/>
-                    </w:rPr>
-                    <m:t xml:space="preserve"> B+</m:t>
-                  </m:r>
-                  <m:r>
-                    <w:rPr>
-                      <w:rFonts w:ascii="Cambria Math" w:hAnsi="Cambria Math"/>
-                    </w:rPr>
-                    <m:t>0.06</m:t>
-                  </m:r>
-                  <m:r>
-                    <w:rPr>
-                      <w:rFonts w:ascii="Cambria Math" w:hAnsi="Cambria Math"/>
-                    </w:rPr>
-                    <m:t>15</m:t>
-                  </m:r>
-                  <m:r>
-                    <w:rPr>
-                      <w:rFonts w:ascii="Cambria Math" w:hAnsi="Cambria Math"/>
-                    </w:rPr>
-                    <m:t xml:space="preserve"> </m:t>
+                    <m:t xml:space="preserve">1-0.5266 B+0.0615 </m:t>
                   </m:r>
                   <m:sSup>
                     <m:sSupPr>
@@ -3274,19 +3127,7 @@
                     <w:rPr>
                       <w:rFonts w:ascii="Cambria Math" w:hAnsi="Cambria Math"/>
                     </w:rPr>
-                    <m:t>+0.3</m:t>
-                  </m:r>
-                  <m:r>
-                    <w:rPr>
-                      <w:rFonts w:ascii="Cambria Math" w:hAnsi="Cambria Math"/>
-                    </w:rPr>
-                    <m:t>301</m:t>
-                  </m:r>
-                  <m:r>
-                    <w:rPr>
-                      <w:rFonts w:ascii="Cambria Math" w:hAnsi="Cambria Math"/>
-                    </w:rPr>
-                    <m:t xml:space="preserve"> </m:t>
+                    <m:t xml:space="preserve">+0.3301 </m:t>
                   </m:r>
                   <m:sSup>
                     <m:sSupPr>
@@ -3320,13 +3161,7 @@
                 <w:rPr>
                   <w:rFonts w:ascii="Cambria Math" w:hAnsi="Cambria Math"/>
                 </w:rPr>
-                <m:t>(</m:t>
-              </m:r>
-              <m:r>
-                <w:rPr>
-                  <w:rFonts w:ascii="Cambria Math" w:hAnsi="Cambria Math"/>
-                </w:rPr>
-                <m:t>S</m:t>
+                <m:t>(S</m:t>
               </m:r>
             </m:e>
             <m:sub>
@@ -3407,13 +3242,7 @@
             <w:rPr>
               <w:rFonts w:ascii="Cambria Math" w:hAnsi="Cambria Math"/>
             </w:rPr>
-            <m:t xml:space="preserve">    ⋯</m:t>
-          </m:r>
-          <m:r>
-            <w:rPr>
-              <w:rFonts w:ascii="Cambria Math" w:hAnsi="Cambria Math"/>
-            </w:rPr>
-            <m:t xml:space="preserve"> </m:t>
+            <m:t xml:space="preserve">    ⋯ </m:t>
           </m:r>
           <m:d>
             <m:dPr>
@@ -3439,7 +3268,7 @@
     </w:p>
     <w:p>
       <w:pPr>
-        <w:pStyle w:val="afa"/>
+        <w:pStyle w:val="af9"/>
         <w:ind w:firstLine="480"/>
         <w:rPr>
           <w:iCs/>
@@ -3484,55 +3313,7 @@
                     <w:rPr>
                       <w:rFonts w:ascii="Cambria Math" w:hAnsi="Cambria Math"/>
                     </w:rPr>
-                    <m:t>1-</m:t>
-                  </m:r>
-                  <m:r>
-                    <w:rPr>
-                      <w:rFonts w:ascii="Cambria Math" w:hAnsi="Cambria Math"/>
-                    </w:rPr>
-                    <m:t>0.5</m:t>
-                  </m:r>
-                  <m:r>
-                    <w:rPr>
-                      <w:rFonts w:ascii="Cambria Math" w:hAnsi="Cambria Math"/>
-                    </w:rPr>
-                    <m:t>0</m:t>
-                  </m:r>
-                  <m:r>
-                    <w:rPr>
-                      <w:rFonts w:ascii="Cambria Math" w:hAnsi="Cambria Math"/>
-                    </w:rPr>
-                    <m:t>96</m:t>
-                  </m:r>
-                  <m:r>
-                    <w:rPr>
-                      <w:rFonts w:ascii="Cambria Math" w:hAnsi="Cambria Math"/>
-                    </w:rPr>
-                    <m:t xml:space="preserve"> B+</m:t>
-                  </m:r>
-                  <m:r>
-                    <w:rPr>
-                      <w:rFonts w:ascii="Cambria Math" w:hAnsi="Cambria Math"/>
-                    </w:rPr>
-                    <m:t>0.0</m:t>
-                  </m:r>
-                  <m:r>
-                    <w:rPr>
-                      <w:rFonts w:ascii="Cambria Math" w:hAnsi="Cambria Math"/>
-                    </w:rPr>
-                    <m:t>2</m:t>
-                  </m:r>
-                  <m:r>
-                    <w:rPr>
-                      <w:rFonts w:ascii="Cambria Math" w:hAnsi="Cambria Math"/>
-                    </w:rPr>
-                    <m:t>64</m:t>
-                  </m:r>
-                  <m:r>
-                    <w:rPr>
-                      <w:rFonts w:ascii="Cambria Math" w:hAnsi="Cambria Math"/>
-                    </w:rPr>
-                    <m:t xml:space="preserve"> </m:t>
+                    <m:t xml:space="preserve">1-0.5096 B+0.0264 </m:t>
                   </m:r>
                   <m:sSup>
                     <m:sSupPr>
@@ -3564,19 +3345,7 @@
                     <w:rPr>
                       <w:rFonts w:ascii="Cambria Math" w:hAnsi="Cambria Math"/>
                     </w:rPr>
-                    <m:t>+0.3</m:t>
-                  </m:r>
-                  <m:r>
-                    <w:rPr>
-                      <w:rFonts w:ascii="Cambria Math" w:hAnsi="Cambria Math"/>
-                    </w:rPr>
-                    <m:t>303</m:t>
-                  </m:r>
-                  <m:r>
-                    <w:rPr>
-                      <w:rFonts w:ascii="Cambria Math" w:hAnsi="Cambria Math"/>
-                    </w:rPr>
-                    <m:t xml:space="preserve"> </m:t>
+                    <m:t xml:space="preserve">+0.3303 </m:t>
                   </m:r>
                   <m:sSup>
                     <m:sSupPr>
@@ -3717,7 +3486,7 @@
     </w:p>
     <w:p>
       <w:pPr>
-        <w:pStyle w:val="afa"/>
+        <w:pStyle w:val="af9"/>
         <w:ind w:firstLine="480"/>
       </w:pPr>
       <w:r>
@@ -3735,16 +3504,13 @@
     </w:p>
     <w:p>
       <w:pPr>
-        <w:pStyle w:val="afa"/>
+        <w:pStyle w:val="af9"/>
         <w:ind w:firstLine="480"/>
-        <w:rPr>
-          <w:rFonts w:hint="eastAsia"/>
-        </w:rPr>
       </w:pPr>
     </w:p>
     <w:p>
       <w:pPr>
-        <w:pStyle w:val="afa"/>
+        <w:pStyle w:val="af9"/>
         <w:ind w:firstLine="480"/>
       </w:pPr>
       <w:r>
@@ -3798,7 +3564,7 @@
     </w:p>
     <w:p>
       <w:pPr>
-        <w:pStyle w:val="afa"/>
+        <w:pStyle w:val="af9"/>
         <w:ind w:firstLine="480"/>
       </w:pPr>
       <w:r>
@@ -3887,7 +3653,7 @@
     </w:p>
     <w:p>
       <w:pPr>
-        <w:pStyle w:val="afa"/>
+        <w:pStyle w:val="af9"/>
         <w:ind w:firstLine="480"/>
       </w:pPr>
       <w:r>
@@ -4058,13 +3824,7 @@
           <w:rPr>
             <w:rFonts w:ascii="Cambria Math" w:hAnsi="Cambria Math"/>
           </w:rPr>
-          <m:t>W=0.98</m:t>
-        </m:r>
-        <m:r>
-          <w:rPr>
-            <w:rFonts w:ascii="Cambria Math" w:hAnsi="Cambria Math"/>
-          </w:rPr>
-          <m:t>238</m:t>
+          <m:t>W=0.98238</m:t>
         </m:r>
       </m:oMath>
       <w:r>
@@ -4118,7 +3878,7 @@
     </w:p>
     <w:p>
       <w:pPr>
-        <w:pStyle w:val="afa"/>
+        <w:pStyle w:val="af9"/>
         <w:ind w:firstLine="480"/>
       </w:pPr>
       <w:r>
@@ -4277,7 +4037,7 @@
     </w:p>
     <w:p>
       <w:pPr>
-        <w:pStyle w:val="afa"/>
+        <w:pStyle w:val="af9"/>
         <w:ind w:firstLine="480"/>
       </w:pPr>
       <w:r>
@@ -4321,21 +4081,21 @@
     </w:p>
     <w:p>
       <w:pPr>
-        <w:pStyle w:val="afa"/>
+        <w:pStyle w:val="af9"/>
         <w:ind w:firstLine="480"/>
-        <w:rPr>
-          <w:rFonts w:hint="eastAsia"/>
-        </w:rPr>
       </w:pPr>
     </w:p>
     <w:p>
       <w:pPr>
-        <w:pStyle w:val="afa"/>
+        <w:pStyle w:val="af9"/>
         <w:spacing w:line="240" w:lineRule="auto"/>
         <w:ind w:firstLineChars="0" w:firstLine="0"/>
         <w:jc w:val="center"/>
       </w:pPr>
       <w:r>
+        <w:rPr>
+          <w:noProof/>
+        </w:rPr>
         <w:drawing>
           <wp:inline distT="0" distB="0" distL="0" distR="0" wp14:anchorId="01F10811" wp14:editId="6D9BEC38">
             <wp:extent cx="3993731" cy="3933825"/>
@@ -4480,11 +4240,11 @@
       <w:pPr>
         <w:pStyle w:val="a5"/>
         <w:jc w:val="center"/>
-        <w:rPr>
-          <w:rFonts w:hint="eastAsia"/>
-        </w:rPr>
-      </w:pPr>
-      <w:r>
+      </w:pPr>
+      <w:r>
+        <w:rPr>
+          <w:noProof/>
+        </w:rPr>
         <w:drawing>
           <wp:inline distT="0" distB="0" distL="0" distR="0" wp14:anchorId="4F8F2C2C" wp14:editId="0A4B3CC0">
             <wp:extent cx="4133850" cy="3962145"/>
@@ -4616,13 +4376,7 @@
         <w:t>检验</w:t>
       </w:r>
     </w:p>
-    <w:p>
-      <w:pPr>
-        <w:rPr>
-          <w:rFonts w:hint="eastAsia"/>
-        </w:rPr>
-      </w:pPr>
-    </w:p>
+    <w:p/>
     <w:p>
       <w:pPr>
         <w:pStyle w:val="a0"/>
@@ -4636,19 +4390,7 @@
           <w:rPr>
             <w:rFonts w:ascii="Cambria Math" w:hAnsi="Cambria Math"/>
           </w:rPr>
-          <m:t>AR</m:t>
-        </m:r>
-        <m:r>
-          <w:rPr>
-            <w:rFonts w:ascii="Cambria Math" w:hAnsi="Cambria Math"/>
-          </w:rPr>
-          <m:t>I</m:t>
-        </m:r>
-        <m:r>
-          <w:rPr>
-            <w:rFonts w:ascii="Cambria Math" w:hAnsi="Cambria Math"/>
-          </w:rPr>
-          <m:t>MA</m:t>
+          <m:t>ARIMA</m:t>
         </m:r>
         <m:d>
           <m:dPr>
@@ -4666,25 +4408,7 @@
               <w:rPr>
                 <w:rFonts w:ascii="Cambria Math" w:hAnsi="Cambria Math"/>
               </w:rPr>
-              <m:t>0,</m:t>
-            </m:r>
-            <m:r>
-              <m:rPr>
-                <m:sty m:val="p"/>
-              </m:rPr>
-              <w:rPr>
-                <w:rFonts w:ascii="Cambria Math" w:hAnsi="Cambria Math"/>
-              </w:rPr>
-              <m:t>1</m:t>
-            </m:r>
-            <m:r>
-              <m:rPr>
-                <m:sty m:val="p"/>
-              </m:rPr>
-              <w:rPr>
-                <w:rFonts w:ascii="Cambria Math" w:hAnsi="Cambria Math"/>
-              </w:rPr>
-              <m:t>,1</m:t>
+              <m:t>0,1,1</m:t>
             </m:r>
           </m:e>
         </m:d>
@@ -4698,7 +4422,7 @@
     </w:p>
     <w:p>
       <w:pPr>
-        <w:pStyle w:val="afa"/>
+        <w:pStyle w:val="af9"/>
         <w:ind w:firstLine="480"/>
       </w:pPr>
       <w:r>
@@ -4736,16 +4460,7 @@
               <w:rPr>
                 <w:rFonts w:ascii="Cambria Math" w:hAnsi="Cambria Math"/>
               </w:rPr>
-              <m:t>0,</m:t>
-            </m:r>
-            <m:r>
-              <m:rPr>
-                <m:sty m:val="p"/>
-              </m:rPr>
-              <w:rPr>
-                <w:rFonts w:ascii="Cambria Math" w:hAnsi="Cambria Math"/>
-              </w:rPr>
-              <m:t>1,1</m:t>
+              <m:t>0,1,1</m:t>
             </m:r>
           </m:e>
         </m:d>
@@ -4946,7 +4661,7 @@
     </w:p>
     <w:p>
       <w:pPr>
-        <w:pStyle w:val="afa"/>
+        <w:pStyle w:val="af9"/>
         <w:ind w:firstLine="480"/>
       </w:pPr>
       <w:r>
@@ -5145,7 +4860,7 @@
     </w:p>
     <w:p>
       <w:pPr>
-        <w:pStyle w:val="afa"/>
+        <w:pStyle w:val="af9"/>
         <w:ind w:firstLine="480"/>
       </w:pPr>
       <w:r>
@@ -5268,25 +4983,7 @@
             <w:rPr>
               <w:rFonts w:ascii="Cambria Math" w:hAnsi="Cambria Math"/>
             </w:rPr>
-            <m:t>+0.43</m:t>
-          </m:r>
-          <m:r>
-            <m:rPr>
-              <m:sty m:val="p"/>
-            </m:rPr>
-            <w:rPr>
-              <w:rFonts w:ascii="Cambria Math" w:hAnsi="Cambria Math"/>
-            </w:rPr>
-            <m:t>4</m:t>
-          </m:r>
-          <m:r>
-            <m:rPr>
-              <m:sty m:val="p"/>
-            </m:rPr>
-            <w:rPr>
-              <w:rFonts w:ascii="Cambria Math" w:hAnsi="Cambria Math"/>
-            </w:rPr>
-            <m:t>8</m:t>
+            <m:t>+0.4348</m:t>
           </m:r>
           <m:sSub>
             <m:sSubPr>
@@ -5356,7 +5053,7 @@
     </w:p>
     <w:p>
       <w:pPr>
-        <w:pStyle w:val="afa"/>
+        <w:pStyle w:val="af9"/>
         <w:ind w:firstLine="480"/>
       </w:pPr>
       <w:r>
@@ -5368,13 +5065,13 @@
     </w:p>
     <w:p>
       <w:pPr>
-        <w:pStyle w:val="afa"/>
+        <w:pStyle w:val="af9"/>
         <w:ind w:firstLine="480"/>
       </w:pPr>
     </w:p>
     <w:p>
       <w:pPr>
-        <w:pStyle w:val="afa"/>
+        <w:pStyle w:val="af9"/>
         <w:ind w:firstLine="480"/>
       </w:pPr>
       <w:r>
@@ -5541,13 +5238,7 @@
         <w:rPr>
           <w:rFonts w:hint="eastAsia"/>
         </w:rPr>
-        <w:t>检验</w:t>
-      </w:r>
-      <w:r>
-        <w:rPr>
-          <w:rFonts w:hint="eastAsia"/>
-        </w:rPr>
-        <w:t>图中可以看出，在</w:t>
+        <w:t>检验图中可以看出，在</w:t>
       </w:r>
       <w:r>
         <w:rPr>
@@ -5588,10 +5279,9 @@
     </w:p>
     <w:p>
       <w:pPr>
-        <w:pStyle w:val="afa"/>
+        <w:pStyle w:val="af9"/>
         <w:ind w:firstLine="480"/>
         <w:rPr>
-          <w:rFonts w:hint="eastAsia"/>
           <w:i/>
         </w:rPr>
       </w:pPr>
@@ -5673,19 +5363,7 @@
           <w:rPr>
             <w:rFonts w:ascii="Cambria Math" w:hAnsi="Cambria Math"/>
           </w:rPr>
-          <m:t>AR</m:t>
-        </m:r>
-        <m:r>
-          <w:rPr>
-            <w:rFonts w:ascii="Cambria Math" w:hAnsi="Cambria Math"/>
-          </w:rPr>
-          <m:t>I</m:t>
-        </m:r>
-        <m:r>
-          <w:rPr>
-            <w:rFonts w:ascii="Cambria Math" w:hAnsi="Cambria Math"/>
-          </w:rPr>
-          <m:t>MA</m:t>
+          <m:t>ARIMA</m:t>
         </m:r>
         <m:d>
           <m:dPr>
@@ -5703,16 +5381,7 @@
               <w:rPr>
                 <w:rFonts w:ascii="Cambria Math" w:hAnsi="Cambria Math"/>
               </w:rPr>
-              <m:t>0,1</m:t>
-            </m:r>
-            <m:r>
-              <m:rPr>
-                <m:sty m:val="p"/>
-              </m:rPr>
-              <w:rPr>
-                <w:rFonts w:ascii="Cambria Math" w:hAnsi="Cambria Math"/>
-              </w:rPr>
-              <m:t>,1</m:t>
+              <m:t>0,1,1</m:t>
             </m:r>
           </m:e>
         </m:d>
@@ -5728,19 +5397,7 @@
           <w:rPr>
             <w:rFonts w:ascii="Cambria Math" w:hAnsi="Cambria Math"/>
           </w:rPr>
-          <m:t>AR</m:t>
-        </m:r>
-        <m:r>
-          <w:rPr>
-            <w:rFonts w:ascii="Cambria Math" w:hAnsi="Cambria Math"/>
-          </w:rPr>
-          <m:t>I</m:t>
-        </m:r>
-        <m:r>
-          <w:rPr>
-            <w:rFonts w:ascii="Cambria Math" w:hAnsi="Cambria Math"/>
-          </w:rPr>
-          <m:t>MA</m:t>
+          <m:t>ARIMA</m:t>
         </m:r>
         <m:d>
           <m:dPr>
@@ -5758,25 +5415,7 @@
               <w:rPr>
                 <w:rFonts w:ascii="Cambria Math" w:hAnsi="Cambria Math"/>
               </w:rPr>
-              <m:t>0,1</m:t>
-            </m:r>
-            <m:r>
-              <m:rPr>
-                <m:sty m:val="p"/>
-              </m:rPr>
-              <w:rPr>
-                <w:rFonts w:ascii="Cambria Math" w:hAnsi="Cambria Math"/>
-              </w:rPr>
-              <m:t>,</m:t>
-            </m:r>
-            <m:r>
-              <m:rPr>
-                <m:sty m:val="p"/>
-              </m:rPr>
-              <w:rPr>
-                <w:rFonts w:ascii="Cambria Math" w:hAnsi="Cambria Math"/>
-              </w:rPr>
-              <m:t>4</m:t>
+              <m:t>0,1,4</m:t>
             </m:r>
           </m:e>
         </m:d>
@@ -5798,19 +5437,7 @@
           <w:rPr>
             <w:rFonts w:ascii="Cambria Math" w:hAnsi="Cambria Math"/>
           </w:rPr>
-          <m:t>AR</m:t>
-        </m:r>
-        <m:r>
-          <w:rPr>
-            <w:rFonts w:ascii="Cambria Math" w:hAnsi="Cambria Math"/>
-          </w:rPr>
-          <m:t>I</m:t>
-        </m:r>
-        <m:r>
-          <w:rPr>
-            <w:rFonts w:ascii="Cambria Math" w:hAnsi="Cambria Math"/>
-          </w:rPr>
-          <m:t>MA</m:t>
+          <m:t>ARIMA</m:t>
         </m:r>
         <m:d>
           <m:dPr>
@@ -5828,34 +5455,7 @@
               <w:rPr>
                 <w:rFonts w:ascii="Cambria Math" w:hAnsi="Cambria Math"/>
               </w:rPr>
-              <m:t>3</m:t>
-            </m:r>
-            <m:r>
-              <m:rPr>
-                <m:sty m:val="p"/>
-              </m:rPr>
-              <w:rPr>
-                <w:rFonts w:ascii="Cambria Math" w:hAnsi="Cambria Math"/>
-              </w:rPr>
-              <m:t>,1</m:t>
-            </m:r>
-            <m:r>
-              <m:rPr>
-                <m:sty m:val="p"/>
-              </m:rPr>
-              <w:rPr>
-                <w:rFonts w:ascii="Cambria Math" w:hAnsi="Cambria Math"/>
-              </w:rPr>
-              <m:t>,</m:t>
-            </m:r>
-            <m:r>
-              <m:rPr>
-                <m:sty m:val="p"/>
-              </m:rPr>
-              <w:rPr>
-                <w:rFonts w:ascii="Cambria Math" w:hAnsi="Cambria Math"/>
-              </w:rPr>
-              <m:t>0</m:t>
+              <m:t>3,1,0</m:t>
             </m:r>
           </m:e>
         </m:d>
@@ -5869,12 +5469,15 @@
     </w:p>
     <w:p>
       <w:pPr>
-        <w:pStyle w:val="afa"/>
+        <w:pStyle w:val="af9"/>
         <w:spacing w:line="240" w:lineRule="auto"/>
         <w:ind w:left="480" w:firstLineChars="0" w:firstLine="0"/>
         <w:jc w:val="center"/>
       </w:pPr>
       <w:r>
+        <w:rPr>
+          <w:noProof/>
+        </w:rPr>
         <w:drawing>
           <wp:inline distT="0" distB="0" distL="0" distR="0" wp14:anchorId="615BEC48" wp14:editId="02F94AC1">
             <wp:extent cx="3781908" cy="4010025"/>
@@ -5991,6 +5594,9 @@
         <w:t>图</w:t>
       </w:r>
       <w:r>
+        <w:rPr>
+          <w:noProof/>
+        </w:rPr>
         <w:drawing>
           <wp:inline distT="0" distB="0" distL="0" distR="0" wp14:anchorId="7C30CE65" wp14:editId="304F7DE5">
             <wp:extent cx="4267200" cy="3901440"/>
@@ -6032,9 +5638,6 @@
       <w:pPr>
         <w:pStyle w:val="a5"/>
         <w:jc w:val="center"/>
-        <w:rPr>
-          <w:rFonts w:hint="eastAsia"/>
-        </w:rPr>
       </w:pPr>
       <w:r>
         <w:rPr>
@@ -6119,11 +5722,8 @@
     </w:p>
     <w:p>
       <w:pPr>
-        <w:pStyle w:val="afa"/>
+        <w:pStyle w:val="af9"/>
         <w:ind w:firstLine="480"/>
-        <w:rPr>
-          <w:rFonts w:hint="eastAsia"/>
-        </w:rPr>
       </w:pPr>
       <w:r>
         <w:rPr>
@@ -6134,7 +5734,7 @@
     </w:p>
     <w:p>
       <w:pPr>
-        <w:pStyle w:val="afa"/>
+        <w:pStyle w:val="af9"/>
         <w:ind w:firstLine="480"/>
       </w:pPr>
       <w:r>
@@ -6236,11 +5836,8 @@
     </w:p>
     <w:p>
       <w:pPr>
-        <w:pStyle w:val="afa"/>
+        <w:pStyle w:val="af9"/>
         <w:ind w:firstLine="480"/>
-        <w:rPr>
-          <w:rFonts w:hint="eastAsia"/>
-        </w:rPr>
       </w:pPr>
     </w:p>
     <w:p>
@@ -6291,7 +5888,7 @@
     </w:p>
     <w:tbl>
       <w:tblPr>
-        <w:tblStyle w:val="11"/>
+        <w:tblStyle w:val="12"/>
         <w:tblW w:w="5000" w:type="pct"/>
         <w:jc w:val="center"/>
         <w:tblLook w:val="04A0" w:firstRow="1" w:lastRow="0" w:firstColumn="1" w:lastColumn="0" w:noHBand="0" w:noVBand="1"/>
@@ -6317,7 +5914,7 @@
           </w:tcPr>
           <w:p>
             <w:pPr>
-              <w:pStyle w:val="afa"/>
+              <w:pStyle w:val="af9"/>
               <w:ind w:firstLineChars="0" w:firstLine="0"/>
               <w:jc w:val="center"/>
             </w:pPr>
@@ -6337,7 +5934,7 @@
           </w:tcPr>
           <w:p>
             <w:pPr>
-              <w:pStyle w:val="afa"/>
+              <w:pStyle w:val="af9"/>
               <w:ind w:firstLineChars="0" w:firstLine="0"/>
               <w:jc w:val="center"/>
             </w:pPr>
@@ -6354,7 +5951,7 @@
           </w:tcPr>
           <w:p>
             <w:pPr>
-              <w:pStyle w:val="afa"/>
+              <w:pStyle w:val="af9"/>
               <w:ind w:firstLineChars="0" w:firstLine="0"/>
               <w:jc w:val="center"/>
             </w:pPr>
@@ -6371,7 +5968,7 @@
           </w:tcPr>
           <w:p>
             <w:pPr>
-              <w:pStyle w:val="afa"/>
+              <w:pStyle w:val="af9"/>
               <w:ind w:firstLineChars="0" w:firstLine="0"/>
               <w:jc w:val="center"/>
             </w:pPr>
@@ -6388,7 +5985,7 @@
           </w:tcPr>
           <w:p>
             <w:pPr>
-              <w:pStyle w:val="afa"/>
+              <w:pStyle w:val="af9"/>
               <w:ind w:firstLineChars="0" w:firstLine="0"/>
               <w:jc w:val="center"/>
             </w:pPr>
@@ -6411,7 +6008,7 @@
           </w:tcPr>
           <w:p>
             <w:pPr>
-              <w:pStyle w:val="afa"/>
+              <w:pStyle w:val="af9"/>
               <w:ind w:firstLineChars="0" w:firstLine="0"/>
               <w:jc w:val="center"/>
             </w:pPr>
@@ -6433,7 +6030,7 @@
           </w:tcPr>
           <w:p>
             <w:pPr>
-              <w:pStyle w:val="afa"/>
+              <w:pStyle w:val="af9"/>
               <w:ind w:firstLineChars="0" w:firstLine="0"/>
               <w:jc w:val="center"/>
             </w:pPr>
@@ -6453,7 +6050,7 @@
           </w:tcPr>
           <w:p>
             <w:pPr>
-              <w:pStyle w:val="afa"/>
+              <w:pStyle w:val="af9"/>
               <w:ind w:firstLineChars="0" w:firstLine="0"/>
               <w:jc w:val="center"/>
             </w:pPr>
@@ -6470,7 +6067,7 @@
           </w:tcPr>
           <w:p>
             <w:pPr>
-              <w:pStyle w:val="afa"/>
+              <w:pStyle w:val="af9"/>
               <w:ind w:firstLineChars="0" w:firstLine="0"/>
               <w:jc w:val="center"/>
             </w:pPr>
@@ -6490,7 +6087,7 @@
           </w:tcPr>
           <w:p>
             <w:pPr>
-              <w:pStyle w:val="afa"/>
+              <w:pStyle w:val="af9"/>
               <w:ind w:firstLineChars="0" w:firstLine="0"/>
               <w:jc w:val="center"/>
             </w:pPr>
@@ -6516,7 +6113,7 @@
           </w:tcPr>
           <w:p>
             <w:pPr>
-              <w:pStyle w:val="afa"/>
+              <w:pStyle w:val="af9"/>
               <w:ind w:firstLineChars="0" w:firstLine="0"/>
               <w:jc w:val="center"/>
             </w:pPr>
@@ -6538,7 +6135,7 @@
           </w:tcPr>
           <w:p>
             <w:pPr>
-              <w:pStyle w:val="afa"/>
+              <w:pStyle w:val="af9"/>
               <w:ind w:firstLineChars="0" w:firstLine="0"/>
               <w:jc w:val="center"/>
             </w:pPr>
@@ -6555,7 +6152,7 @@
           </w:tcPr>
           <w:p>
             <w:pPr>
-              <w:pStyle w:val="afa"/>
+              <w:pStyle w:val="af9"/>
               <w:ind w:firstLineChars="0" w:firstLine="0"/>
               <w:jc w:val="center"/>
             </w:pPr>
@@ -6572,7 +6169,7 @@
           </w:tcPr>
           <w:p>
             <w:pPr>
-              <w:pStyle w:val="afa"/>
+              <w:pStyle w:val="af9"/>
               <w:ind w:firstLineChars="0" w:firstLine="0"/>
               <w:jc w:val="center"/>
             </w:pPr>
@@ -6592,7 +6189,7 @@
           </w:tcPr>
           <w:p>
             <w:pPr>
-              <w:pStyle w:val="afa"/>
+              <w:pStyle w:val="af9"/>
               <w:ind w:firstLineChars="0" w:firstLine="0"/>
               <w:jc w:val="center"/>
             </w:pPr>
@@ -6608,13 +6205,13 @@
     </w:tbl>
     <w:p>
       <w:pPr>
-        <w:pStyle w:val="afa"/>
+        <w:pStyle w:val="af9"/>
         <w:ind w:firstLine="480"/>
       </w:pPr>
     </w:p>
     <w:p>
       <w:pPr>
-        <w:pStyle w:val="afa"/>
+        <w:pStyle w:val="af9"/>
         <w:ind w:firstLine="480"/>
       </w:pPr>
       <w:r>
@@ -6690,7 +6287,7 @@
     </w:p>
     <w:p>
       <w:pPr>
-        <w:pStyle w:val="afa"/>
+        <w:pStyle w:val="af9"/>
         <w:ind w:firstLine="480"/>
       </w:pPr>
       <w:r>
@@ -6747,11 +6344,8 @@
     </w:p>
     <w:p>
       <w:pPr>
-        <w:pStyle w:val="afa"/>
+        <w:pStyle w:val="af9"/>
         <w:ind w:firstLine="480"/>
-        <w:rPr>
-          <w:rFonts w:hint="eastAsia"/>
-        </w:rPr>
       </w:pPr>
     </w:p>
     <w:p>
@@ -6760,9 +6354,6 @@
         <w:keepNext/>
         <w:jc w:val="center"/>
         <w:divId w:val="227230912"/>
-        <w:rPr>
-          <w:rFonts w:hint="eastAsia"/>
-        </w:rPr>
       </w:pPr>
       <w:r>
         <w:lastRenderedPageBreak/>
@@ -6807,7 +6398,7 @@
     </w:p>
     <w:tbl>
       <w:tblPr>
-        <w:tblStyle w:val="11"/>
+        <w:tblStyle w:val="12"/>
         <w:tblW w:w="5000" w:type="pct"/>
         <w:tblLook w:val="04A0" w:firstRow="1" w:lastRow="0" w:firstColumn="1" w:lastColumn="0" w:noHBand="0" w:noVBand="1"/>
       </w:tblPr>
@@ -6836,7 +6427,7 @@
           </w:tcPr>
           <w:p>
             <w:pPr>
-              <w:pStyle w:val="afa"/>
+              <w:pStyle w:val="af9"/>
               <w:ind w:firstLineChars="0" w:firstLine="0"/>
               <w:jc w:val="center"/>
               <w:rPr>
@@ -6863,7 +6454,7 @@
           </w:tcPr>
           <w:p>
             <w:pPr>
-              <w:pStyle w:val="afa"/>
+              <w:pStyle w:val="af9"/>
               <w:ind w:firstLineChars="0" w:firstLine="0"/>
               <w:jc w:val="center"/>
               <w:rPr>
@@ -6890,7 +6481,7 @@
           </w:tcPr>
           <w:p>
             <w:pPr>
-              <w:pStyle w:val="afa"/>
+              <w:pStyle w:val="af9"/>
               <w:ind w:firstLineChars="0" w:firstLine="0"/>
               <w:jc w:val="center"/>
               <w:rPr>
@@ -6917,7 +6508,7 @@
           </w:tcPr>
           <w:p>
             <w:pPr>
-              <w:pStyle w:val="afa"/>
+              <w:pStyle w:val="af9"/>
               <w:ind w:firstLineChars="0" w:firstLine="0"/>
               <w:jc w:val="center"/>
               <w:rPr>
@@ -6949,7 +6540,7 @@
           </w:tcPr>
           <w:p>
             <w:pPr>
-              <w:pStyle w:val="afa"/>
+              <w:pStyle w:val="af9"/>
               <w:ind w:firstLineChars="0" w:firstLine="0"/>
               <w:jc w:val="center"/>
               <w:rPr>
@@ -6975,7 +6566,7 @@
           </w:tcPr>
           <w:p>
             <w:pPr>
-              <w:pStyle w:val="afa"/>
+              <w:pStyle w:val="af9"/>
               <w:ind w:firstLineChars="0" w:firstLine="0"/>
               <w:jc w:val="center"/>
               <w:rPr>
@@ -7010,7 +6601,7 @@
           </w:tcPr>
           <w:p>
             <w:pPr>
-              <w:pStyle w:val="afa"/>
+              <w:pStyle w:val="af9"/>
               <w:ind w:firstLine="440"/>
               <w:jc w:val="center"/>
               <w:rPr>
@@ -7031,7 +6622,7 @@
           </w:tcPr>
           <w:p>
             <w:pPr>
-              <w:pStyle w:val="afa"/>
+              <w:pStyle w:val="af9"/>
               <w:ind w:firstLine="440"/>
               <w:jc w:val="center"/>
               <w:rPr>
@@ -7052,7 +6643,7 @@
           </w:tcPr>
           <w:p>
             <w:pPr>
-              <w:pStyle w:val="afa"/>
+              <w:pStyle w:val="af9"/>
               <w:ind w:firstLine="440"/>
               <w:jc w:val="center"/>
               <w:rPr>
@@ -7074,7 +6665,7 @@
           </w:tcPr>
           <w:p>
             <w:pPr>
-              <w:pStyle w:val="afa"/>
+              <w:pStyle w:val="af9"/>
               <w:ind w:firstLineChars="0" w:firstLine="0"/>
               <w:jc w:val="center"/>
               <w:rPr>
@@ -7103,7 +6694,7 @@
           </w:tcPr>
           <w:p>
             <w:pPr>
-              <w:pStyle w:val="afa"/>
+              <w:pStyle w:val="af9"/>
               <w:ind w:firstLineChars="0" w:firstLine="0"/>
               <w:jc w:val="center"/>
               <w:rPr>
@@ -7130,7 +6721,7 @@
           </w:tcPr>
           <w:p>
             <w:pPr>
-              <w:pStyle w:val="afa"/>
+              <w:pStyle w:val="af9"/>
               <w:ind w:firstLineChars="0" w:firstLine="0"/>
               <w:jc w:val="center"/>
               <w:rPr>
@@ -7150,7 +6741,7 @@
           </w:tcPr>
           <w:p>
             <w:pPr>
-              <w:pStyle w:val="afa"/>
+              <w:pStyle w:val="af9"/>
               <w:ind w:firstLineChars="0" w:firstLine="0"/>
               <w:jc w:val="center"/>
               <w:rPr>
@@ -7177,7 +6768,7 @@
           </w:tcPr>
           <w:p>
             <w:pPr>
-              <w:pStyle w:val="afa"/>
+              <w:pStyle w:val="af9"/>
               <w:ind w:firstLineChars="0" w:firstLine="0"/>
               <w:jc w:val="center"/>
             </w:pPr>
@@ -7197,7 +6788,7 @@
           </w:tcPr>
           <w:p>
             <w:pPr>
-              <w:pStyle w:val="afa"/>
+              <w:pStyle w:val="af9"/>
               <w:ind w:firstLineChars="0" w:firstLine="0"/>
               <w:jc w:val="center"/>
             </w:pPr>
@@ -7217,7 +6808,7 @@
           </w:tcPr>
           <w:p>
             <w:pPr>
-              <w:pStyle w:val="afa"/>
+              <w:pStyle w:val="af9"/>
               <w:ind w:firstLineChars="0" w:firstLine="0"/>
               <w:jc w:val="center"/>
             </w:pPr>
@@ -7237,7 +6828,7 @@
           </w:tcPr>
           <w:p>
             <w:pPr>
-              <w:pStyle w:val="afa"/>
+              <w:pStyle w:val="af9"/>
               <w:ind w:firstLineChars="0" w:firstLine="0"/>
               <w:jc w:val="center"/>
             </w:pPr>
@@ -7257,7 +6848,7 @@
           </w:tcPr>
           <w:p>
             <w:pPr>
-              <w:pStyle w:val="afa"/>
+              <w:pStyle w:val="af9"/>
               <w:ind w:firstLineChars="0" w:firstLine="0"/>
               <w:jc w:val="center"/>
             </w:pPr>
@@ -7277,12 +6868,9 @@
           </w:tcPr>
           <w:p>
             <w:pPr>
-              <w:pStyle w:val="afa"/>
+              <w:pStyle w:val="af9"/>
               <w:ind w:firstLineChars="0" w:firstLine="0"/>
               <w:jc w:val="center"/>
-              <w:rPr>
-                <w:rFonts w:hint="eastAsia"/>
-              </w:rPr>
             </w:pPr>
             <w:r>
               <w:t>461.2604</w:t>
@@ -7300,7 +6888,7 @@
           </w:tcPr>
           <w:p>
             <w:pPr>
-              <w:pStyle w:val="afa"/>
+              <w:pStyle w:val="af9"/>
               <w:ind w:firstLineChars="0" w:firstLine="0"/>
               <w:jc w:val="center"/>
             </w:pPr>
@@ -7323,7 +6911,7 @@
           </w:tcPr>
           <w:p>
             <w:pPr>
-              <w:pStyle w:val="afa"/>
+              <w:pStyle w:val="af9"/>
               <w:ind w:firstLineChars="0" w:firstLine="0"/>
               <w:jc w:val="center"/>
             </w:pPr>
@@ -7340,7 +6928,7 @@
           </w:tcPr>
           <w:p>
             <w:pPr>
-              <w:pStyle w:val="afa"/>
+              <w:pStyle w:val="af9"/>
               <w:ind w:firstLineChars="0" w:firstLine="0"/>
               <w:jc w:val="center"/>
             </w:pPr>
@@ -7357,7 +6945,7 @@
           </w:tcPr>
           <w:p>
             <w:pPr>
-              <w:pStyle w:val="afa"/>
+              <w:pStyle w:val="af9"/>
               <w:ind w:firstLineChars="0" w:firstLine="0"/>
               <w:jc w:val="center"/>
             </w:pPr>
@@ -7374,7 +6962,7 @@
           </w:tcPr>
           <w:p>
             <w:pPr>
-              <w:pStyle w:val="afa"/>
+              <w:pStyle w:val="af9"/>
               <w:ind w:firstLineChars="0" w:firstLine="0"/>
               <w:jc w:val="center"/>
             </w:pPr>
@@ -7391,7 +6979,7 @@
           </w:tcPr>
           <w:p>
             <w:pPr>
-              <w:pStyle w:val="afa"/>
+              <w:pStyle w:val="af9"/>
               <w:ind w:firstLineChars="0" w:firstLine="0"/>
               <w:jc w:val="center"/>
             </w:pPr>
@@ -7407,7 +6995,7 @@
           </w:tcPr>
           <w:p>
             <w:pPr>
-              <w:pStyle w:val="afa"/>
+              <w:pStyle w:val="af9"/>
               <w:ind w:firstLineChars="0" w:firstLine="0"/>
               <w:jc w:val="center"/>
             </w:pPr>
@@ -7420,7 +7008,7 @@
           </w:tcPr>
           <w:p>
             <w:pPr>
-              <w:pStyle w:val="afa"/>
+              <w:pStyle w:val="af9"/>
               <w:ind w:firstLineChars="0" w:firstLine="0"/>
               <w:jc w:val="center"/>
             </w:pPr>
@@ -7440,7 +7028,7 @@
           </w:tcPr>
           <w:p>
             <w:pPr>
-              <w:pStyle w:val="afa"/>
+              <w:pStyle w:val="af9"/>
               <w:ind w:firstLineChars="0" w:firstLine="0"/>
               <w:jc w:val="center"/>
             </w:pPr>
@@ -7457,7 +7045,7 @@
           </w:tcPr>
           <w:p>
             <w:pPr>
-              <w:pStyle w:val="afa"/>
+              <w:pStyle w:val="af9"/>
               <w:ind w:firstLineChars="0" w:firstLine="0"/>
               <w:jc w:val="center"/>
             </w:pPr>
@@ -7474,7 +7062,7 @@
           </w:tcPr>
           <w:p>
             <w:pPr>
-              <w:pStyle w:val="afa"/>
+              <w:pStyle w:val="af9"/>
               <w:ind w:firstLineChars="0" w:firstLine="0"/>
               <w:jc w:val="center"/>
             </w:pPr>
@@ -7491,7 +7079,7 @@
           </w:tcPr>
           <w:p>
             <w:pPr>
-              <w:pStyle w:val="afa"/>
+              <w:pStyle w:val="af9"/>
               <w:ind w:firstLineChars="0" w:firstLine="0"/>
               <w:jc w:val="center"/>
             </w:pPr>
@@ -7508,7 +7096,7 @@
           </w:tcPr>
           <w:p>
             <w:pPr>
-              <w:pStyle w:val="afa"/>
+              <w:pStyle w:val="af9"/>
               <w:ind w:firstLineChars="0" w:firstLine="0"/>
               <w:jc w:val="center"/>
             </w:pPr>
@@ -7524,7 +7112,7 @@
           </w:tcPr>
           <w:p>
             <w:pPr>
-              <w:pStyle w:val="afa"/>
+              <w:pStyle w:val="af9"/>
               <w:ind w:firstLineChars="0" w:firstLine="0"/>
               <w:jc w:val="center"/>
             </w:pPr>
@@ -7537,7 +7125,7 @@
           </w:tcPr>
           <w:p>
             <w:pPr>
-              <w:pStyle w:val="afa"/>
+              <w:pStyle w:val="af9"/>
               <w:ind w:firstLineChars="0" w:firstLine="0"/>
               <w:jc w:val="center"/>
             </w:pPr>
@@ -7552,6 +7140,9 @@
         <w:jc w:val="center"/>
       </w:pPr>
       <w:r>
+        <w:rPr>
+          <w:noProof/>
+        </w:rPr>
         <w:drawing>
           <wp:inline distT="0" distB="0" distL="0" distR="0" wp14:anchorId="664350A2" wp14:editId="597D2CA6">
             <wp:extent cx="4368800" cy="3619500"/>
@@ -7634,27 +7225,21 @@
         <w:t>模型预测结果及预测区间</w:t>
       </w:r>
     </w:p>
+    <w:p/>
     <w:p>
       <w:pPr>
-        <w:rPr>
-          <w:rFonts w:hint="eastAsia"/>
-        </w:rPr>
-      </w:pPr>
+        <w:pStyle w:val="a"/>
+      </w:pPr>
+      <w:r>
+        <w:rPr>
+          <w:rFonts w:hint="eastAsia"/>
+        </w:rPr>
+        <w:t>总结与讨论</w:t>
+      </w:r>
     </w:p>
     <w:p>
       <w:pPr>
-        <w:pStyle w:val="a"/>
-      </w:pPr>
-      <w:r>
-        <w:rPr>
-          <w:rFonts w:hint="eastAsia"/>
-        </w:rPr>
-        <w:t>总结与讨论</w:t>
-      </w:r>
-    </w:p>
-    <w:p>
-      <w:pPr>
-        <w:pStyle w:val="afa"/>
+        <w:pStyle w:val="af9"/>
         <w:ind w:firstLine="480"/>
       </w:pPr>
       <w:r>
@@ -7770,19 +7355,7 @@
               <w:rPr>
                 <w:rFonts w:ascii="Cambria Math" w:hAnsi="Cambria Math"/>
               </w:rPr>
-              <m:t>0</m:t>
-            </m:r>
-            <m:r>
-              <w:rPr>
-                <w:rFonts w:ascii="Cambria Math" w:hAnsi="Cambria Math"/>
-              </w:rPr>
-              <m:t>,1,</m:t>
-            </m:r>
-            <m:r>
-              <w:rPr>
-                <w:rFonts w:ascii="Cambria Math" w:hAnsi="Cambria Math"/>
-              </w:rPr>
-              <m:t>1</m:t>
+              <m:t>0,1,1</m:t>
             </m:r>
           </m:e>
         </m:d>
@@ -7879,7 +7452,7 @@
     </w:p>
     <w:p>
       <w:pPr>
-        <w:pStyle w:val="afa"/>
+        <w:pStyle w:val="af9"/>
         <w:ind w:firstLine="480"/>
       </w:pPr>
       <w:r>
@@ -7907,7 +7480,7 @@
     </w:p>
     <w:p>
       <w:pPr>
-        <w:pStyle w:val="afa"/>
+        <w:pStyle w:val="af9"/>
         <w:ind w:firstLine="480"/>
       </w:pPr>
       <w:r>
@@ -7949,11 +7522,8 @@
     </w:p>
     <w:p>
       <w:pPr>
-        <w:pStyle w:val="afa"/>
+        <w:pStyle w:val="af9"/>
         <w:ind w:firstLine="480"/>
-        <w:rPr>
-          <w:rFonts w:hint="eastAsia"/>
-        </w:rPr>
       </w:pPr>
       <w:r>
         <w:rPr>
@@ -8110,7 +7680,21 @@
           <w:rFonts w:ascii="Times New Roman" w:hAnsi="Times New Roman" w:cs="Times New Roman"/>
         </w:rPr>
         <w:tab/>
-        <w:t xml:space="preserve">SHAPIRO S S, WILK M B. An analysis of variance test for normality (complete </w:t>
+        <w:t xml:space="preserve">SHAPIRO S </w:t>
+      </w:r>
+      <w:proofErr w:type="spellStart"/>
+      <w:r>
+        <w:rPr>
+          <w:rFonts w:ascii="Times New Roman" w:hAnsi="Times New Roman" w:cs="Times New Roman"/>
+        </w:rPr>
+        <w:t>S</w:t>
+      </w:r>
+      <w:proofErr w:type="spellEnd"/>
+      <w:r>
+        <w:rPr>
+          <w:rFonts w:ascii="Times New Roman" w:hAnsi="Times New Roman" w:cs="Times New Roman"/>
+        </w:rPr>
+        <w:t xml:space="preserve">, WILK M B. An analysis of variance test for normality (complete </w:t>
       </w:r>
       <w:proofErr w:type="gramStart"/>
       <w:r>
@@ -8124,16 +7708,27 @@
         <w:rPr>
           <w:rFonts w:ascii="Times New Roman" w:hAnsi="Times New Roman" w:cs="Times New Roman"/>
         </w:rPr>
-        <w:t xml:space="preserve"> [J]. Biometrika, 1965, 52(3-4): 591-611.</w:t>
+        <w:t xml:space="preserve"> [J]. </w:t>
+      </w:r>
+      <w:proofErr w:type="spellStart"/>
+      <w:r>
+        <w:rPr>
+          <w:rFonts w:ascii="Times New Roman" w:hAnsi="Times New Roman" w:cs="Times New Roman"/>
+        </w:rPr>
+        <w:t>Biometrika</w:t>
+      </w:r>
+      <w:proofErr w:type="spellEnd"/>
+      <w:r>
+        <w:rPr>
+          <w:rFonts w:ascii="Times New Roman" w:hAnsi="Times New Roman" w:cs="Times New Roman"/>
+        </w:rPr>
+        <w:t>, 1965, 52(3-4): 591-611.</w:t>
       </w:r>
     </w:p>
     <w:p/>
     <w:p>
       <w:pPr>
         <w:pStyle w:val="a"/>
-        <w:rPr>
-          <w:rFonts w:hint="eastAsia"/>
-        </w:rPr>
       </w:pPr>
       <w:r>
         <w:rPr>
@@ -8144,7 +7739,7 @@
     </w:p>
     <w:p>
       <w:pPr>
-        <w:pStyle w:val="ae"/>
+        <w:pStyle w:val="Web"/>
         <w:pBdr>
           <w:top w:val="single" w:sz="6" w:space="2" w:color="888888"/>
           <w:left w:val="single" w:sz="6" w:space="2" w:color="888888"/>
@@ -8216,7 +7811,7 @@
     </w:p>
     <w:p>
       <w:pPr>
-        <w:pStyle w:val="ae"/>
+        <w:pStyle w:val="Web"/>
         <w:pBdr>
           <w:top w:val="single" w:sz="6" w:space="2" w:color="888888"/>
           <w:left w:val="single" w:sz="6" w:space="2" w:color="888888"/>
@@ -8267,6 +7862,7 @@
         </w:rPr>
         <w:t>(</w:t>
       </w:r>
+      <w:proofErr w:type="spellStart"/>
       <w:r>
         <w:rPr>
           <w:rFonts w:ascii="JetBrains Mono Light" w:hAnsi="JetBrains Mono Light" w:cs="JetBrains Mono Light"/>
@@ -8276,6 +7872,7 @@
         </w:rPr>
         <w:t>fUnitRoots</w:t>
       </w:r>
+      <w:proofErr w:type="spellEnd"/>
       <w:r>
         <w:rPr>
           <w:rFonts w:ascii="JetBrains Mono Light" w:hAnsi="JetBrains Mono Light" w:cs="JetBrains Mono Light"/>
@@ -8288,7 +7885,7 @@
     </w:p>
     <w:p>
       <w:pPr>
-        <w:pStyle w:val="ae"/>
+        <w:pStyle w:val="Web"/>
         <w:pBdr>
           <w:top w:val="single" w:sz="6" w:space="2" w:color="888888"/>
           <w:left w:val="single" w:sz="6" w:space="2" w:color="888888"/>
@@ -8360,7 +7957,7 @@
     </w:p>
     <w:p>
       <w:pPr>
-        <w:pStyle w:val="ae"/>
+        <w:pStyle w:val="Web"/>
         <w:pBdr>
           <w:top w:val="single" w:sz="6" w:space="2" w:color="888888"/>
           <w:left w:val="single" w:sz="6" w:space="2" w:color="888888"/>
@@ -8411,6 +8008,7 @@
         </w:rPr>
         <w:t>(</w:t>
       </w:r>
+      <w:proofErr w:type="spellStart"/>
       <w:r>
         <w:rPr>
           <w:rFonts w:ascii="JetBrains Mono Light" w:hAnsi="JetBrains Mono Light" w:cs="JetBrains Mono Light"/>
@@ -8420,6 +8018,7 @@
         </w:rPr>
         <w:t>modelr</w:t>
       </w:r>
+      <w:proofErr w:type="spellEnd"/>
       <w:r>
         <w:rPr>
           <w:rFonts w:ascii="JetBrains Mono Light" w:hAnsi="JetBrains Mono Light" w:cs="JetBrains Mono Light"/>
@@ -8432,7 +8031,7 @@
     </w:p>
     <w:p>
       <w:pPr>
-        <w:pStyle w:val="ae"/>
+        <w:pStyle w:val="Web"/>
         <w:pBdr>
           <w:top w:val="single" w:sz="6" w:space="2" w:color="888888"/>
           <w:left w:val="single" w:sz="6" w:space="2" w:color="888888"/>
@@ -8477,7 +8076,7 @@
     </w:p>
     <w:p>
       <w:pPr>
-        <w:pStyle w:val="ae"/>
+        <w:pStyle w:val="Web"/>
         <w:pBdr>
           <w:top w:val="single" w:sz="6" w:space="2" w:color="888888"/>
           <w:left w:val="single" w:sz="6" w:space="2" w:color="888888"/>
@@ -8510,6 +8109,7 @@
           <w:szCs w:val="20"/>
         </w:rPr>
       </w:pPr>
+      <w:proofErr w:type="spellStart"/>
       <w:r>
         <w:rPr>
           <w:rFonts w:ascii="JetBrains Mono Light" w:hAnsi="JetBrains Mono Light" w:cs="JetBrains Mono Light"/>
@@ -8537,6 +8137,7 @@
         </w:rPr>
         <w:t>seed</w:t>
       </w:r>
+      <w:proofErr w:type="spellEnd"/>
       <w:r>
         <w:rPr>
           <w:rFonts w:ascii="JetBrains Mono Light" w:hAnsi="JetBrains Mono Light" w:cs="JetBrains Mono Light"/>
@@ -8567,7 +8168,7 @@
     </w:p>
     <w:p>
       <w:pPr>
-        <w:pStyle w:val="ae"/>
+        <w:pStyle w:val="Web"/>
         <w:pBdr>
           <w:top w:val="single" w:sz="6" w:space="2" w:color="888888"/>
           <w:left w:val="single" w:sz="6" w:space="2" w:color="888888"/>
@@ -8612,7 +8213,7 @@
     </w:p>
     <w:p>
       <w:pPr>
-        <w:pStyle w:val="ae"/>
+        <w:pStyle w:val="Web"/>
         <w:pBdr>
           <w:top w:val="single" w:sz="6" w:space="2" w:color="888888"/>
           <w:left w:val="single" w:sz="6" w:space="2" w:color="888888"/>
@@ -8657,7 +8258,7 @@
     </w:p>
     <w:p>
       <w:pPr>
-        <w:pStyle w:val="ae"/>
+        <w:pStyle w:val="Web"/>
         <w:pBdr>
           <w:top w:val="single" w:sz="6" w:space="2" w:color="888888"/>
           <w:left w:val="single" w:sz="6" w:space="2" w:color="888888"/>
@@ -8697,12 +8298,13 @@
           <w:sz w:val="20"/>
           <w:szCs w:val="20"/>
         </w:rPr>
+        <w:lastRenderedPageBreak/>
         <w:t> </w:t>
       </w:r>
     </w:p>
     <w:p>
       <w:pPr>
-        <w:pStyle w:val="ae"/>
+        <w:pStyle w:val="Web"/>
         <w:pBdr>
           <w:top w:val="single" w:sz="6" w:space="2" w:color="888888"/>
           <w:left w:val="single" w:sz="6" w:space="2" w:color="888888"/>
@@ -8747,7 +8349,7 @@
     </w:p>
     <w:p>
       <w:pPr>
-        <w:pStyle w:val="ae"/>
+        <w:pStyle w:val="Web"/>
         <w:pBdr>
           <w:top w:val="single" w:sz="6" w:space="2" w:color="888888"/>
           <w:left w:val="single" w:sz="6" w:space="2" w:color="888888"/>
@@ -8848,7 +8450,7 @@
     </w:p>
     <w:p>
       <w:pPr>
-        <w:pStyle w:val="ae"/>
+        <w:pStyle w:val="Web"/>
         <w:pBdr>
           <w:top w:val="single" w:sz="6" w:space="2" w:color="888888"/>
           <w:left w:val="single" w:sz="6" w:space="2" w:color="888888"/>
@@ -8881,6 +8483,7 @@
           <w:szCs w:val="20"/>
         </w:rPr>
       </w:pPr>
+      <w:proofErr w:type="spellStart"/>
       <w:r>
         <w:rPr>
           <w:rFonts w:ascii="JetBrains Mono Light" w:hAnsi="JetBrains Mono Light" w:cs="JetBrains Mono Light"/>
@@ -8890,6 +8493,7 @@
         </w:rPr>
         <w:t>setwd</w:t>
       </w:r>
+      <w:proofErr w:type="spellEnd"/>
       <w:r>
         <w:rPr>
           <w:rFonts w:ascii="JetBrains Mono Light" w:hAnsi="JetBrains Mono Light" w:cs="JetBrains Mono Light"/>
@@ -8906,7 +8510,47 @@
           <w:sz w:val="20"/>
           <w:szCs w:val="20"/>
         </w:rPr>
-        <w:t>"/Users/xinby/Desktop/Sufe/TSA/ts_proj1/TS_proj1"</w:t>
+        <w:t>"/Users/</w:t>
+      </w:r>
+      <w:proofErr w:type="spellStart"/>
+      <w:r>
+        <w:rPr>
+          <w:rFonts w:ascii="JetBrains Mono Light" w:hAnsi="JetBrains Mono Light" w:cs="JetBrains Mono Light"/>
+          <w:color w:val="008800"/>
+          <w:sz w:val="20"/>
+          <w:szCs w:val="20"/>
+        </w:rPr>
+        <w:t>xinby</w:t>
+      </w:r>
+      <w:proofErr w:type="spellEnd"/>
+      <w:r>
+        <w:rPr>
+          <w:rFonts w:ascii="JetBrains Mono Light" w:hAnsi="JetBrains Mono Light" w:cs="JetBrains Mono Light"/>
+          <w:color w:val="008800"/>
+          <w:sz w:val="20"/>
+          <w:szCs w:val="20"/>
+        </w:rPr>
+        <w:t>/Desktop/</w:t>
+      </w:r>
+      <w:proofErr w:type="spellStart"/>
+      <w:r>
+        <w:rPr>
+          <w:rFonts w:ascii="JetBrains Mono Light" w:hAnsi="JetBrains Mono Light" w:cs="JetBrains Mono Light"/>
+          <w:color w:val="008800"/>
+          <w:sz w:val="20"/>
+          <w:szCs w:val="20"/>
+        </w:rPr>
+        <w:t>Sufe</w:t>
+      </w:r>
+      <w:proofErr w:type="spellEnd"/>
+      <w:r>
+        <w:rPr>
+          <w:rFonts w:ascii="JetBrains Mono Light" w:hAnsi="JetBrains Mono Light" w:cs="JetBrains Mono Light"/>
+          <w:color w:val="008800"/>
+          <w:sz w:val="20"/>
+          <w:szCs w:val="20"/>
+        </w:rPr>
+        <w:t>/TSA/ts_proj1/TS_proj1"</w:t>
       </w:r>
       <w:r>
         <w:rPr>
@@ -8920,7 +8564,7 @@
     </w:p>
     <w:p>
       <w:pPr>
-        <w:pStyle w:val="ae"/>
+        <w:pStyle w:val="Web"/>
         <w:pBdr>
           <w:top w:val="single" w:sz="6" w:space="2" w:color="888888"/>
           <w:left w:val="single" w:sz="6" w:space="2" w:color="888888"/>
@@ -8953,14 +8597,25 @@
           <w:szCs w:val="20"/>
         </w:rPr>
       </w:pPr>
-      <w:r>
-        <w:rPr>
-          <w:rFonts w:ascii="JetBrains Mono Light" w:hAnsi="JetBrains Mono Light" w:cs="JetBrains Mono Light"/>
-          <w:color w:val="000000"/>
-          <w:sz w:val="20"/>
-          <w:szCs w:val="20"/>
-        </w:rPr>
-        <w:t xml:space="preserve">dat </w:t>
+      <w:proofErr w:type="spellStart"/>
+      <w:r>
+        <w:rPr>
+          <w:rFonts w:ascii="JetBrains Mono Light" w:hAnsi="JetBrains Mono Light" w:cs="JetBrains Mono Light"/>
+          <w:color w:val="000000"/>
+          <w:sz w:val="20"/>
+          <w:szCs w:val="20"/>
+        </w:rPr>
+        <w:t>dat</w:t>
+      </w:r>
+      <w:proofErr w:type="spellEnd"/>
+      <w:r>
+        <w:rPr>
+          <w:rFonts w:ascii="JetBrains Mono Light" w:hAnsi="JetBrains Mono Light" w:cs="JetBrains Mono Light"/>
+          <w:color w:val="000000"/>
+          <w:sz w:val="20"/>
+          <w:szCs w:val="20"/>
+        </w:rPr>
+        <w:t xml:space="preserve"> </w:t>
       </w:r>
       <w:r>
         <w:rPr>
@@ -8980,6 +8635,7 @@
         </w:rPr>
         <w:t xml:space="preserve"> </w:t>
       </w:r>
+      <w:proofErr w:type="spellStart"/>
       <w:proofErr w:type="gramStart"/>
       <w:r>
         <w:rPr>
@@ -8990,6 +8646,7 @@
         </w:rPr>
         <w:t>readxl</w:t>
       </w:r>
+      <w:proofErr w:type="spellEnd"/>
       <w:r>
         <w:rPr>
           <w:rFonts w:ascii="JetBrains Mono Light" w:hAnsi="JetBrains Mono Light" w:cs="JetBrains Mono Light"/>
@@ -8999,6 +8656,7 @@
         </w:rPr>
         <w:t>::</w:t>
       </w:r>
+      <w:proofErr w:type="spellStart"/>
       <w:proofErr w:type="gramEnd"/>
       <w:r>
         <w:rPr>
@@ -9009,6 +8667,7 @@
         </w:rPr>
         <w:t>read_excel</w:t>
       </w:r>
+      <w:proofErr w:type="spellEnd"/>
       <w:r>
         <w:rPr>
           <w:rFonts w:ascii="JetBrains Mono Light" w:hAnsi="JetBrains Mono Light" w:cs="JetBrains Mono Light"/>
@@ -9039,7 +8698,7 @@
     </w:p>
     <w:p>
       <w:pPr>
-        <w:pStyle w:val="ae"/>
+        <w:pStyle w:val="Web"/>
         <w:pBdr>
           <w:top w:val="single" w:sz="6" w:space="2" w:color="888888"/>
           <w:left w:val="single" w:sz="6" w:space="2" w:color="888888"/>
@@ -9084,7 +8743,7 @@
     </w:p>
     <w:p>
       <w:pPr>
-        <w:pStyle w:val="ae"/>
+        <w:pStyle w:val="Web"/>
         <w:pBdr>
           <w:top w:val="single" w:sz="6" w:space="2" w:color="888888"/>
           <w:left w:val="single" w:sz="6" w:space="2" w:color="888888"/>
@@ -9117,6 +8776,7 @@
           <w:szCs w:val="20"/>
         </w:rPr>
       </w:pPr>
+      <w:proofErr w:type="spellStart"/>
       <w:r>
         <w:rPr>
           <w:rFonts w:ascii="JetBrains Mono Light" w:hAnsi="JetBrains Mono Light" w:cs="JetBrains Mono Light"/>
@@ -9126,6 +8786,7 @@
         </w:rPr>
         <w:t>CarSale</w:t>
       </w:r>
+      <w:proofErr w:type="spellEnd"/>
       <w:r>
         <w:rPr>
           <w:rFonts w:ascii="JetBrains Mono Light" w:hAnsi="JetBrains Mono Light" w:cs="JetBrains Mono Light"/>
@@ -9153,6 +8814,7 @@
         </w:rPr>
         <w:t xml:space="preserve"> </w:t>
       </w:r>
+      <w:proofErr w:type="spellStart"/>
       <w:proofErr w:type="gramStart"/>
       <w:r>
         <w:rPr>
@@ -9163,6 +8825,7 @@
         </w:rPr>
         <w:t>ts</w:t>
       </w:r>
+      <w:proofErr w:type="spellEnd"/>
       <w:r>
         <w:rPr>
           <w:rFonts w:ascii="JetBrains Mono Light" w:hAnsi="JetBrains Mono Light" w:cs="JetBrains Mono Light"/>
@@ -9172,6 +8835,7 @@
         </w:rPr>
         <w:t>(</w:t>
       </w:r>
+      <w:proofErr w:type="spellStart"/>
       <w:proofErr w:type="gramEnd"/>
       <w:r>
         <w:rPr>
@@ -9182,6 +8846,7 @@
         </w:rPr>
         <w:t>dat</w:t>
       </w:r>
+      <w:proofErr w:type="spellEnd"/>
       <w:r>
         <w:rPr>
           <w:rFonts w:ascii="JetBrains Mono Light" w:hAnsi="JetBrains Mono Light" w:cs="JetBrains Mono Light"/>
@@ -9302,7 +8967,7 @@
     </w:p>
     <w:p>
       <w:pPr>
-        <w:pStyle w:val="ae"/>
+        <w:pStyle w:val="Web"/>
         <w:pBdr>
           <w:top w:val="single" w:sz="6" w:space="2" w:color="888888"/>
           <w:left w:val="single" w:sz="6" w:space="2" w:color="888888"/>
@@ -9335,6 +9000,7 @@
           <w:szCs w:val="20"/>
         </w:rPr>
       </w:pPr>
+      <w:proofErr w:type="spellStart"/>
       <w:r>
         <w:rPr>
           <w:rFonts w:ascii="JetBrains Mono Light" w:hAnsi="JetBrains Mono Light" w:cs="JetBrains Mono Light"/>
@@ -9360,7 +9026,17 @@
           <w:sz w:val="20"/>
           <w:szCs w:val="20"/>
         </w:rPr>
-        <w:t xml:space="preserve">train </w:t>
+        <w:t>train</w:t>
+      </w:r>
+      <w:proofErr w:type="spellEnd"/>
+      <w:r>
+        <w:rPr>
+          <w:rFonts w:ascii="JetBrains Mono Light" w:hAnsi="JetBrains Mono Light" w:cs="JetBrains Mono Light"/>
+          <w:color w:val="000000"/>
+          <w:sz w:val="20"/>
+          <w:szCs w:val="20"/>
+        </w:rPr>
+        <w:t xml:space="preserve"> </w:t>
       </w:r>
       <w:r>
         <w:rPr>
@@ -9380,6 +9056,7 @@
         </w:rPr>
         <w:t xml:space="preserve"> </w:t>
       </w:r>
+      <w:proofErr w:type="spellStart"/>
       <w:proofErr w:type="gramStart"/>
       <w:r>
         <w:rPr>
@@ -9390,6 +9067,7 @@
         </w:rPr>
         <w:t>ts</w:t>
       </w:r>
+      <w:proofErr w:type="spellEnd"/>
       <w:r>
         <w:rPr>
           <w:rFonts w:ascii="JetBrains Mono Light" w:hAnsi="JetBrains Mono Light" w:cs="JetBrains Mono Light"/>
@@ -9399,6 +9077,7 @@
         </w:rPr>
         <w:t>(</w:t>
       </w:r>
+      <w:proofErr w:type="spellStart"/>
       <w:proofErr w:type="gramEnd"/>
       <w:r>
         <w:rPr>
@@ -9409,6 +9088,7 @@
         </w:rPr>
         <w:t>CarSale</w:t>
       </w:r>
+      <w:proofErr w:type="spellEnd"/>
       <w:r>
         <w:rPr>
           <w:rFonts w:ascii="JetBrains Mono Light" w:hAnsi="JetBrains Mono Light" w:cs="JetBrains Mono Light"/>
@@ -9493,7 +9173,7 @@
     </w:p>
     <w:p>
       <w:pPr>
-        <w:pStyle w:val="ae"/>
+        <w:pStyle w:val="Web"/>
         <w:pBdr>
           <w:top w:val="single" w:sz="6" w:space="2" w:color="888888"/>
           <w:left w:val="single" w:sz="6" w:space="2" w:color="888888"/>
@@ -9526,6 +9206,7 @@
           <w:szCs w:val="20"/>
         </w:rPr>
       </w:pPr>
+      <w:proofErr w:type="spellStart"/>
       <w:r>
         <w:rPr>
           <w:rFonts w:ascii="JetBrains Mono Light" w:hAnsi="JetBrains Mono Light" w:cs="JetBrains Mono Light"/>
@@ -9551,7 +9232,17 @@
           <w:sz w:val="20"/>
           <w:szCs w:val="20"/>
         </w:rPr>
-        <w:t xml:space="preserve">test </w:t>
+        <w:t>test</w:t>
+      </w:r>
+      <w:proofErr w:type="spellEnd"/>
+      <w:r>
+        <w:rPr>
+          <w:rFonts w:ascii="JetBrains Mono Light" w:hAnsi="JetBrains Mono Light" w:cs="JetBrains Mono Light"/>
+          <w:color w:val="000000"/>
+          <w:sz w:val="20"/>
+          <w:szCs w:val="20"/>
+        </w:rPr>
+        <w:t xml:space="preserve"> </w:t>
       </w:r>
       <w:r>
         <w:rPr>
@@ -9571,6 +9262,7 @@
         </w:rPr>
         <w:t xml:space="preserve"> </w:t>
       </w:r>
+      <w:proofErr w:type="spellStart"/>
       <w:proofErr w:type="gramStart"/>
       <w:r>
         <w:rPr>
@@ -9581,6 +9273,7 @@
         </w:rPr>
         <w:t>ts</w:t>
       </w:r>
+      <w:proofErr w:type="spellEnd"/>
       <w:r>
         <w:rPr>
           <w:rFonts w:ascii="JetBrains Mono Light" w:hAnsi="JetBrains Mono Light" w:cs="JetBrains Mono Light"/>
@@ -9590,6 +9283,7 @@
         </w:rPr>
         <w:t>(</w:t>
       </w:r>
+      <w:proofErr w:type="spellStart"/>
       <w:proofErr w:type="gramEnd"/>
       <w:r>
         <w:rPr>
@@ -9600,6 +9294,7 @@
         </w:rPr>
         <w:t>CarSale</w:t>
       </w:r>
+      <w:proofErr w:type="spellEnd"/>
       <w:r>
         <w:rPr>
           <w:rFonts w:ascii="JetBrains Mono Light" w:hAnsi="JetBrains Mono Light" w:cs="JetBrains Mono Light"/>
@@ -9684,7 +9379,7 @@
     </w:p>
     <w:p>
       <w:pPr>
-        <w:pStyle w:val="ae"/>
+        <w:pStyle w:val="Web"/>
         <w:pBdr>
           <w:top w:val="single" w:sz="6" w:space="2" w:color="888888"/>
           <w:left w:val="single" w:sz="6" w:space="2" w:color="888888"/>
@@ -9729,7 +9424,7 @@
     </w:p>
     <w:p>
       <w:pPr>
-        <w:pStyle w:val="ae"/>
+        <w:pStyle w:val="Web"/>
         <w:pBdr>
           <w:top w:val="single" w:sz="6" w:space="2" w:color="888888"/>
           <w:left w:val="single" w:sz="6" w:space="2" w:color="888888"/>
@@ -9766,7 +9461,7 @@
     </w:p>
     <w:p>
       <w:pPr>
-        <w:pStyle w:val="ae"/>
+        <w:pStyle w:val="Web"/>
         <w:pBdr>
           <w:top w:val="single" w:sz="6" w:space="2" w:color="888888"/>
           <w:left w:val="single" w:sz="6" w:space="2" w:color="888888"/>
@@ -9807,13 +9502,12 @@
           <w:sz w:val="20"/>
           <w:szCs w:val="20"/>
         </w:rPr>
-        <w:lastRenderedPageBreak/>
         <w:t>##############################################################</w:t>
       </w:r>
     </w:p>
     <w:p>
       <w:pPr>
-        <w:pStyle w:val="ae"/>
+        <w:pStyle w:val="Web"/>
         <w:pBdr>
           <w:top w:val="single" w:sz="6" w:space="2" w:color="888888"/>
           <w:left w:val="single" w:sz="6" w:space="2" w:color="888888"/>
@@ -9849,7 +9543,7 @@
     </w:p>
     <w:p>
       <w:pPr>
-        <w:pStyle w:val="ae"/>
+        <w:pStyle w:val="Web"/>
         <w:pBdr>
           <w:top w:val="single" w:sz="6" w:space="2" w:color="888888"/>
           <w:left w:val="single" w:sz="6" w:space="2" w:color="888888"/>
@@ -9894,7 +9588,7 @@
     </w:p>
     <w:p>
       <w:pPr>
-        <w:pStyle w:val="ae"/>
+        <w:pStyle w:val="Web"/>
         <w:pBdr>
           <w:top w:val="single" w:sz="6" w:space="2" w:color="888888"/>
           <w:left w:val="single" w:sz="6" w:space="2" w:color="888888"/>
@@ -9939,7 +9633,7 @@
     </w:p>
     <w:p>
       <w:pPr>
-        <w:pStyle w:val="ae"/>
+        <w:pStyle w:val="Web"/>
         <w:pBdr>
           <w:top w:val="single" w:sz="6" w:space="2" w:color="888888"/>
           <w:left w:val="single" w:sz="6" w:space="2" w:color="888888"/>
@@ -9991,6 +9685,7 @@
         </w:rPr>
         <w:t>(</w:t>
       </w:r>
+      <w:proofErr w:type="spellStart"/>
       <w:proofErr w:type="gramEnd"/>
       <w:r>
         <w:rPr>
@@ -10019,6 +9714,7 @@
         </w:rPr>
         <w:t>type</w:t>
       </w:r>
+      <w:proofErr w:type="spellEnd"/>
       <w:r>
         <w:rPr>
           <w:rFonts w:ascii="JetBrains Mono Light" w:hAnsi="JetBrains Mono Light" w:cs="JetBrains Mono Light"/>
@@ -10046,6 +9742,7 @@
         </w:rPr>
         <w:t>,</w:t>
       </w:r>
+      <w:proofErr w:type="spellStart"/>
       <w:r>
         <w:rPr>
           <w:rFonts w:ascii="JetBrains Mono Light" w:hAnsi="JetBrains Mono Light" w:cs="JetBrains Mono Light"/>
@@ -10055,6 +9752,7 @@
         </w:rPr>
         <w:t>ylab</w:t>
       </w:r>
+      <w:proofErr w:type="spellEnd"/>
       <w:r>
         <w:rPr>
           <w:rFonts w:ascii="JetBrains Mono Light" w:hAnsi="JetBrains Mono Light" w:cs="JetBrains Mono Light"/>
@@ -10085,7 +9783,7 @@
     </w:p>
     <w:p>
       <w:pPr>
-        <w:pStyle w:val="ae"/>
+        <w:pStyle w:val="Web"/>
         <w:pBdr>
           <w:top w:val="single" w:sz="6" w:space="2" w:color="888888"/>
           <w:left w:val="single" w:sz="6" w:space="2" w:color="888888"/>
@@ -10157,7 +9855,7 @@
     </w:p>
     <w:p>
       <w:pPr>
-        <w:pStyle w:val="ae"/>
+        <w:pStyle w:val="Web"/>
         <w:pBdr>
           <w:top w:val="single" w:sz="6" w:space="2" w:color="888888"/>
           <w:left w:val="single" w:sz="6" w:space="2" w:color="888888"/>
@@ -10190,6 +9888,7 @@
           <w:szCs w:val="20"/>
         </w:rPr>
       </w:pPr>
+      <w:proofErr w:type="spellStart"/>
       <w:proofErr w:type="gramStart"/>
       <w:r>
         <w:rPr>
@@ -10200,6 +9899,7 @@
         </w:rPr>
         <w:t>qqnorm</w:t>
       </w:r>
+      <w:proofErr w:type="spellEnd"/>
       <w:r>
         <w:rPr>
           <w:rFonts w:ascii="JetBrains Mono Light" w:hAnsi="JetBrains Mono Light" w:cs="JetBrains Mono Light"/>
@@ -10209,6 +9909,7 @@
         </w:rPr>
         <w:t>(</w:t>
       </w:r>
+      <w:proofErr w:type="spellStart"/>
       <w:proofErr w:type="gramEnd"/>
       <w:r>
         <w:rPr>
@@ -10219,6 +9920,7 @@
         </w:rPr>
         <w:t>CarSale</w:t>
       </w:r>
+      <w:proofErr w:type="spellEnd"/>
       <w:r>
         <w:rPr>
           <w:rFonts w:ascii="JetBrains Mono Light" w:hAnsi="JetBrains Mono Light" w:cs="JetBrains Mono Light"/>
@@ -10271,8 +9973,19 @@
           <w:sz w:val="20"/>
           <w:szCs w:val="20"/>
         </w:rPr>
-        <w:t xml:space="preserve"> qqline</w:t>
-      </w:r>
+        <w:t xml:space="preserve"> </w:t>
+      </w:r>
+      <w:proofErr w:type="spellStart"/>
+      <w:r>
+        <w:rPr>
+          <w:rFonts w:ascii="JetBrains Mono Light" w:hAnsi="JetBrains Mono Light" w:cs="JetBrains Mono Light"/>
+          <w:color w:val="000000"/>
+          <w:sz w:val="20"/>
+          <w:szCs w:val="20"/>
+        </w:rPr>
+        <w:t>qqline</w:t>
+      </w:r>
+      <w:proofErr w:type="spellEnd"/>
       <w:r>
         <w:rPr>
           <w:rFonts w:ascii="JetBrains Mono Light" w:hAnsi="JetBrains Mono Light" w:cs="JetBrains Mono Light"/>
@@ -10282,6 +9995,7 @@
         </w:rPr>
         <w:t>(</w:t>
       </w:r>
+      <w:proofErr w:type="spellStart"/>
       <w:r>
         <w:rPr>
           <w:rFonts w:ascii="JetBrains Mono Light" w:hAnsi="JetBrains Mono Light" w:cs="JetBrains Mono Light"/>
@@ -10291,6 +10005,7 @@
         </w:rPr>
         <w:t>CarSale</w:t>
       </w:r>
+      <w:proofErr w:type="spellEnd"/>
       <w:r>
         <w:rPr>
           <w:rFonts w:ascii="JetBrains Mono Light" w:hAnsi="JetBrains Mono Light" w:cs="JetBrains Mono Light"/>
@@ -10303,7 +10018,7 @@
     </w:p>
     <w:p>
       <w:pPr>
-        <w:pStyle w:val="ae"/>
+        <w:pStyle w:val="Web"/>
         <w:pBdr>
           <w:top w:val="single" w:sz="6" w:space="2" w:color="888888"/>
           <w:left w:val="single" w:sz="6" w:space="2" w:color="888888"/>
@@ -10348,7 +10063,7 @@
     </w:p>
     <w:p>
       <w:pPr>
-        <w:pStyle w:val="ae"/>
+        <w:pStyle w:val="Web"/>
         <w:pBdr>
           <w:top w:val="single" w:sz="6" w:space="2" w:color="888888"/>
           <w:left w:val="single" w:sz="6" w:space="2" w:color="888888"/>
@@ -10393,7 +10108,7 @@
     </w:p>
     <w:p>
       <w:pPr>
-        <w:pStyle w:val="ae"/>
+        <w:pStyle w:val="Web"/>
         <w:pBdr>
           <w:top w:val="single" w:sz="6" w:space="2" w:color="888888"/>
           <w:left w:val="single" w:sz="6" w:space="2" w:color="888888"/>
@@ -10433,12 +10148,13 @@
           <w:sz w:val="20"/>
           <w:szCs w:val="20"/>
         </w:rPr>
+        <w:lastRenderedPageBreak/>
         <w:t>##############################################################</w:t>
       </w:r>
     </w:p>
     <w:p>
       <w:pPr>
-        <w:pStyle w:val="ae"/>
+        <w:pStyle w:val="Web"/>
         <w:pBdr>
           <w:top w:val="single" w:sz="6" w:space="2" w:color="888888"/>
           <w:left w:val="single" w:sz="6" w:space="2" w:color="888888"/>
@@ -10483,7 +10199,7 @@
     </w:p>
     <w:p>
       <w:pPr>
-        <w:pStyle w:val="ae"/>
+        <w:pStyle w:val="Web"/>
         <w:pBdr>
           <w:top w:val="single" w:sz="6" w:space="2" w:color="888888"/>
           <w:left w:val="single" w:sz="6" w:space="2" w:color="888888"/>
@@ -10528,7 +10244,7 @@
     </w:p>
     <w:p>
       <w:pPr>
-        <w:pStyle w:val="ae"/>
+        <w:pStyle w:val="Web"/>
         <w:pBdr>
           <w:top w:val="single" w:sz="6" w:space="2" w:color="888888"/>
           <w:left w:val="single" w:sz="6" w:space="2" w:color="888888"/>
@@ -10573,7 +10289,7 @@
     </w:p>
     <w:p>
       <w:pPr>
-        <w:pStyle w:val="ae"/>
+        <w:pStyle w:val="Web"/>
         <w:pBdr>
           <w:top w:val="single" w:sz="6" w:space="2" w:color="888888"/>
           <w:left w:val="single" w:sz="6" w:space="2" w:color="888888"/>
@@ -10618,7 +10334,7 @@
     </w:p>
     <w:p>
       <w:pPr>
-        <w:pStyle w:val="ae"/>
+        <w:pStyle w:val="Web"/>
         <w:pBdr>
           <w:top w:val="single" w:sz="6" w:space="2" w:color="888888"/>
           <w:left w:val="single" w:sz="6" w:space="2" w:color="888888"/>
@@ -10663,7 +10379,7 @@
     </w:p>
     <w:p>
       <w:pPr>
-        <w:pStyle w:val="ae"/>
+        <w:pStyle w:val="Web"/>
         <w:pBdr>
           <w:top w:val="single" w:sz="6" w:space="2" w:color="888888"/>
           <w:left w:val="single" w:sz="6" w:space="2" w:color="888888"/>
@@ -10696,6 +10412,7 @@
           <w:szCs w:val="20"/>
         </w:rPr>
       </w:pPr>
+      <w:proofErr w:type="spellStart"/>
       <w:proofErr w:type="gramStart"/>
       <w:r>
         <w:rPr>
@@ -10724,6 +10441,7 @@
         </w:rPr>
         <w:t>CarSale</w:t>
       </w:r>
+      <w:proofErr w:type="spellEnd"/>
       <w:proofErr w:type="gramEnd"/>
       <w:r>
         <w:rPr>
@@ -10761,6 +10479,7 @@
         </w:rPr>
         <w:t>(</w:t>
       </w:r>
+      <w:proofErr w:type="spellStart"/>
       <w:r>
         <w:rPr>
           <w:rFonts w:ascii="JetBrains Mono Light" w:hAnsi="JetBrains Mono Light" w:cs="JetBrains Mono Light"/>
@@ -10770,6 +10489,7 @@
         </w:rPr>
         <w:t>CarSale</w:t>
       </w:r>
+      <w:proofErr w:type="spellEnd"/>
       <w:r>
         <w:rPr>
           <w:rFonts w:ascii="JetBrains Mono Light" w:hAnsi="JetBrains Mono Light" w:cs="JetBrains Mono Light"/>
@@ -10800,7 +10520,7 @@
     </w:p>
     <w:p>
       <w:pPr>
-        <w:pStyle w:val="ae"/>
+        <w:pStyle w:val="Web"/>
         <w:pBdr>
           <w:top w:val="single" w:sz="6" w:space="2" w:color="888888"/>
           <w:left w:val="single" w:sz="6" w:space="2" w:color="888888"/>
@@ -10845,7 +10565,7 @@
     </w:p>
     <w:p>
       <w:pPr>
-        <w:pStyle w:val="ae"/>
+        <w:pStyle w:val="Web"/>
         <w:pBdr>
           <w:top w:val="single" w:sz="6" w:space="2" w:color="888888"/>
           <w:left w:val="single" w:sz="6" w:space="2" w:color="888888"/>
@@ -10897,6 +10617,7 @@
         </w:rPr>
         <w:t>(</w:t>
       </w:r>
+      <w:proofErr w:type="spellStart"/>
       <w:proofErr w:type="gramEnd"/>
       <w:r>
         <w:rPr>
@@ -10941,7 +10662,17 @@
           <w:sz w:val="20"/>
           <w:szCs w:val="20"/>
         </w:rPr>
-        <w:t xml:space="preserve">type </w:t>
+        <w:t>type</w:t>
+      </w:r>
+      <w:proofErr w:type="spellEnd"/>
+      <w:r>
+        <w:rPr>
+          <w:rFonts w:ascii="JetBrains Mono Light" w:hAnsi="JetBrains Mono Light" w:cs="JetBrains Mono Light"/>
+          <w:color w:val="000000"/>
+          <w:sz w:val="20"/>
+          <w:szCs w:val="20"/>
+        </w:rPr>
+        <w:t xml:space="preserve"> </w:t>
       </w:r>
       <w:r>
         <w:rPr>
@@ -10968,7 +10699,17 @@
           <w:sz w:val="20"/>
           <w:szCs w:val="20"/>
         </w:rPr>
-        <w:t>'o'</w:t>
+        <w:t>'</w:t>
+      </w:r>
+      <w:proofErr w:type="spellStart"/>
+      <w:r>
+        <w:rPr>
+          <w:rFonts w:ascii="JetBrains Mono Light" w:hAnsi="JetBrains Mono Light" w:cs="JetBrains Mono Light"/>
+          <w:color w:val="008800"/>
+          <w:sz w:val="20"/>
+          <w:szCs w:val="20"/>
+        </w:rPr>
+        <w:t>o'</w:t>
       </w:r>
       <w:r>
         <w:rPr>
@@ -10988,6 +10729,7 @@
         </w:rPr>
         <w:t>main</w:t>
       </w:r>
+      <w:proofErr w:type="spellEnd"/>
       <w:r>
         <w:rPr>
           <w:rFonts w:ascii="JetBrains Mono Light" w:hAnsi="JetBrains Mono Light" w:cs="JetBrains Mono Light"/>
@@ -11018,7 +10760,7 @@
     </w:p>
     <w:p>
       <w:pPr>
-        <w:pStyle w:val="ae"/>
+        <w:pStyle w:val="Web"/>
         <w:pBdr>
           <w:top w:val="single" w:sz="6" w:space="2" w:color="888888"/>
           <w:left w:val="single" w:sz="6" w:space="2" w:color="888888"/>
@@ -11058,7 +10800,27 @@
           <w:sz w:val="20"/>
           <w:szCs w:val="20"/>
         </w:rPr>
-        <w:t xml:space="preserve">     ylab </w:t>
+        <w:t xml:space="preserve">     </w:t>
+      </w:r>
+      <w:proofErr w:type="spellStart"/>
+      <w:r>
+        <w:rPr>
+          <w:rFonts w:ascii="JetBrains Mono Light" w:hAnsi="JetBrains Mono Light" w:cs="JetBrains Mono Light"/>
+          <w:color w:val="000000"/>
+          <w:sz w:val="20"/>
+          <w:szCs w:val="20"/>
+        </w:rPr>
+        <w:t>ylab</w:t>
+      </w:r>
+      <w:proofErr w:type="spellEnd"/>
+      <w:r>
+        <w:rPr>
+          <w:rFonts w:ascii="JetBrains Mono Light" w:hAnsi="JetBrains Mono Light" w:cs="JetBrains Mono Light"/>
+          <w:color w:val="000000"/>
+          <w:sz w:val="20"/>
+          <w:szCs w:val="20"/>
+        </w:rPr>
+        <w:t xml:space="preserve"> </w:t>
       </w:r>
       <w:r>
         <w:rPr>
@@ -11117,7 +10879,7 @@
     </w:p>
     <w:p>
       <w:pPr>
-        <w:pStyle w:val="ae"/>
+        <w:pStyle w:val="Web"/>
         <w:pBdr>
           <w:top w:val="single" w:sz="6" w:space="2" w:color="888888"/>
           <w:left w:val="single" w:sz="6" w:space="2" w:color="888888"/>
@@ -11162,7 +10924,7 @@
     </w:p>
     <w:p>
       <w:pPr>
-        <w:pStyle w:val="ae"/>
+        <w:pStyle w:val="Web"/>
         <w:pBdr>
           <w:top w:val="single" w:sz="6" w:space="2" w:color="888888"/>
           <w:left w:val="single" w:sz="6" w:space="2" w:color="888888"/>
@@ -11195,6 +10957,7 @@
           <w:szCs w:val="20"/>
         </w:rPr>
       </w:pPr>
+      <w:proofErr w:type="spellStart"/>
       <w:r>
         <w:rPr>
           <w:rFonts w:ascii="JetBrains Mono Light" w:hAnsi="JetBrains Mono Light" w:cs="JetBrains Mono Light"/>
@@ -11204,6 +10967,7 @@
         </w:rPr>
         <w:t>adfTest</w:t>
       </w:r>
+      <w:proofErr w:type="spellEnd"/>
       <w:r>
         <w:rPr>
           <w:rFonts w:ascii="JetBrains Mono Light" w:hAnsi="JetBrains Mono Light" w:cs="JetBrains Mono Light"/>
@@ -11213,6 +10977,7 @@
         </w:rPr>
         <w:t>(</w:t>
       </w:r>
+      <w:proofErr w:type="spellStart"/>
       <w:proofErr w:type="gramStart"/>
       <w:r>
         <w:rPr>
@@ -11260,6 +11025,7 @@
         </w:rPr>
         <w:t>lags</w:t>
       </w:r>
+      <w:proofErr w:type="spellEnd"/>
       <w:r>
         <w:rPr>
           <w:rFonts w:ascii="JetBrains Mono Light" w:hAnsi="JetBrains Mono Light" w:cs="JetBrains Mono Light"/>
@@ -11312,7 +11078,27 @@
           <w:sz w:val="20"/>
           <w:szCs w:val="20"/>
         </w:rPr>
-        <w:t>'nc'</w:t>
+        <w:t>'</w:t>
+      </w:r>
+      <w:proofErr w:type="spellStart"/>
+      <w:r>
+        <w:rPr>
+          <w:rFonts w:ascii="JetBrains Mono Light" w:hAnsi="JetBrains Mono Light" w:cs="JetBrains Mono Light"/>
+          <w:color w:val="008800"/>
+          <w:sz w:val="20"/>
+          <w:szCs w:val="20"/>
+        </w:rPr>
+        <w:t>nc</w:t>
+      </w:r>
+      <w:proofErr w:type="spellEnd"/>
+      <w:r>
+        <w:rPr>
+          <w:rFonts w:ascii="JetBrains Mono Light" w:hAnsi="JetBrains Mono Light" w:cs="JetBrains Mono Light"/>
+          <w:color w:val="008800"/>
+          <w:sz w:val="20"/>
+          <w:szCs w:val="20"/>
+        </w:rPr>
+        <w:t>'</w:t>
       </w:r>
       <w:r>
         <w:rPr>
@@ -11339,12 +11125,32 @@
           <w:sz w:val="20"/>
           <w:szCs w:val="20"/>
         </w:rPr>
-        <w:t># adf test</w:t>
+        <w:t xml:space="preserve"># </w:t>
+      </w:r>
+      <w:proofErr w:type="spellStart"/>
+      <w:r>
+        <w:rPr>
+          <w:rFonts w:ascii="JetBrains Mono Light" w:hAnsi="JetBrains Mono Light" w:cs="JetBrains Mono Light"/>
+          <w:color w:val="880000"/>
+          <w:sz w:val="20"/>
+          <w:szCs w:val="20"/>
+        </w:rPr>
+        <w:t>adf</w:t>
+      </w:r>
+      <w:proofErr w:type="spellEnd"/>
+      <w:r>
+        <w:rPr>
+          <w:rFonts w:ascii="JetBrains Mono Light" w:hAnsi="JetBrains Mono Light" w:cs="JetBrains Mono Light"/>
+          <w:color w:val="880000"/>
+          <w:sz w:val="20"/>
+          <w:szCs w:val="20"/>
+        </w:rPr>
+        <w:t xml:space="preserve"> test</w:t>
       </w:r>
     </w:p>
     <w:p>
       <w:pPr>
-        <w:pStyle w:val="ae"/>
+        <w:pStyle w:val="Web"/>
         <w:pBdr>
           <w:top w:val="single" w:sz="6" w:space="2" w:color="888888"/>
           <w:left w:val="single" w:sz="6" w:space="2" w:color="888888"/>
@@ -11389,7 +11195,7 @@
     </w:p>
     <w:p>
       <w:pPr>
-        <w:pStyle w:val="ae"/>
+        <w:pStyle w:val="Web"/>
         <w:pBdr>
           <w:top w:val="single" w:sz="6" w:space="2" w:color="888888"/>
           <w:left w:val="single" w:sz="6" w:space="2" w:color="888888"/>
@@ -11440,6 +11246,7 @@
         </w:rPr>
         <w:t>(</w:t>
       </w:r>
+      <w:proofErr w:type="spellStart"/>
       <w:r>
         <w:rPr>
           <w:rFonts w:ascii="JetBrains Mono Light" w:hAnsi="JetBrains Mono Light" w:cs="JetBrains Mono Light"/>
@@ -11449,6 +11256,7 @@
         </w:rPr>
         <w:t>mfrow</w:t>
       </w:r>
+      <w:proofErr w:type="spellEnd"/>
       <w:r>
         <w:rPr>
           <w:rFonts w:ascii="JetBrains Mono Light" w:hAnsi="JetBrains Mono Light" w:cs="JetBrains Mono Light"/>
@@ -11517,7 +11325,7 @@
     </w:p>
     <w:p>
       <w:pPr>
-        <w:pStyle w:val="ae"/>
+        <w:pStyle w:val="Web"/>
         <w:pBdr>
           <w:top w:val="single" w:sz="6" w:space="2" w:color="888888"/>
           <w:left w:val="single" w:sz="6" w:space="2" w:color="888888"/>
@@ -11856,12 +11664,32 @@
           <w:sz w:val="20"/>
           <w:szCs w:val="20"/>
         </w:rPr>
-        <w:t># acf: suggest MA(1)</w:t>
+        <w:t xml:space="preserve"># </w:t>
+      </w:r>
+      <w:proofErr w:type="spellStart"/>
+      <w:r>
+        <w:rPr>
+          <w:rFonts w:ascii="JetBrains Mono Light" w:hAnsi="JetBrains Mono Light" w:cs="JetBrains Mono Light"/>
+          <w:color w:val="880000"/>
+          <w:sz w:val="20"/>
+          <w:szCs w:val="20"/>
+        </w:rPr>
+        <w:t>acf</w:t>
+      </w:r>
+      <w:proofErr w:type="spellEnd"/>
+      <w:r>
+        <w:rPr>
+          <w:rFonts w:ascii="JetBrains Mono Light" w:hAnsi="JetBrains Mono Light" w:cs="JetBrains Mono Light"/>
+          <w:color w:val="880000"/>
+          <w:sz w:val="20"/>
+          <w:szCs w:val="20"/>
+        </w:rPr>
+        <w:t>: suggest MA(1)</w:t>
       </w:r>
     </w:p>
     <w:p>
       <w:pPr>
-        <w:pStyle w:val="ae"/>
+        <w:pStyle w:val="Web"/>
         <w:pBdr>
           <w:top w:val="single" w:sz="6" w:space="2" w:color="888888"/>
           <w:left w:val="single" w:sz="6" w:space="2" w:color="888888"/>
@@ -11894,6 +11722,7 @@
           <w:szCs w:val="20"/>
         </w:rPr>
       </w:pPr>
+      <w:proofErr w:type="spellStart"/>
       <w:r>
         <w:rPr>
           <w:rFonts w:ascii="JetBrains Mono Light" w:hAnsi="JetBrains Mono Light" w:cs="JetBrains Mono Light"/>
@@ -11903,6 +11732,7 @@
         </w:rPr>
         <w:t>pacf</w:t>
       </w:r>
+      <w:proofErr w:type="spellEnd"/>
       <w:r>
         <w:rPr>
           <w:rFonts w:ascii="JetBrains Mono Light" w:hAnsi="JetBrains Mono Light" w:cs="JetBrains Mono Light"/>
@@ -11912,6 +11742,7 @@
         </w:rPr>
         <w:t>(</w:t>
       </w:r>
+      <w:proofErr w:type="spellStart"/>
       <w:proofErr w:type="gramStart"/>
       <w:r>
         <w:rPr>
@@ -11959,6 +11790,7 @@
         </w:rPr>
         <w:t>xaxp</w:t>
       </w:r>
+      <w:proofErr w:type="spellEnd"/>
       <w:r>
         <w:rPr>
           <w:rFonts w:ascii="JetBrains Mono Light" w:hAnsi="JetBrains Mono Light" w:cs="JetBrains Mono Light"/>
@@ -12040,6 +11872,7 @@
         </w:rPr>
         <w:t>),</w:t>
       </w:r>
+      <w:proofErr w:type="spellStart"/>
       <w:r>
         <w:rPr>
           <w:rFonts w:ascii="JetBrains Mono Light" w:hAnsi="JetBrains Mono Light" w:cs="JetBrains Mono Light"/>
@@ -12067,6 +11900,7 @@
         </w:rPr>
         <w:t>max</w:t>
       </w:r>
+      <w:proofErr w:type="spellEnd"/>
       <w:r>
         <w:rPr>
           <w:rFonts w:ascii="JetBrains Mono Light" w:hAnsi="JetBrains Mono Light" w:cs="JetBrains Mono Light"/>
@@ -12146,12 +11980,32 @@
           <w:sz w:val="20"/>
           <w:szCs w:val="20"/>
         </w:rPr>
-        <w:t># pacf: suggest AR(3)</w:t>
+        <w:t xml:space="preserve"># </w:t>
+      </w:r>
+      <w:proofErr w:type="spellStart"/>
+      <w:r>
+        <w:rPr>
+          <w:rFonts w:ascii="JetBrains Mono Light" w:hAnsi="JetBrains Mono Light" w:cs="JetBrains Mono Light"/>
+          <w:color w:val="880000"/>
+          <w:sz w:val="20"/>
+          <w:szCs w:val="20"/>
+        </w:rPr>
+        <w:t>pacf</w:t>
+      </w:r>
+      <w:proofErr w:type="spellEnd"/>
+      <w:r>
+        <w:rPr>
+          <w:rFonts w:ascii="JetBrains Mono Light" w:hAnsi="JetBrains Mono Light" w:cs="JetBrains Mono Light"/>
+          <w:color w:val="880000"/>
+          <w:sz w:val="20"/>
+          <w:szCs w:val="20"/>
+        </w:rPr>
+        <w:t>: suggest AR(3)</w:t>
       </w:r>
     </w:p>
     <w:p>
       <w:pPr>
-        <w:pStyle w:val="ae"/>
+        <w:pStyle w:val="Web"/>
         <w:pBdr>
           <w:top w:val="single" w:sz="6" w:space="2" w:color="888888"/>
           <w:left w:val="single" w:sz="6" w:space="2" w:color="888888"/>
@@ -12196,7 +12050,7 @@
     </w:p>
     <w:p>
       <w:pPr>
-        <w:pStyle w:val="ae"/>
+        <w:pStyle w:val="Web"/>
         <w:pBdr>
           <w:top w:val="single" w:sz="6" w:space="2" w:color="888888"/>
           <w:left w:val="single" w:sz="6" w:space="2" w:color="888888"/>
@@ -12229,6 +12083,7 @@
           <w:szCs w:val="20"/>
         </w:rPr>
       </w:pPr>
+      <w:proofErr w:type="spellStart"/>
       <w:r>
         <w:rPr>
           <w:rFonts w:ascii="JetBrains Mono Light" w:hAnsi="JetBrains Mono Light" w:cs="JetBrains Mono Light"/>
@@ -12238,6 +12093,7 @@
         </w:rPr>
         <w:t>eacf</w:t>
       </w:r>
+      <w:proofErr w:type="spellEnd"/>
       <w:r>
         <w:rPr>
           <w:rFonts w:ascii="JetBrains Mono Light" w:hAnsi="JetBrains Mono Light" w:cs="JetBrains Mono Light"/>
@@ -12247,6 +12103,7 @@
         </w:rPr>
         <w:t>(</w:t>
       </w:r>
+      <w:proofErr w:type="spellStart"/>
       <w:proofErr w:type="gramStart"/>
       <w:r>
         <w:rPr>
@@ -12275,6 +12132,7 @@
         </w:rPr>
         <w:t>CarSale</w:t>
       </w:r>
+      <w:proofErr w:type="spellEnd"/>
       <w:proofErr w:type="gramEnd"/>
       <w:r>
         <w:rPr>
@@ -12301,12 +12159,32 @@
           <w:sz w:val="20"/>
           <w:szCs w:val="20"/>
         </w:rPr>
-        <w:t># eacf: poor performance</w:t>
+        <w:t xml:space="preserve"># </w:t>
+      </w:r>
+      <w:proofErr w:type="spellStart"/>
+      <w:r>
+        <w:rPr>
+          <w:rFonts w:ascii="JetBrains Mono Light" w:hAnsi="JetBrains Mono Light" w:cs="JetBrains Mono Light"/>
+          <w:color w:val="880000"/>
+          <w:sz w:val="20"/>
+          <w:szCs w:val="20"/>
+        </w:rPr>
+        <w:t>eacf</w:t>
+      </w:r>
+      <w:proofErr w:type="spellEnd"/>
+      <w:r>
+        <w:rPr>
+          <w:rFonts w:ascii="JetBrains Mono Light" w:hAnsi="JetBrains Mono Light" w:cs="JetBrains Mono Light"/>
+          <w:color w:val="880000"/>
+          <w:sz w:val="20"/>
+          <w:szCs w:val="20"/>
+        </w:rPr>
+        <w:t>: poor performance</w:t>
       </w:r>
     </w:p>
     <w:p>
       <w:pPr>
-        <w:pStyle w:val="ae"/>
+        <w:pStyle w:val="Web"/>
         <w:pBdr>
           <w:top w:val="single" w:sz="6" w:space="2" w:color="888888"/>
           <w:left w:val="single" w:sz="6" w:space="2" w:color="888888"/>
@@ -12351,7 +12229,7 @@
     </w:p>
     <w:p>
       <w:pPr>
-        <w:pStyle w:val="ae"/>
+        <w:pStyle w:val="Web"/>
         <w:pBdr>
           <w:top w:val="single" w:sz="6" w:space="2" w:color="888888"/>
           <w:left w:val="single" w:sz="6" w:space="2" w:color="888888"/>
@@ -12396,7 +12274,7 @@
     </w:p>
     <w:p>
       <w:pPr>
-        <w:pStyle w:val="ae"/>
+        <w:pStyle w:val="Web"/>
         <w:pBdr>
           <w:top w:val="single" w:sz="6" w:space="2" w:color="888888"/>
           <w:left w:val="single" w:sz="6" w:space="2" w:color="888888"/>
@@ -12441,7 +12319,7 @@
     </w:p>
     <w:p>
       <w:pPr>
-        <w:pStyle w:val="ae"/>
+        <w:pStyle w:val="Web"/>
         <w:pBdr>
           <w:top w:val="single" w:sz="6" w:space="2" w:color="888888"/>
           <w:left w:val="single" w:sz="6" w:space="2" w:color="888888"/>
@@ -12481,12 +12359,13 @@
           <w:sz w:val="20"/>
           <w:szCs w:val="20"/>
         </w:rPr>
+        <w:lastRenderedPageBreak/>
         <w:t> </w:t>
       </w:r>
     </w:p>
     <w:p>
       <w:pPr>
-        <w:pStyle w:val="ae"/>
+        <w:pStyle w:val="Web"/>
         <w:pBdr>
           <w:top w:val="single" w:sz="6" w:space="2" w:color="888888"/>
           <w:left w:val="single" w:sz="6" w:space="2" w:color="888888"/>
@@ -12519,6 +12398,7 @@
           <w:szCs w:val="20"/>
         </w:rPr>
       </w:pPr>
+      <w:proofErr w:type="spellStart"/>
       <w:proofErr w:type="gramStart"/>
       <w:r>
         <w:rPr>
@@ -12565,6 +12445,7 @@
         </w:rPr>
         <w:t>CarSale</w:t>
       </w:r>
+      <w:proofErr w:type="spellEnd"/>
       <w:proofErr w:type="gramEnd"/>
       <w:r>
         <w:rPr>
@@ -12620,6 +12501,7 @@
         </w:rPr>
         <w:t>(</w:t>
       </w:r>
+      <w:proofErr w:type="spellStart"/>
       <w:r>
         <w:rPr>
           <w:rFonts w:ascii="JetBrains Mono Light" w:hAnsi="JetBrains Mono Light" w:cs="JetBrains Mono Light"/>
@@ -12629,6 +12511,7 @@
         </w:rPr>
         <w:t>CarSale</w:t>
       </w:r>
+      <w:proofErr w:type="spellEnd"/>
       <w:r>
         <w:rPr>
           <w:rFonts w:ascii="JetBrains Mono Light" w:hAnsi="JetBrains Mono Light" w:cs="JetBrains Mono Light"/>
@@ -12659,7 +12542,7 @@
     </w:p>
     <w:p>
       <w:pPr>
-        <w:pStyle w:val="ae"/>
+        <w:pStyle w:val="Web"/>
         <w:pBdr>
           <w:top w:val="single" w:sz="6" w:space="2" w:color="888888"/>
           <w:left w:val="single" w:sz="6" w:space="2" w:color="888888"/>
@@ -12704,7 +12587,7 @@
     </w:p>
     <w:p>
       <w:pPr>
-        <w:pStyle w:val="ae"/>
+        <w:pStyle w:val="Web"/>
         <w:pBdr>
           <w:top w:val="single" w:sz="6" w:space="2" w:color="888888"/>
           <w:left w:val="single" w:sz="6" w:space="2" w:color="888888"/>
@@ -12755,6 +12638,7 @@
         </w:rPr>
         <w:t>(</w:t>
       </w:r>
+      <w:proofErr w:type="spellStart"/>
       <w:r>
         <w:rPr>
           <w:rFonts w:ascii="JetBrains Mono Light" w:hAnsi="JetBrains Mono Light" w:cs="JetBrains Mono Light"/>
@@ -12764,6 +12648,7 @@
         </w:rPr>
         <w:t>mfrow</w:t>
       </w:r>
+      <w:proofErr w:type="spellEnd"/>
       <w:r>
         <w:rPr>
           <w:rFonts w:ascii="JetBrains Mono Light" w:hAnsi="JetBrains Mono Light" w:cs="JetBrains Mono Light"/>
@@ -12832,7 +12717,7 @@
     </w:p>
     <w:p>
       <w:pPr>
-        <w:pStyle w:val="ae"/>
+        <w:pStyle w:val="Web"/>
         <w:pBdr>
           <w:top w:val="single" w:sz="6" w:space="2" w:color="888888"/>
           <w:left w:val="single" w:sz="6" w:space="2" w:color="888888"/>
@@ -12884,6 +12769,7 @@
         </w:rPr>
         <w:t>(</w:t>
       </w:r>
+      <w:proofErr w:type="spellStart"/>
       <w:proofErr w:type="gramEnd"/>
       <w:r>
         <w:rPr>
@@ -12946,7 +12832,17 @@
           <w:sz w:val="20"/>
           <w:szCs w:val="20"/>
         </w:rPr>
-        <w:t xml:space="preserve">type </w:t>
+        <w:t>type</w:t>
+      </w:r>
+      <w:proofErr w:type="spellEnd"/>
+      <w:r>
+        <w:rPr>
+          <w:rFonts w:ascii="JetBrains Mono Light" w:hAnsi="JetBrains Mono Light" w:cs="JetBrains Mono Light"/>
+          <w:color w:val="000000"/>
+          <w:sz w:val="20"/>
+          <w:szCs w:val="20"/>
+        </w:rPr>
+        <w:t xml:space="preserve"> </w:t>
       </w:r>
       <w:r>
         <w:rPr>
@@ -12987,7 +12883,7 @@
     </w:p>
     <w:p>
       <w:pPr>
-        <w:pStyle w:val="ae"/>
+        <w:pStyle w:val="Web"/>
         <w:pBdr>
           <w:top w:val="single" w:sz="6" w:space="2" w:color="888888"/>
           <w:left w:val="single" w:sz="6" w:space="2" w:color="888888"/>
@@ -13045,7 +12941,27 @@
           <w:sz w:val="20"/>
           <w:szCs w:val="20"/>
         </w:rPr>
-        <w:t>"Annual Car Sales Logrithm Growth"</w:t>
+        <w:t xml:space="preserve">"Annual Car Sales </w:t>
+      </w:r>
+      <w:proofErr w:type="spellStart"/>
+      <w:r>
+        <w:rPr>
+          <w:rFonts w:ascii="JetBrains Mono Light" w:hAnsi="JetBrains Mono Light" w:cs="JetBrains Mono Light"/>
+          <w:color w:val="008800"/>
+          <w:sz w:val="20"/>
+          <w:szCs w:val="20"/>
+        </w:rPr>
+        <w:t>Logrithm</w:t>
+      </w:r>
+      <w:proofErr w:type="spellEnd"/>
+      <w:r>
+        <w:rPr>
+          <w:rFonts w:ascii="JetBrains Mono Light" w:hAnsi="JetBrains Mono Light" w:cs="JetBrains Mono Light"/>
+          <w:color w:val="008800"/>
+          <w:sz w:val="20"/>
+          <w:szCs w:val="20"/>
+        </w:rPr>
+        <w:t xml:space="preserve"> Growth"</w:t>
       </w:r>
       <w:r>
         <w:rPr>
@@ -13059,7 +12975,7 @@
     </w:p>
     <w:p>
       <w:pPr>
-        <w:pStyle w:val="ae"/>
+        <w:pStyle w:val="Web"/>
         <w:pBdr>
           <w:top w:val="single" w:sz="6" w:space="2" w:color="888888"/>
           <w:left w:val="single" w:sz="6" w:space="2" w:color="888888"/>
@@ -13099,7 +13015,27 @@
           <w:sz w:val="20"/>
           <w:szCs w:val="20"/>
         </w:rPr>
-        <w:t xml:space="preserve">     ylab </w:t>
+        <w:t xml:space="preserve">     </w:t>
+      </w:r>
+      <w:proofErr w:type="spellStart"/>
+      <w:r>
+        <w:rPr>
+          <w:rFonts w:ascii="JetBrains Mono Light" w:hAnsi="JetBrains Mono Light" w:cs="JetBrains Mono Light"/>
+          <w:color w:val="000000"/>
+          <w:sz w:val="20"/>
+          <w:szCs w:val="20"/>
+        </w:rPr>
+        <w:t>ylab</w:t>
+      </w:r>
+      <w:proofErr w:type="spellEnd"/>
+      <w:r>
+        <w:rPr>
+          <w:rFonts w:ascii="JetBrains Mono Light" w:hAnsi="JetBrains Mono Light" w:cs="JetBrains Mono Light"/>
+          <w:color w:val="000000"/>
+          <w:sz w:val="20"/>
+          <w:szCs w:val="20"/>
+        </w:rPr>
+        <w:t xml:space="preserve"> </w:t>
       </w:r>
       <w:r>
         <w:rPr>
@@ -13126,7 +13062,27 @@
           <w:sz w:val="20"/>
           <w:szCs w:val="20"/>
         </w:rPr>
-        <w:t>"Annual Logrithm Growth (in thousand units)"</w:t>
+        <w:t xml:space="preserve">"Annual </w:t>
+      </w:r>
+      <w:proofErr w:type="spellStart"/>
+      <w:r>
+        <w:rPr>
+          <w:rFonts w:ascii="JetBrains Mono Light" w:hAnsi="JetBrains Mono Light" w:cs="JetBrains Mono Light"/>
+          <w:color w:val="008800"/>
+          <w:sz w:val="20"/>
+          <w:szCs w:val="20"/>
+        </w:rPr>
+        <w:t>Logrithm</w:t>
+      </w:r>
+      <w:proofErr w:type="spellEnd"/>
+      <w:r>
+        <w:rPr>
+          <w:rFonts w:ascii="JetBrains Mono Light" w:hAnsi="JetBrains Mono Light" w:cs="JetBrains Mono Light"/>
+          <w:color w:val="008800"/>
+          <w:sz w:val="20"/>
+          <w:szCs w:val="20"/>
+        </w:rPr>
+        <w:t xml:space="preserve"> Growth (in thousand units)"</w:t>
       </w:r>
       <w:r>
         <w:rPr>
@@ -13158,7 +13114,7 @@
     </w:p>
     <w:p>
       <w:pPr>
-        <w:pStyle w:val="ae"/>
+        <w:pStyle w:val="Web"/>
         <w:pBdr>
           <w:top w:val="single" w:sz="6" w:space="2" w:color="888888"/>
           <w:left w:val="single" w:sz="6" w:space="2" w:color="888888"/>
@@ -13203,7 +13159,7 @@
     </w:p>
     <w:p>
       <w:pPr>
-        <w:pStyle w:val="ae"/>
+        <w:pStyle w:val="Web"/>
         <w:pBdr>
           <w:top w:val="single" w:sz="6" w:space="2" w:color="888888"/>
           <w:left w:val="single" w:sz="6" w:space="2" w:color="888888"/>
@@ -13236,6 +13192,7 @@
           <w:szCs w:val="20"/>
         </w:rPr>
       </w:pPr>
+      <w:proofErr w:type="spellStart"/>
       <w:proofErr w:type="gramStart"/>
       <w:r>
         <w:rPr>
@@ -13246,6 +13203,7 @@
         </w:rPr>
         <w:t>adfTest</w:t>
       </w:r>
+      <w:proofErr w:type="spellEnd"/>
       <w:r>
         <w:rPr>
           <w:rFonts w:ascii="JetBrains Mono Light" w:hAnsi="JetBrains Mono Light" w:cs="JetBrains Mono Light"/>
@@ -13255,6 +13213,7 @@
         </w:rPr>
         <w:t>(</w:t>
       </w:r>
+      <w:proofErr w:type="spellStart"/>
       <w:proofErr w:type="gramEnd"/>
       <w:r>
         <w:rPr>
@@ -13317,7 +13276,17 @@
           <w:sz w:val="20"/>
           <w:szCs w:val="20"/>
         </w:rPr>
-        <w:t xml:space="preserve">lags </w:t>
+        <w:t>lags</w:t>
+      </w:r>
+      <w:proofErr w:type="spellEnd"/>
+      <w:r>
+        <w:rPr>
+          <w:rFonts w:ascii="JetBrains Mono Light" w:hAnsi="JetBrains Mono Light" w:cs="JetBrains Mono Light"/>
+          <w:color w:val="000000"/>
+          <w:sz w:val="20"/>
+          <w:szCs w:val="20"/>
+        </w:rPr>
+        <w:t xml:space="preserve"> </w:t>
       </w:r>
       <w:r>
         <w:rPr>
@@ -13380,7 +13349,27 @@
           <w:sz w:val="20"/>
           <w:szCs w:val="20"/>
         </w:rPr>
-        <w:t>'nc'</w:t>
+        <w:t>'</w:t>
+      </w:r>
+      <w:proofErr w:type="spellStart"/>
+      <w:r>
+        <w:rPr>
+          <w:rFonts w:ascii="JetBrains Mono Light" w:hAnsi="JetBrains Mono Light" w:cs="JetBrains Mono Light"/>
+          <w:color w:val="008800"/>
+          <w:sz w:val="20"/>
+          <w:szCs w:val="20"/>
+        </w:rPr>
+        <w:t>nc</w:t>
+      </w:r>
+      <w:proofErr w:type="spellEnd"/>
+      <w:r>
+        <w:rPr>
+          <w:rFonts w:ascii="JetBrains Mono Light" w:hAnsi="JetBrains Mono Light" w:cs="JetBrains Mono Light"/>
+          <w:color w:val="008800"/>
+          <w:sz w:val="20"/>
+          <w:szCs w:val="20"/>
+        </w:rPr>
+        <w:t>'</w:t>
       </w:r>
       <w:r>
         <w:rPr>
@@ -13412,7 +13401,7 @@
     </w:p>
     <w:p>
       <w:pPr>
-        <w:pStyle w:val="ae"/>
+        <w:pStyle w:val="Web"/>
         <w:pBdr>
           <w:top w:val="single" w:sz="6" w:space="2" w:color="888888"/>
           <w:left w:val="single" w:sz="6" w:space="2" w:color="888888"/>
@@ -13457,7 +13446,7 @@
     </w:p>
     <w:p>
       <w:pPr>
-        <w:pStyle w:val="ae"/>
+        <w:pStyle w:val="Web"/>
         <w:pBdr>
           <w:top w:val="single" w:sz="6" w:space="2" w:color="888888"/>
           <w:left w:val="single" w:sz="6" w:space="2" w:color="888888"/>
@@ -13502,7 +13491,7 @@
     </w:p>
     <w:p>
       <w:pPr>
-        <w:pStyle w:val="ae"/>
+        <w:pStyle w:val="Web"/>
         <w:pBdr>
           <w:top w:val="single" w:sz="6" w:space="2" w:color="888888"/>
           <w:left w:val="single" w:sz="6" w:space="2" w:color="888888"/>
@@ -13542,13 +13531,12 @@
           <w:sz w:val="20"/>
           <w:szCs w:val="20"/>
         </w:rPr>
-        <w:lastRenderedPageBreak/>
         <w:t>##############################################################</w:t>
       </w:r>
     </w:p>
     <w:p>
       <w:pPr>
-        <w:pStyle w:val="ae"/>
+        <w:pStyle w:val="Web"/>
         <w:pBdr>
           <w:top w:val="single" w:sz="6" w:space="2" w:color="888888"/>
           <w:left w:val="single" w:sz="6" w:space="2" w:color="888888"/>
@@ -13593,7 +13581,7 @@
     </w:p>
     <w:p>
       <w:pPr>
-        <w:pStyle w:val="ae"/>
+        <w:pStyle w:val="Web"/>
         <w:pBdr>
           <w:top w:val="single" w:sz="6" w:space="2" w:color="888888"/>
           <w:left w:val="single" w:sz="6" w:space="2" w:color="888888"/>
@@ -13638,7 +13626,7 @@
     </w:p>
     <w:p>
       <w:pPr>
-        <w:pStyle w:val="ae"/>
+        <w:pStyle w:val="Web"/>
         <w:pBdr>
           <w:top w:val="single" w:sz="6" w:space="2" w:color="888888"/>
           <w:left w:val="single" w:sz="6" w:space="2" w:color="888888"/>
@@ -13683,7 +13671,7 @@
     </w:p>
     <w:p>
       <w:pPr>
-        <w:pStyle w:val="ae"/>
+        <w:pStyle w:val="Web"/>
         <w:pBdr>
           <w:top w:val="single" w:sz="6" w:space="2" w:color="888888"/>
           <w:left w:val="single" w:sz="6" w:space="2" w:color="888888"/>
@@ -13748,7 +13736,7 @@
     </w:p>
     <w:p>
       <w:pPr>
-        <w:pStyle w:val="ae"/>
+        <w:pStyle w:val="Web"/>
         <w:pBdr>
           <w:top w:val="single" w:sz="6" w:space="2" w:color="888888"/>
           <w:left w:val="single" w:sz="6" w:space="2" w:color="888888"/>
@@ -13793,7 +13781,7 @@
     </w:p>
     <w:p>
       <w:pPr>
-        <w:pStyle w:val="ae"/>
+        <w:pStyle w:val="Web"/>
         <w:pBdr>
           <w:top w:val="single" w:sz="6" w:space="2" w:color="888888"/>
           <w:left w:val="single" w:sz="6" w:space="2" w:color="888888"/>
@@ -13890,6 +13878,7 @@
         </w:rPr>
         <w:t>::</w:t>
       </w:r>
+      <w:proofErr w:type="spellStart"/>
       <w:proofErr w:type="gramEnd"/>
       <w:r>
         <w:rPr>
@@ -13900,6 +13889,7 @@
         </w:rPr>
         <w:t>arima</w:t>
       </w:r>
+      <w:proofErr w:type="spellEnd"/>
       <w:r>
         <w:rPr>
           <w:rFonts w:ascii="JetBrains Mono Light" w:hAnsi="JetBrains Mono Light" w:cs="JetBrains Mono Light"/>
@@ -13945,6 +13935,7 @@
         </w:rPr>
         <w:t>(</w:t>
       </w:r>
+      <w:proofErr w:type="spellStart"/>
       <w:r>
         <w:rPr>
           <w:rFonts w:ascii="JetBrains Mono Light" w:hAnsi="JetBrains Mono Light" w:cs="JetBrains Mono Light"/>
@@ -13972,6 +13963,7 @@
         </w:rPr>
         <w:t>train</w:t>
       </w:r>
+      <w:proofErr w:type="spellEnd"/>
       <w:r>
         <w:rPr>
           <w:rFonts w:ascii="JetBrains Mono Light" w:hAnsi="JetBrains Mono Light" w:cs="JetBrains Mono Light"/>
@@ -14128,7 +14120,7 @@
     </w:p>
     <w:p>
       <w:pPr>
-        <w:pStyle w:val="ae"/>
+        <w:pStyle w:val="Web"/>
         <w:pBdr>
           <w:top w:val="single" w:sz="6" w:space="2" w:color="888888"/>
           <w:left w:val="single" w:sz="6" w:space="2" w:color="888888"/>
@@ -14225,6 +14217,7 @@
         </w:rPr>
         <w:t>::</w:t>
       </w:r>
+      <w:proofErr w:type="spellStart"/>
       <w:proofErr w:type="gramEnd"/>
       <w:r>
         <w:rPr>
@@ -14235,6 +14228,7 @@
         </w:rPr>
         <w:t>arima</w:t>
       </w:r>
+      <w:proofErr w:type="spellEnd"/>
       <w:r>
         <w:rPr>
           <w:rFonts w:ascii="JetBrains Mono Light" w:hAnsi="JetBrains Mono Light" w:cs="JetBrains Mono Light"/>
@@ -14280,6 +14274,7 @@
         </w:rPr>
         <w:t>(</w:t>
       </w:r>
+      <w:proofErr w:type="spellStart"/>
       <w:r>
         <w:rPr>
           <w:rFonts w:ascii="JetBrains Mono Light" w:hAnsi="JetBrains Mono Light" w:cs="JetBrains Mono Light"/>
@@ -14307,6 +14302,7 @@
         </w:rPr>
         <w:t>train</w:t>
       </w:r>
+      <w:proofErr w:type="spellEnd"/>
       <w:r>
         <w:rPr>
           <w:rFonts w:ascii="JetBrains Mono Light" w:hAnsi="JetBrains Mono Light" w:cs="JetBrains Mono Light"/>
@@ -14463,7 +14459,7 @@
     </w:p>
     <w:p>
       <w:pPr>
-        <w:pStyle w:val="ae"/>
+        <w:pStyle w:val="Web"/>
         <w:pBdr>
           <w:top w:val="single" w:sz="6" w:space="2" w:color="888888"/>
           <w:left w:val="single" w:sz="6" w:space="2" w:color="888888"/>
@@ -14508,7 +14504,7 @@
     </w:p>
     <w:p>
       <w:pPr>
-        <w:pStyle w:val="ae"/>
+        <w:pStyle w:val="Web"/>
         <w:pBdr>
           <w:top w:val="single" w:sz="6" w:space="2" w:color="888888"/>
           <w:left w:val="single" w:sz="6" w:space="2" w:color="888888"/>
@@ -14571,7 +14567,7 @@
     </w:p>
     <w:p>
       <w:pPr>
-        <w:pStyle w:val="ae"/>
+        <w:pStyle w:val="Web"/>
         <w:pBdr>
           <w:top w:val="single" w:sz="6" w:space="2" w:color="888888"/>
           <w:left w:val="single" w:sz="6" w:space="2" w:color="888888"/>
@@ -14611,6 +14607,7 @@
           <w:sz w:val="20"/>
           <w:szCs w:val="20"/>
         </w:rPr>
+        <w:lastRenderedPageBreak/>
         <w:t>ari31</w:t>
       </w:r>
       <w:r>
@@ -14634,7 +14631,7 @@
     </w:p>
     <w:p>
       <w:pPr>
-        <w:pStyle w:val="ae"/>
+        <w:pStyle w:val="Web"/>
         <w:pBdr>
           <w:top w:val="single" w:sz="6" w:space="2" w:color="888888"/>
           <w:left w:val="single" w:sz="6" w:space="2" w:color="888888"/>
@@ -14679,7 +14676,7 @@
     </w:p>
     <w:p>
       <w:pPr>
-        <w:pStyle w:val="ae"/>
+        <w:pStyle w:val="Web"/>
         <w:pBdr>
           <w:top w:val="single" w:sz="6" w:space="2" w:color="888888"/>
           <w:left w:val="single" w:sz="6" w:space="2" w:color="888888"/>
@@ -14771,7 +14768,7 @@
     </w:p>
     <w:p>
       <w:pPr>
-        <w:pStyle w:val="ae"/>
+        <w:pStyle w:val="Web"/>
         <w:pBdr>
           <w:top w:val="single" w:sz="6" w:space="2" w:color="888888"/>
           <w:left w:val="single" w:sz="6" w:space="2" w:color="888888"/>
@@ -14816,7 +14813,7 @@
     </w:p>
     <w:p>
       <w:pPr>
-        <w:pStyle w:val="ae"/>
+        <w:pStyle w:val="Web"/>
         <w:pBdr>
           <w:top w:val="single" w:sz="6" w:space="2" w:color="888888"/>
           <w:left w:val="single" w:sz="6" w:space="2" w:color="888888"/>
@@ -14881,7 +14878,7 @@
     </w:p>
     <w:p>
       <w:pPr>
-        <w:pStyle w:val="ae"/>
+        <w:pStyle w:val="Web"/>
         <w:pBdr>
           <w:top w:val="single" w:sz="6" w:space="2" w:color="888888"/>
           <w:left w:val="single" w:sz="6" w:space="2" w:color="888888"/>
@@ -14978,6 +14975,7 @@
         </w:rPr>
         <w:t>::</w:t>
       </w:r>
+      <w:proofErr w:type="spellStart"/>
       <w:proofErr w:type="gramEnd"/>
       <w:r>
         <w:rPr>
@@ -14988,6 +14986,7 @@
         </w:rPr>
         <w:t>arima</w:t>
       </w:r>
+      <w:proofErr w:type="spellEnd"/>
       <w:r>
         <w:rPr>
           <w:rFonts w:ascii="JetBrains Mono Light" w:hAnsi="JetBrains Mono Light" w:cs="JetBrains Mono Light"/>
@@ -15033,6 +15032,7 @@
         </w:rPr>
         <w:t>(</w:t>
       </w:r>
+      <w:proofErr w:type="spellStart"/>
       <w:r>
         <w:rPr>
           <w:rFonts w:ascii="JetBrains Mono Light" w:hAnsi="JetBrains Mono Light" w:cs="JetBrains Mono Light"/>
@@ -15060,6 +15060,7 @@
         </w:rPr>
         <w:t>train</w:t>
       </w:r>
+      <w:proofErr w:type="spellEnd"/>
       <w:r>
         <w:rPr>
           <w:rFonts w:ascii="JetBrains Mono Light" w:hAnsi="JetBrains Mono Light" w:cs="JetBrains Mono Light"/>
@@ -15207,7 +15208,7 @@
     </w:p>
     <w:p>
       <w:pPr>
-        <w:pStyle w:val="ae"/>
+        <w:pStyle w:val="Web"/>
         <w:pBdr>
           <w:top w:val="single" w:sz="6" w:space="2" w:color="888888"/>
           <w:left w:val="single" w:sz="6" w:space="2" w:color="888888"/>
@@ -15304,6 +15305,7 @@
         </w:rPr>
         <w:t>::</w:t>
       </w:r>
+      <w:proofErr w:type="spellStart"/>
       <w:proofErr w:type="gramEnd"/>
       <w:r>
         <w:rPr>
@@ -15314,6 +15316,7 @@
         </w:rPr>
         <w:t>arima</w:t>
       </w:r>
+      <w:proofErr w:type="spellEnd"/>
       <w:r>
         <w:rPr>
           <w:rFonts w:ascii="JetBrains Mono Light" w:hAnsi="JetBrains Mono Light" w:cs="JetBrains Mono Light"/>
@@ -15359,6 +15362,7 @@
         </w:rPr>
         <w:t>(</w:t>
       </w:r>
+      <w:proofErr w:type="spellStart"/>
       <w:r>
         <w:rPr>
           <w:rFonts w:ascii="JetBrains Mono Light" w:hAnsi="JetBrains Mono Light" w:cs="JetBrains Mono Light"/>
@@ -15386,6 +15390,7 @@
         </w:rPr>
         <w:t>train</w:t>
       </w:r>
+      <w:proofErr w:type="spellEnd"/>
       <w:r>
         <w:rPr>
           <w:rFonts w:ascii="JetBrains Mono Light" w:hAnsi="JetBrains Mono Light" w:cs="JetBrains Mono Light"/>
@@ -15533,7 +15538,7 @@
     </w:p>
     <w:p>
       <w:pPr>
-        <w:pStyle w:val="ae"/>
+        <w:pStyle w:val="Web"/>
         <w:pBdr>
           <w:top w:val="single" w:sz="6" w:space="2" w:color="888888"/>
           <w:left w:val="single" w:sz="6" w:space="2" w:color="888888"/>
@@ -15578,7 +15583,7 @@
     </w:p>
     <w:p>
       <w:pPr>
-        <w:pStyle w:val="ae"/>
+        <w:pStyle w:val="Web"/>
         <w:pBdr>
           <w:top w:val="single" w:sz="6" w:space="2" w:color="888888"/>
           <w:left w:val="single" w:sz="6" w:space="2" w:color="888888"/>
@@ -15641,7 +15646,7 @@
     </w:p>
     <w:p>
       <w:pPr>
-        <w:pStyle w:val="ae"/>
+        <w:pStyle w:val="Web"/>
         <w:pBdr>
           <w:top w:val="single" w:sz="6" w:space="2" w:color="888888"/>
           <w:left w:val="single" w:sz="6" w:space="2" w:color="888888"/>
@@ -15704,7 +15709,7 @@
     </w:p>
     <w:p>
       <w:pPr>
-        <w:pStyle w:val="ae"/>
+        <w:pStyle w:val="Web"/>
         <w:pBdr>
           <w:top w:val="single" w:sz="6" w:space="2" w:color="888888"/>
           <w:left w:val="single" w:sz="6" w:space="2" w:color="888888"/>
@@ -15749,7 +15754,7 @@
     </w:p>
     <w:p>
       <w:pPr>
-        <w:pStyle w:val="ae"/>
+        <w:pStyle w:val="Web"/>
         <w:pBdr>
           <w:top w:val="single" w:sz="6" w:space="2" w:color="888888"/>
           <w:left w:val="single" w:sz="6" w:space="2" w:color="888888"/>
@@ -15794,7 +15799,7 @@
     </w:p>
     <w:p>
       <w:pPr>
-        <w:pStyle w:val="ae"/>
+        <w:pStyle w:val="Web"/>
         <w:pBdr>
           <w:top w:val="single" w:sz="6" w:space="2" w:color="888888"/>
           <w:left w:val="single" w:sz="6" w:space="2" w:color="888888"/>
@@ -15839,7 +15844,7 @@
     </w:p>
     <w:p>
       <w:pPr>
-        <w:pStyle w:val="ae"/>
+        <w:pStyle w:val="Web"/>
         <w:pBdr>
           <w:top w:val="single" w:sz="6" w:space="2" w:color="888888"/>
           <w:left w:val="single" w:sz="6" w:space="2" w:color="888888"/>
@@ -15884,7 +15889,7 @@
     </w:p>
     <w:p>
       <w:pPr>
-        <w:pStyle w:val="ae"/>
+        <w:pStyle w:val="Web"/>
         <w:pBdr>
           <w:top w:val="single" w:sz="6" w:space="2" w:color="888888"/>
           <w:left w:val="single" w:sz="6" w:space="2" w:color="888888"/>
@@ -15929,7 +15934,7 @@
     </w:p>
     <w:p>
       <w:pPr>
-        <w:pStyle w:val="ae"/>
+        <w:pStyle w:val="Web"/>
         <w:pBdr>
           <w:top w:val="single" w:sz="6" w:space="2" w:color="888888"/>
           <w:left w:val="single" w:sz="6" w:space="2" w:color="888888"/>
@@ -15994,7 +15999,7 @@
     </w:p>
     <w:p>
       <w:pPr>
-        <w:pStyle w:val="ae"/>
+        <w:pStyle w:val="Web"/>
         <w:pBdr>
           <w:top w:val="single" w:sz="6" w:space="2" w:color="888888"/>
           <w:left w:val="single" w:sz="6" w:space="2" w:color="888888"/>
@@ -16045,6 +16050,7 @@
         </w:rPr>
         <w:t>(</w:t>
       </w:r>
+      <w:proofErr w:type="spellStart"/>
       <w:r>
         <w:rPr>
           <w:rFonts w:ascii="JetBrains Mono Light" w:hAnsi="JetBrains Mono Light" w:cs="JetBrains Mono Light"/>
@@ -16054,6 +16060,7 @@
         </w:rPr>
         <w:t>mfrow</w:t>
       </w:r>
+      <w:proofErr w:type="spellEnd"/>
       <w:r>
         <w:rPr>
           <w:rFonts w:ascii="JetBrains Mono Light" w:hAnsi="JetBrains Mono Light" w:cs="JetBrains Mono Light"/>
@@ -16122,7 +16129,7 @@
     </w:p>
     <w:p>
       <w:pPr>
-        <w:pStyle w:val="ae"/>
+        <w:pStyle w:val="Web"/>
         <w:pBdr>
           <w:top w:val="single" w:sz="6" w:space="2" w:color="888888"/>
           <w:left w:val="single" w:sz="6" w:space="2" w:color="888888"/>
@@ -16173,6 +16180,7 @@
         </w:rPr>
         <w:t>(</w:t>
       </w:r>
+      <w:proofErr w:type="spellStart"/>
       <w:r>
         <w:rPr>
           <w:rFonts w:ascii="JetBrains Mono Light" w:hAnsi="JetBrains Mono Light" w:cs="JetBrains Mono Light"/>
@@ -16182,6 +16190,7 @@
         </w:rPr>
         <w:t>rstandard</w:t>
       </w:r>
+      <w:proofErr w:type="spellEnd"/>
       <w:r>
         <w:rPr>
           <w:rFonts w:ascii="JetBrains Mono Light" w:hAnsi="JetBrains Mono Light" w:cs="JetBrains Mono Light"/>
@@ -16228,6 +16237,7 @@
         </w:rPr>
         <w:t>),</w:t>
       </w:r>
+      <w:proofErr w:type="spellStart"/>
       <w:r>
         <w:rPr>
           <w:rFonts w:ascii="JetBrains Mono Light" w:hAnsi="JetBrains Mono Light" w:cs="JetBrains Mono Light"/>
@@ -16237,6 +16247,7 @@
         </w:rPr>
         <w:t>ylab</w:t>
       </w:r>
+      <w:proofErr w:type="spellEnd"/>
       <w:proofErr w:type="gramEnd"/>
       <w:r>
         <w:rPr>
@@ -16254,7 +16265,17 @@
           <w:sz w:val="20"/>
           <w:szCs w:val="20"/>
         </w:rPr>
-        <w:t>'Standardized residuals'</w:t>
+        <w:t xml:space="preserve">'Standardized </w:t>
+      </w:r>
+      <w:proofErr w:type="spellStart"/>
+      <w:r>
+        <w:rPr>
+          <w:rFonts w:ascii="JetBrains Mono Light" w:hAnsi="JetBrains Mono Light" w:cs="JetBrains Mono Light"/>
+          <w:color w:val="008800"/>
+          <w:sz w:val="20"/>
+          <w:szCs w:val="20"/>
+        </w:rPr>
+        <w:t>residuals'</w:t>
       </w:r>
       <w:r>
         <w:rPr>
@@ -16274,6 +16295,7 @@
         </w:rPr>
         <w:t>type</w:t>
       </w:r>
+      <w:proofErr w:type="spellEnd"/>
       <w:r>
         <w:rPr>
           <w:rFonts w:ascii="JetBrains Mono Light" w:hAnsi="JetBrains Mono Light" w:cs="JetBrains Mono Light"/>
@@ -16367,7 +16389,7 @@
     </w:p>
     <w:p>
       <w:pPr>
-        <w:pStyle w:val="ae"/>
+        <w:pStyle w:val="Web"/>
         <w:pBdr>
           <w:top w:val="single" w:sz="6" w:space="2" w:color="888888"/>
           <w:left w:val="single" w:sz="6" w:space="2" w:color="888888"/>
@@ -16412,7 +16434,7 @@
     </w:p>
     <w:p>
       <w:pPr>
-        <w:pStyle w:val="ae"/>
+        <w:pStyle w:val="Web"/>
         <w:pBdr>
           <w:top w:val="single" w:sz="6" w:space="2" w:color="888888"/>
           <w:left w:val="single" w:sz="6" w:space="2" w:color="888888"/>
@@ -16463,6 +16485,7 @@
         </w:rPr>
         <w:t>(</w:t>
       </w:r>
+      <w:proofErr w:type="spellStart"/>
       <w:r>
         <w:rPr>
           <w:rFonts w:ascii="JetBrains Mono Light" w:hAnsi="JetBrains Mono Light" w:cs="JetBrains Mono Light"/>
@@ -16472,6 +16495,7 @@
         </w:rPr>
         <w:t>mfrow</w:t>
       </w:r>
+      <w:proofErr w:type="spellEnd"/>
       <w:r>
         <w:rPr>
           <w:rFonts w:ascii="JetBrains Mono Light" w:hAnsi="JetBrains Mono Light" w:cs="JetBrains Mono Light"/>
@@ -16540,7 +16564,7 @@
     </w:p>
     <w:p>
       <w:pPr>
-        <w:pStyle w:val="ae"/>
+        <w:pStyle w:val="Web"/>
         <w:pBdr>
           <w:top w:val="single" w:sz="6" w:space="2" w:color="888888"/>
           <w:left w:val="single" w:sz="6" w:space="2" w:color="888888"/>
@@ -16580,6 +16604,7 @@
           <w:sz w:val="20"/>
           <w:szCs w:val="20"/>
         </w:rPr>
+        <w:lastRenderedPageBreak/>
         <w:t>hist</w:t>
       </w:r>
       <w:r>
@@ -16652,8 +16677,19 @@
           <w:sz w:val="20"/>
           <w:szCs w:val="20"/>
         </w:rPr>
-        <w:t xml:space="preserve"> xlab</w:t>
-      </w:r>
+        <w:t xml:space="preserve"> </w:t>
+      </w:r>
+      <w:proofErr w:type="spellStart"/>
+      <w:r>
+        <w:rPr>
+          <w:rFonts w:ascii="JetBrains Mono Light" w:hAnsi="JetBrains Mono Light" w:cs="JetBrains Mono Light"/>
+          <w:color w:val="000000"/>
+          <w:sz w:val="20"/>
+          <w:szCs w:val="20"/>
+        </w:rPr>
+        <w:t>xlab</w:t>
+      </w:r>
+      <w:proofErr w:type="spellEnd"/>
       <w:r>
         <w:rPr>
           <w:rFonts w:ascii="JetBrains Mono Light" w:hAnsi="JetBrains Mono Light" w:cs="JetBrains Mono Light"/>
@@ -16738,7 +16774,7 @@
     </w:p>
     <w:p>
       <w:pPr>
-        <w:pStyle w:val="ae"/>
+        <w:pStyle w:val="Web"/>
         <w:pBdr>
           <w:top w:val="single" w:sz="6" w:space="2" w:color="888888"/>
           <w:left w:val="single" w:sz="6" w:space="2" w:color="888888"/>
@@ -16771,6 +16807,7 @@
           <w:szCs w:val="20"/>
         </w:rPr>
       </w:pPr>
+      <w:proofErr w:type="spellStart"/>
       <w:r>
         <w:rPr>
           <w:rFonts w:ascii="JetBrains Mono Light" w:hAnsi="JetBrains Mono Light" w:cs="JetBrains Mono Light"/>
@@ -16780,6 +16817,7 @@
         </w:rPr>
         <w:t>qqnorm</w:t>
       </w:r>
+      <w:proofErr w:type="spellEnd"/>
       <w:r>
         <w:rPr>
           <w:rFonts w:ascii="JetBrains Mono Light" w:hAnsi="JetBrains Mono Light" w:cs="JetBrains Mono Light"/>
@@ -16886,8 +16924,19 @@
           <w:sz w:val="20"/>
           <w:szCs w:val="20"/>
         </w:rPr>
-        <w:t xml:space="preserve"> qqline</w:t>
-      </w:r>
+        <w:t xml:space="preserve"> </w:t>
+      </w:r>
+      <w:proofErr w:type="spellStart"/>
+      <w:r>
+        <w:rPr>
+          <w:rFonts w:ascii="JetBrains Mono Light" w:hAnsi="JetBrains Mono Light" w:cs="JetBrains Mono Light"/>
+          <w:color w:val="000000"/>
+          <w:sz w:val="20"/>
+          <w:szCs w:val="20"/>
+        </w:rPr>
+        <w:t>qqline</w:t>
+      </w:r>
+      <w:proofErr w:type="spellEnd"/>
       <w:r>
         <w:rPr>
           <w:rFonts w:ascii="JetBrains Mono Light" w:hAnsi="JetBrains Mono Light" w:cs="JetBrains Mono Light"/>
@@ -16967,12 +17016,23 @@
           <w:sz w:val="20"/>
           <w:szCs w:val="20"/>
         </w:rPr>
-        <w:t>#residual qqplot</w:t>
-      </w:r>
+        <w:t xml:space="preserve">#residual </w:t>
+      </w:r>
+      <w:proofErr w:type="spellStart"/>
+      <w:r>
+        <w:rPr>
+          <w:rFonts w:ascii="JetBrains Mono Light" w:hAnsi="JetBrains Mono Light" w:cs="JetBrains Mono Light"/>
+          <w:color w:val="880000"/>
+          <w:sz w:val="20"/>
+          <w:szCs w:val="20"/>
+        </w:rPr>
+        <w:t>qqplot</w:t>
+      </w:r>
+      <w:proofErr w:type="spellEnd"/>
     </w:p>
     <w:p>
       <w:pPr>
-        <w:pStyle w:val="ae"/>
+        <w:pStyle w:val="Web"/>
         <w:pBdr>
           <w:top w:val="single" w:sz="6" w:space="2" w:color="888888"/>
           <w:left w:val="single" w:sz="6" w:space="2" w:color="888888"/>
@@ -17017,7 +17077,7 @@
     </w:p>
     <w:p>
       <w:pPr>
-        <w:pStyle w:val="ae"/>
+        <w:pStyle w:val="Web"/>
         <w:pBdr>
           <w:top w:val="single" w:sz="6" w:space="2" w:color="888888"/>
           <w:left w:val="single" w:sz="6" w:space="2" w:color="888888"/>
@@ -17068,6 +17128,7 @@
         </w:rPr>
         <w:t>(</w:t>
       </w:r>
+      <w:proofErr w:type="spellStart"/>
       <w:r>
         <w:rPr>
           <w:rFonts w:ascii="JetBrains Mono Light" w:hAnsi="JetBrains Mono Light" w:cs="JetBrains Mono Light"/>
@@ -17077,6 +17138,7 @@
         </w:rPr>
         <w:t>mfrow</w:t>
       </w:r>
+      <w:proofErr w:type="spellEnd"/>
       <w:r>
         <w:rPr>
           <w:rFonts w:ascii="JetBrains Mono Light" w:hAnsi="JetBrains Mono Light" w:cs="JetBrains Mono Light"/>
@@ -17145,7 +17207,7 @@
     </w:p>
     <w:p>
       <w:pPr>
-        <w:pStyle w:val="ae"/>
+        <w:pStyle w:val="Web"/>
         <w:pBdr>
           <w:top w:val="single" w:sz="6" w:space="2" w:color="888888"/>
           <w:left w:val="single" w:sz="6" w:space="2" w:color="888888"/>
@@ -17178,6 +17240,7 @@
           <w:szCs w:val="20"/>
         </w:rPr>
       </w:pPr>
+      <w:proofErr w:type="spellStart"/>
       <w:r>
         <w:rPr>
           <w:rFonts w:ascii="JetBrains Mono Light" w:hAnsi="JetBrains Mono Light" w:cs="JetBrains Mono Light"/>
@@ -17205,6 +17268,7 @@
         </w:rPr>
         <w:t>test</w:t>
       </w:r>
+      <w:proofErr w:type="spellEnd"/>
       <w:r>
         <w:rPr>
           <w:rFonts w:ascii="JetBrains Mono Light" w:hAnsi="JetBrains Mono Light" w:cs="JetBrains Mono Light"/>
@@ -17214,6 +17278,7 @@
         </w:rPr>
         <w:t>(</w:t>
       </w:r>
+      <w:proofErr w:type="spellStart"/>
       <w:r>
         <w:rPr>
           <w:rFonts w:ascii="JetBrains Mono Light" w:hAnsi="JetBrains Mono Light" w:cs="JetBrains Mono Light"/>
@@ -17223,6 +17288,7 @@
         </w:rPr>
         <w:t>rstandard</w:t>
       </w:r>
+      <w:proofErr w:type="spellEnd"/>
       <w:r>
         <w:rPr>
           <w:rFonts w:ascii="JetBrains Mono Light" w:hAnsi="JetBrains Mono Light" w:cs="JetBrains Mono Light"/>
@@ -17284,12 +17350,32 @@
           <w:sz w:val="20"/>
           <w:szCs w:val="20"/>
         </w:rPr>
-        <w:t># shapiro Normality test</w:t>
+        <w:t xml:space="preserve"># </w:t>
+      </w:r>
+      <w:proofErr w:type="spellStart"/>
+      <w:r>
+        <w:rPr>
+          <w:rFonts w:ascii="JetBrains Mono Light" w:hAnsi="JetBrains Mono Light" w:cs="JetBrains Mono Light"/>
+          <w:color w:val="880000"/>
+          <w:sz w:val="20"/>
+          <w:szCs w:val="20"/>
+        </w:rPr>
+        <w:t>shapiro</w:t>
+      </w:r>
+      <w:proofErr w:type="spellEnd"/>
+      <w:r>
+        <w:rPr>
+          <w:rFonts w:ascii="JetBrains Mono Light" w:hAnsi="JetBrains Mono Light" w:cs="JetBrains Mono Light"/>
+          <w:color w:val="880000"/>
+          <w:sz w:val="20"/>
+          <w:szCs w:val="20"/>
+        </w:rPr>
+        <w:t xml:space="preserve"> Normality test</w:t>
       </w:r>
     </w:p>
     <w:p>
       <w:pPr>
-        <w:pStyle w:val="ae"/>
+        <w:pStyle w:val="Web"/>
         <w:pBdr>
           <w:top w:val="single" w:sz="6" w:space="2" w:color="888888"/>
           <w:left w:val="single" w:sz="6" w:space="2" w:color="888888"/>
@@ -17322,6 +17408,8 @@
           <w:szCs w:val="20"/>
         </w:rPr>
       </w:pPr>
+      <w:commentRangeStart w:id="0"/>
+      <w:proofErr w:type="spellStart"/>
       <w:r>
         <w:rPr>
           <w:rFonts w:ascii="JetBrains Mono Light" w:hAnsi="JetBrains Mono Light" w:cs="JetBrains Mono Light"/>
@@ -17331,6 +17419,7 @@
         </w:rPr>
         <w:t>acf</w:t>
       </w:r>
+      <w:proofErr w:type="spellEnd"/>
       <w:r>
         <w:rPr>
           <w:rFonts w:ascii="JetBrains Mono Light" w:hAnsi="JetBrains Mono Light" w:cs="JetBrains Mono Light"/>
@@ -17340,6 +17429,7 @@
         </w:rPr>
         <w:t>(</w:t>
       </w:r>
+      <w:proofErr w:type="spellStart"/>
       <w:proofErr w:type="gramStart"/>
       <w:r>
         <w:rPr>
@@ -17368,6 +17458,7 @@
         </w:rPr>
         <w:t>numeric</w:t>
       </w:r>
+      <w:proofErr w:type="spellEnd"/>
       <w:proofErr w:type="gramEnd"/>
       <w:r>
         <w:rPr>
@@ -17378,6 +17469,7 @@
         </w:rPr>
         <w:t>(</w:t>
       </w:r>
+      <w:proofErr w:type="spellStart"/>
       <w:r>
         <w:rPr>
           <w:rFonts w:ascii="JetBrains Mono Light" w:hAnsi="JetBrains Mono Light" w:cs="JetBrains Mono Light"/>
@@ -17387,6 +17479,7 @@
         </w:rPr>
         <w:t>rstandard</w:t>
       </w:r>
+      <w:proofErr w:type="spellEnd"/>
       <w:r>
         <w:rPr>
           <w:rFonts w:ascii="JetBrains Mono Light" w:hAnsi="JetBrains Mono Light" w:cs="JetBrains Mono Light"/>
@@ -17439,7 +17532,27 @@
           <w:sz w:val="20"/>
           <w:szCs w:val="20"/>
         </w:rPr>
-        <w:t xml:space="preserve"> xaxp </w:t>
+        <w:t xml:space="preserve"> </w:t>
+      </w:r>
+      <w:proofErr w:type="spellStart"/>
+      <w:r>
+        <w:rPr>
+          <w:rFonts w:ascii="JetBrains Mono Light" w:hAnsi="JetBrains Mono Light" w:cs="JetBrains Mono Light"/>
+          <w:color w:val="000000"/>
+          <w:sz w:val="20"/>
+          <w:szCs w:val="20"/>
+        </w:rPr>
+        <w:t>xaxp</w:t>
+      </w:r>
+      <w:proofErr w:type="spellEnd"/>
+      <w:r>
+        <w:rPr>
+          <w:rFonts w:ascii="JetBrains Mono Light" w:hAnsi="JetBrains Mono Light" w:cs="JetBrains Mono Light"/>
+          <w:color w:val="000000"/>
+          <w:sz w:val="20"/>
+          <w:szCs w:val="20"/>
+        </w:rPr>
+        <w:t xml:space="preserve"> </w:t>
       </w:r>
       <w:r>
         <w:rPr>
@@ -17570,7 +17683,7 @@
     </w:p>
     <w:p>
       <w:pPr>
-        <w:pStyle w:val="ae"/>
+        <w:pStyle w:val="Web"/>
         <w:pBdr>
           <w:top w:val="single" w:sz="6" w:space="2" w:color="888888"/>
           <w:left w:val="single" w:sz="6" w:space="2" w:color="888888"/>
@@ -17603,6 +17716,7 @@
           <w:szCs w:val="20"/>
         </w:rPr>
       </w:pPr>
+      <w:proofErr w:type="spellStart"/>
       <w:r>
         <w:rPr>
           <w:rFonts w:ascii="JetBrains Mono Light" w:hAnsi="JetBrains Mono Light" w:cs="JetBrains Mono Light"/>
@@ -17630,6 +17744,7 @@
         </w:rPr>
         <w:t>test</w:t>
       </w:r>
+      <w:proofErr w:type="spellEnd"/>
       <w:r>
         <w:rPr>
           <w:rFonts w:ascii="JetBrains Mono Light" w:hAnsi="JetBrains Mono Light" w:cs="JetBrains Mono Light"/>
@@ -17639,6 +17754,7 @@
         </w:rPr>
         <w:t>(</w:t>
       </w:r>
+      <w:proofErr w:type="spellStart"/>
       <w:r>
         <w:rPr>
           <w:rFonts w:ascii="JetBrains Mono Light" w:hAnsi="JetBrains Mono Light" w:cs="JetBrains Mono Light"/>
@@ -17648,6 +17764,7 @@
         </w:rPr>
         <w:t>rstandard</w:t>
       </w:r>
+      <w:proofErr w:type="spellEnd"/>
       <w:r>
         <w:rPr>
           <w:rFonts w:ascii="JetBrains Mono Light" w:hAnsi="JetBrains Mono Light" w:cs="JetBrains Mono Light"/>
@@ -17790,7 +17907,27 @@
           <w:sz w:val="20"/>
           <w:szCs w:val="20"/>
         </w:rPr>
-        <w:t xml:space="preserve"> fitdf </w:t>
+        <w:t xml:space="preserve"> </w:t>
+      </w:r>
+      <w:proofErr w:type="spellStart"/>
+      <w:r>
+        <w:rPr>
+          <w:rFonts w:ascii="JetBrains Mono Light" w:hAnsi="JetBrains Mono Light" w:cs="JetBrains Mono Light"/>
+          <w:color w:val="000000"/>
+          <w:sz w:val="20"/>
+          <w:szCs w:val="20"/>
+        </w:rPr>
+        <w:t>fitdf</w:t>
+      </w:r>
+      <w:proofErr w:type="spellEnd"/>
+      <w:r>
+        <w:rPr>
+          <w:rFonts w:ascii="JetBrains Mono Light" w:hAnsi="JetBrains Mono Light" w:cs="JetBrains Mono Light"/>
+          <w:color w:val="000000"/>
+          <w:sz w:val="20"/>
+          <w:szCs w:val="20"/>
+        </w:rPr>
+        <w:t xml:space="preserve"> </w:t>
       </w:r>
       <w:r>
         <w:rPr>
@@ -17831,7 +17968,7 @@
     </w:p>
     <w:p>
       <w:pPr>
-        <w:pStyle w:val="ae"/>
+        <w:pStyle w:val="Web"/>
         <w:pBdr>
           <w:top w:val="single" w:sz="6" w:space="2" w:color="888888"/>
           <w:left w:val="single" w:sz="6" w:space="2" w:color="888888"/>
@@ -17864,6 +18001,7 @@
           <w:szCs w:val="20"/>
         </w:rPr>
       </w:pPr>
+      <w:proofErr w:type="spellStart"/>
       <w:r>
         <w:rPr>
           <w:rFonts w:ascii="JetBrains Mono Light" w:hAnsi="JetBrains Mono Light" w:cs="JetBrains Mono Light"/>
@@ -17871,7 +18009,6 @@
           <w:sz w:val="20"/>
           <w:szCs w:val="20"/>
         </w:rPr>
-        <w:lastRenderedPageBreak/>
         <w:t>Box</w:t>
       </w:r>
       <w:r>
@@ -17892,6 +18029,7 @@
         </w:rPr>
         <w:t>test</w:t>
       </w:r>
+      <w:proofErr w:type="spellEnd"/>
       <w:r>
         <w:rPr>
           <w:rFonts w:ascii="JetBrains Mono Light" w:hAnsi="JetBrains Mono Light" w:cs="JetBrains Mono Light"/>
@@ -17901,6 +18039,7 @@
         </w:rPr>
         <w:t>(</w:t>
       </w:r>
+      <w:proofErr w:type="spellStart"/>
       <w:r>
         <w:rPr>
           <w:rFonts w:ascii="JetBrains Mono Light" w:hAnsi="JetBrains Mono Light" w:cs="JetBrains Mono Light"/>
@@ -17910,6 +18049,7 @@
         </w:rPr>
         <w:t>rstandard</w:t>
       </w:r>
+      <w:proofErr w:type="spellEnd"/>
       <w:r>
         <w:rPr>
           <w:rFonts w:ascii="JetBrains Mono Light" w:hAnsi="JetBrains Mono Light" w:cs="JetBrains Mono Light"/>
@@ -18052,7 +18192,27 @@
           <w:sz w:val="20"/>
           <w:szCs w:val="20"/>
         </w:rPr>
-        <w:t xml:space="preserve"> fitdf </w:t>
+        <w:t xml:space="preserve"> </w:t>
+      </w:r>
+      <w:proofErr w:type="spellStart"/>
+      <w:r>
+        <w:rPr>
+          <w:rFonts w:ascii="JetBrains Mono Light" w:hAnsi="JetBrains Mono Light" w:cs="JetBrains Mono Light"/>
+          <w:color w:val="000000"/>
+          <w:sz w:val="20"/>
+          <w:szCs w:val="20"/>
+        </w:rPr>
+        <w:t>fitdf</w:t>
+      </w:r>
+      <w:proofErr w:type="spellEnd"/>
+      <w:r>
+        <w:rPr>
+          <w:rFonts w:ascii="JetBrains Mono Light" w:hAnsi="JetBrains Mono Light" w:cs="JetBrains Mono Light"/>
+          <w:color w:val="000000"/>
+          <w:sz w:val="20"/>
+          <w:szCs w:val="20"/>
+        </w:rPr>
+        <w:t xml:space="preserve"> </w:t>
       </w:r>
       <w:r>
         <w:rPr>
@@ -18093,7 +18253,7 @@
     </w:p>
     <w:p>
       <w:pPr>
-        <w:pStyle w:val="ae"/>
+        <w:pStyle w:val="Web"/>
         <w:pBdr>
           <w:top w:val="single" w:sz="6" w:space="2" w:color="888888"/>
           <w:left w:val="single" w:sz="6" w:space="2" w:color="888888"/>
@@ -18126,6 +18286,7 @@
           <w:szCs w:val="20"/>
         </w:rPr>
       </w:pPr>
+      <w:proofErr w:type="spellStart"/>
       <w:r>
         <w:rPr>
           <w:rFonts w:ascii="JetBrains Mono Light" w:hAnsi="JetBrains Mono Light" w:cs="JetBrains Mono Light"/>
@@ -18153,6 +18314,7 @@
         </w:rPr>
         <w:t>test</w:t>
       </w:r>
+      <w:proofErr w:type="spellEnd"/>
       <w:r>
         <w:rPr>
           <w:rFonts w:ascii="JetBrains Mono Light" w:hAnsi="JetBrains Mono Light" w:cs="JetBrains Mono Light"/>
@@ -18162,6 +18324,7 @@
         </w:rPr>
         <w:t>(</w:t>
       </w:r>
+      <w:proofErr w:type="spellStart"/>
       <w:r>
         <w:rPr>
           <w:rFonts w:ascii="JetBrains Mono Light" w:hAnsi="JetBrains Mono Light" w:cs="JetBrains Mono Light"/>
@@ -18171,6 +18334,7 @@
         </w:rPr>
         <w:t>rstandard</w:t>
       </w:r>
+      <w:proofErr w:type="spellEnd"/>
       <w:r>
         <w:rPr>
           <w:rFonts w:ascii="JetBrains Mono Light" w:hAnsi="JetBrains Mono Light" w:cs="JetBrains Mono Light"/>
@@ -18313,7 +18477,27 @@
           <w:sz w:val="20"/>
           <w:szCs w:val="20"/>
         </w:rPr>
-        <w:t xml:space="preserve"> fitdf </w:t>
+        <w:t xml:space="preserve"> </w:t>
+      </w:r>
+      <w:proofErr w:type="spellStart"/>
+      <w:r>
+        <w:rPr>
+          <w:rFonts w:ascii="JetBrains Mono Light" w:hAnsi="JetBrains Mono Light" w:cs="JetBrains Mono Light"/>
+          <w:color w:val="000000"/>
+          <w:sz w:val="20"/>
+          <w:szCs w:val="20"/>
+        </w:rPr>
+        <w:t>fitdf</w:t>
+      </w:r>
+      <w:proofErr w:type="spellEnd"/>
+      <w:r>
+        <w:rPr>
+          <w:rFonts w:ascii="JetBrains Mono Light" w:hAnsi="JetBrains Mono Light" w:cs="JetBrains Mono Light"/>
+          <w:color w:val="000000"/>
+          <w:sz w:val="20"/>
+          <w:szCs w:val="20"/>
+        </w:rPr>
+        <w:t xml:space="preserve"> </w:t>
       </w:r>
       <w:r>
         <w:rPr>
@@ -18354,7 +18538,7 @@
     </w:p>
     <w:p>
       <w:pPr>
-        <w:pStyle w:val="ae"/>
+        <w:pStyle w:val="Web"/>
         <w:pBdr>
           <w:top w:val="single" w:sz="6" w:space="2" w:color="888888"/>
           <w:left w:val="single" w:sz="6" w:space="2" w:color="888888"/>
@@ -18387,6 +18571,7 @@
           <w:szCs w:val="20"/>
         </w:rPr>
       </w:pPr>
+      <w:proofErr w:type="spellStart"/>
       <w:r>
         <w:rPr>
           <w:rFonts w:ascii="JetBrains Mono Light" w:hAnsi="JetBrains Mono Light" w:cs="JetBrains Mono Light"/>
@@ -18414,6 +18599,7 @@
         </w:rPr>
         <w:t>test</w:t>
       </w:r>
+      <w:proofErr w:type="spellEnd"/>
       <w:r>
         <w:rPr>
           <w:rFonts w:ascii="JetBrains Mono Light" w:hAnsi="JetBrains Mono Light" w:cs="JetBrains Mono Light"/>
@@ -18423,6 +18609,7 @@
         </w:rPr>
         <w:t>(</w:t>
       </w:r>
+      <w:proofErr w:type="spellStart"/>
       <w:r>
         <w:rPr>
           <w:rFonts w:ascii="JetBrains Mono Light" w:hAnsi="JetBrains Mono Light" w:cs="JetBrains Mono Light"/>
@@ -18432,6 +18619,7 @@
         </w:rPr>
         <w:t>rstandard</w:t>
       </w:r>
+      <w:proofErr w:type="spellEnd"/>
       <w:r>
         <w:rPr>
           <w:rFonts w:ascii="JetBrains Mono Light" w:hAnsi="JetBrains Mono Light" w:cs="JetBrains Mono Light"/>
@@ -18574,7 +18762,27 @@
           <w:sz w:val="20"/>
           <w:szCs w:val="20"/>
         </w:rPr>
-        <w:t xml:space="preserve"> fitdf </w:t>
+        <w:t xml:space="preserve"> </w:t>
+      </w:r>
+      <w:proofErr w:type="spellStart"/>
+      <w:r>
+        <w:rPr>
+          <w:rFonts w:ascii="JetBrains Mono Light" w:hAnsi="JetBrains Mono Light" w:cs="JetBrains Mono Light"/>
+          <w:color w:val="000000"/>
+          <w:sz w:val="20"/>
+          <w:szCs w:val="20"/>
+        </w:rPr>
+        <w:t>fitdf</w:t>
+      </w:r>
+      <w:proofErr w:type="spellEnd"/>
+      <w:r>
+        <w:rPr>
+          <w:rFonts w:ascii="JetBrains Mono Light" w:hAnsi="JetBrains Mono Light" w:cs="JetBrains Mono Light"/>
+          <w:color w:val="000000"/>
+          <w:sz w:val="20"/>
+          <w:szCs w:val="20"/>
+        </w:rPr>
+        <w:t xml:space="preserve"> </w:t>
       </w:r>
       <w:r>
         <w:rPr>
@@ -18611,11 +18819,19 @@
           <w:szCs w:val="20"/>
         </w:rPr>
         <w:t>)</w:t>
+      </w:r>
+      <w:commentRangeEnd w:id="0"/>
+      <w:r>
+        <w:rPr>
+          <w:rStyle w:val="aff1"/>
+          <w:rFonts w:cs="宋体"/>
+        </w:rPr>
+        <w:commentReference w:id="0"/>
       </w:r>
     </w:p>
     <w:p>
       <w:pPr>
-        <w:pStyle w:val="ae"/>
+        <w:pStyle w:val="Web"/>
         <w:pBdr>
           <w:top w:val="single" w:sz="6" w:space="2" w:color="888888"/>
           <w:left w:val="single" w:sz="6" w:space="2" w:color="888888"/>
@@ -18648,6 +18864,7 @@
           <w:szCs w:val="20"/>
         </w:rPr>
       </w:pPr>
+      <w:proofErr w:type="spellStart"/>
       <w:r>
         <w:rPr>
           <w:rFonts w:ascii="JetBrains Mono Light" w:hAnsi="JetBrains Mono Light" w:cs="JetBrains Mono Light"/>
@@ -18657,6 +18874,7 @@
         </w:rPr>
         <w:t>tsdiag</w:t>
       </w:r>
+      <w:proofErr w:type="spellEnd"/>
       <w:r>
         <w:rPr>
           <w:rFonts w:ascii="JetBrains Mono Light" w:hAnsi="JetBrains Mono Light" w:cs="JetBrains Mono Light"/>
@@ -18797,7 +19015,7 @@
     </w:p>
     <w:p>
       <w:pPr>
-        <w:pStyle w:val="ae"/>
+        <w:pStyle w:val="Web"/>
         <w:pBdr>
           <w:top w:val="single" w:sz="6" w:space="2" w:color="888888"/>
           <w:left w:val="single" w:sz="6" w:space="2" w:color="888888"/>
@@ -18842,7 +19060,7 @@
     </w:p>
     <w:p>
       <w:pPr>
-        <w:pStyle w:val="ae"/>
+        <w:pStyle w:val="Web"/>
         <w:pBdr>
           <w:top w:val="single" w:sz="6" w:space="2" w:color="888888"/>
           <w:left w:val="single" w:sz="6" w:space="2" w:color="888888"/>
@@ -18907,7 +19125,7 @@
     </w:p>
     <w:p>
       <w:pPr>
-        <w:pStyle w:val="ae"/>
+        <w:pStyle w:val="Web"/>
         <w:pBdr>
           <w:top w:val="single" w:sz="6" w:space="2" w:color="888888"/>
           <w:left w:val="single" w:sz="6" w:space="2" w:color="888888"/>
@@ -18958,6 +19176,7 @@
         </w:rPr>
         <w:t>(</w:t>
       </w:r>
+      <w:proofErr w:type="spellStart"/>
       <w:r>
         <w:rPr>
           <w:rFonts w:ascii="JetBrains Mono Light" w:hAnsi="JetBrains Mono Light" w:cs="JetBrains Mono Light"/>
@@ -18967,6 +19186,7 @@
         </w:rPr>
         <w:t>rstandard</w:t>
       </w:r>
+      <w:proofErr w:type="spellEnd"/>
       <w:r>
         <w:rPr>
           <w:rFonts w:ascii="JetBrains Mono Light" w:hAnsi="JetBrains Mono Light" w:cs="JetBrains Mono Light"/>
@@ -19013,6 +19233,7 @@
         </w:rPr>
         <w:t>),</w:t>
       </w:r>
+      <w:proofErr w:type="spellStart"/>
       <w:r>
         <w:rPr>
           <w:rFonts w:ascii="JetBrains Mono Light" w:hAnsi="JetBrains Mono Light" w:cs="JetBrains Mono Light"/>
@@ -19022,6 +19243,7 @@
         </w:rPr>
         <w:t>ylab</w:t>
       </w:r>
+      <w:proofErr w:type="spellEnd"/>
       <w:proofErr w:type="gramEnd"/>
       <w:r>
         <w:rPr>
@@ -19039,7 +19261,17 @@
           <w:sz w:val="20"/>
           <w:szCs w:val="20"/>
         </w:rPr>
-        <w:t>'Standardized residuals'</w:t>
+        <w:t xml:space="preserve">'Standardized </w:t>
+      </w:r>
+      <w:proofErr w:type="spellStart"/>
+      <w:r>
+        <w:rPr>
+          <w:rFonts w:ascii="JetBrains Mono Light" w:hAnsi="JetBrains Mono Light" w:cs="JetBrains Mono Light"/>
+          <w:color w:val="008800"/>
+          <w:sz w:val="20"/>
+          <w:szCs w:val="20"/>
+        </w:rPr>
+        <w:t>residuals'</w:t>
       </w:r>
       <w:r>
         <w:rPr>
@@ -19059,6 +19291,7 @@
         </w:rPr>
         <w:t>type</w:t>
       </w:r>
+      <w:proofErr w:type="spellEnd"/>
       <w:r>
         <w:rPr>
           <w:rFonts w:ascii="JetBrains Mono Light" w:hAnsi="JetBrains Mono Light" w:cs="JetBrains Mono Light"/>
@@ -19134,7 +19367,7 @@
     </w:p>
     <w:p>
       <w:pPr>
-        <w:pStyle w:val="ae"/>
+        <w:pStyle w:val="Web"/>
         <w:pBdr>
           <w:top w:val="single" w:sz="6" w:space="2" w:color="888888"/>
           <w:left w:val="single" w:sz="6" w:space="2" w:color="888888"/>
@@ -19179,7 +19412,7 @@
     </w:p>
     <w:p>
       <w:pPr>
-        <w:pStyle w:val="ae"/>
+        <w:pStyle w:val="Web"/>
         <w:pBdr>
           <w:top w:val="single" w:sz="6" w:space="2" w:color="888888"/>
           <w:left w:val="single" w:sz="6" w:space="2" w:color="888888"/>
@@ -19230,6 +19463,7 @@
         </w:rPr>
         <w:t>(</w:t>
       </w:r>
+      <w:proofErr w:type="spellStart"/>
       <w:r>
         <w:rPr>
           <w:rFonts w:ascii="JetBrains Mono Light" w:hAnsi="JetBrains Mono Light" w:cs="JetBrains Mono Light"/>
@@ -19239,6 +19473,7 @@
         </w:rPr>
         <w:t>mfrow</w:t>
       </w:r>
+      <w:proofErr w:type="spellEnd"/>
       <w:r>
         <w:rPr>
           <w:rFonts w:ascii="JetBrains Mono Light" w:hAnsi="JetBrains Mono Light" w:cs="JetBrains Mono Light"/>
@@ -19307,7 +19542,7 @@
     </w:p>
     <w:p>
       <w:pPr>
-        <w:pStyle w:val="ae"/>
+        <w:pStyle w:val="Web"/>
         <w:pBdr>
           <w:top w:val="single" w:sz="6" w:space="2" w:color="888888"/>
           <w:left w:val="single" w:sz="6" w:space="2" w:color="888888"/>
@@ -19419,8 +19654,19 @@
           <w:sz w:val="20"/>
           <w:szCs w:val="20"/>
         </w:rPr>
-        <w:t xml:space="preserve"> xlab</w:t>
-      </w:r>
+        <w:t xml:space="preserve"> </w:t>
+      </w:r>
+      <w:proofErr w:type="spellStart"/>
+      <w:r>
+        <w:rPr>
+          <w:rFonts w:ascii="JetBrains Mono Light" w:hAnsi="JetBrains Mono Light" w:cs="JetBrains Mono Light"/>
+          <w:color w:val="000000"/>
+          <w:sz w:val="20"/>
+          <w:szCs w:val="20"/>
+        </w:rPr>
+        <w:t>xlab</w:t>
+      </w:r>
+      <w:proofErr w:type="spellEnd"/>
       <w:r>
         <w:rPr>
           <w:rFonts w:ascii="JetBrains Mono Light" w:hAnsi="JetBrains Mono Light" w:cs="JetBrains Mono Light"/>
@@ -19505,7 +19751,7 @@
     </w:p>
     <w:p>
       <w:pPr>
-        <w:pStyle w:val="ae"/>
+        <w:pStyle w:val="Web"/>
         <w:pBdr>
           <w:top w:val="single" w:sz="6" w:space="2" w:color="888888"/>
           <w:left w:val="single" w:sz="6" w:space="2" w:color="888888"/>
@@ -19538,6 +19784,7 @@
           <w:szCs w:val="20"/>
         </w:rPr>
       </w:pPr>
+      <w:proofErr w:type="spellStart"/>
       <w:r>
         <w:rPr>
           <w:rFonts w:ascii="JetBrains Mono Light" w:hAnsi="JetBrains Mono Light" w:cs="JetBrains Mono Light"/>
@@ -19547,6 +19794,7 @@
         </w:rPr>
         <w:t>qqnorm</w:t>
       </w:r>
+      <w:proofErr w:type="spellEnd"/>
       <w:r>
         <w:rPr>
           <w:rFonts w:ascii="JetBrains Mono Light" w:hAnsi="JetBrains Mono Light" w:cs="JetBrains Mono Light"/>
@@ -19653,8 +19901,19 @@
           <w:sz w:val="20"/>
           <w:szCs w:val="20"/>
         </w:rPr>
-        <w:t xml:space="preserve"> qqline</w:t>
-      </w:r>
+        <w:t xml:space="preserve"> </w:t>
+      </w:r>
+      <w:proofErr w:type="spellStart"/>
+      <w:r>
+        <w:rPr>
+          <w:rFonts w:ascii="JetBrains Mono Light" w:hAnsi="JetBrains Mono Light" w:cs="JetBrains Mono Light"/>
+          <w:color w:val="000000"/>
+          <w:sz w:val="20"/>
+          <w:szCs w:val="20"/>
+        </w:rPr>
+        <w:t>qqline</w:t>
+      </w:r>
+      <w:proofErr w:type="spellEnd"/>
       <w:r>
         <w:rPr>
           <w:rFonts w:ascii="JetBrains Mono Light" w:hAnsi="JetBrains Mono Light" w:cs="JetBrains Mono Light"/>
@@ -19734,12 +19993,23 @@
           <w:sz w:val="20"/>
           <w:szCs w:val="20"/>
         </w:rPr>
-        <w:t>#residual qqplot</w:t>
-      </w:r>
+        <w:t xml:space="preserve">#residual </w:t>
+      </w:r>
+      <w:proofErr w:type="spellStart"/>
+      <w:r>
+        <w:rPr>
+          <w:rFonts w:ascii="JetBrains Mono Light" w:hAnsi="JetBrains Mono Light" w:cs="JetBrains Mono Light"/>
+          <w:color w:val="880000"/>
+          <w:sz w:val="20"/>
+          <w:szCs w:val="20"/>
+        </w:rPr>
+        <w:t>qqplot</w:t>
+      </w:r>
+      <w:proofErr w:type="spellEnd"/>
     </w:p>
     <w:p>
       <w:pPr>
-        <w:pStyle w:val="ae"/>
+        <w:pStyle w:val="Web"/>
         <w:pBdr>
           <w:top w:val="single" w:sz="6" w:space="2" w:color="888888"/>
           <w:left w:val="single" w:sz="6" w:space="2" w:color="888888"/>
@@ -19790,6 +20060,7 @@
         </w:rPr>
         <w:t>(</w:t>
       </w:r>
+      <w:proofErr w:type="spellStart"/>
       <w:r>
         <w:rPr>
           <w:rFonts w:ascii="JetBrains Mono Light" w:hAnsi="JetBrains Mono Light" w:cs="JetBrains Mono Light"/>
@@ -19799,6 +20070,7 @@
         </w:rPr>
         <w:t>mfrow</w:t>
       </w:r>
+      <w:proofErr w:type="spellEnd"/>
       <w:r>
         <w:rPr>
           <w:rFonts w:ascii="JetBrains Mono Light" w:hAnsi="JetBrains Mono Light" w:cs="JetBrains Mono Light"/>
@@ -19867,7 +20139,7 @@
     </w:p>
     <w:p>
       <w:pPr>
-        <w:pStyle w:val="ae"/>
+        <w:pStyle w:val="Web"/>
         <w:pBdr>
           <w:top w:val="single" w:sz="6" w:space="2" w:color="888888"/>
           <w:left w:val="single" w:sz="6" w:space="2" w:color="888888"/>
@@ -19912,7 +20184,7 @@
     </w:p>
     <w:p>
       <w:pPr>
-        <w:pStyle w:val="ae"/>
+        <w:pStyle w:val="Web"/>
         <w:pBdr>
           <w:top w:val="single" w:sz="6" w:space="2" w:color="888888"/>
           <w:left w:val="single" w:sz="6" w:space="2" w:color="888888"/>
@@ -19945,6 +20217,7 @@
           <w:szCs w:val="20"/>
         </w:rPr>
       </w:pPr>
+      <w:proofErr w:type="spellStart"/>
       <w:r>
         <w:rPr>
           <w:rFonts w:ascii="JetBrains Mono Light" w:hAnsi="JetBrains Mono Light" w:cs="JetBrains Mono Light"/>
@@ -19972,6 +20245,7 @@
         </w:rPr>
         <w:t>test</w:t>
       </w:r>
+      <w:proofErr w:type="spellEnd"/>
       <w:r>
         <w:rPr>
           <w:rFonts w:ascii="JetBrains Mono Light" w:hAnsi="JetBrains Mono Light" w:cs="JetBrains Mono Light"/>
@@ -19981,6 +20255,7 @@
         </w:rPr>
         <w:t>(</w:t>
       </w:r>
+      <w:proofErr w:type="spellStart"/>
       <w:r>
         <w:rPr>
           <w:rFonts w:ascii="JetBrains Mono Light" w:hAnsi="JetBrains Mono Light" w:cs="JetBrains Mono Light"/>
@@ -19990,6 +20265,7 @@
         </w:rPr>
         <w:t>rstandard</w:t>
       </w:r>
+      <w:proofErr w:type="spellEnd"/>
       <w:r>
         <w:rPr>
           <w:rFonts w:ascii="JetBrains Mono Light" w:hAnsi="JetBrains Mono Light" w:cs="JetBrains Mono Light"/>
@@ -20038,7 +20314,7 @@
     </w:p>
     <w:p>
       <w:pPr>
-        <w:pStyle w:val="ae"/>
+        <w:pStyle w:val="Web"/>
         <w:pBdr>
           <w:top w:val="single" w:sz="6" w:space="2" w:color="888888"/>
           <w:left w:val="single" w:sz="6" w:space="2" w:color="888888"/>
@@ -20083,7 +20359,7 @@
     </w:p>
     <w:p>
       <w:pPr>
-        <w:pStyle w:val="ae"/>
+        <w:pStyle w:val="Web"/>
         <w:pBdr>
           <w:top w:val="single" w:sz="6" w:space="2" w:color="888888"/>
           <w:left w:val="single" w:sz="6" w:space="2" w:color="888888"/>
@@ -20116,15 +20392,18 @@
           <w:szCs w:val="20"/>
         </w:rPr>
       </w:pPr>
-      <w:r>
-        <w:rPr>
-          <w:rFonts w:ascii="JetBrains Mono Light" w:hAnsi="JetBrains Mono Light" w:cs="JetBrains Mono Light"/>
-          <w:color w:val="000000"/>
-          <w:sz w:val="20"/>
-          <w:szCs w:val="20"/>
-        </w:rPr>
+      <w:proofErr w:type="spellStart"/>
+      <w:r>
+        <w:rPr>
+          <w:rFonts w:ascii="JetBrains Mono Light" w:hAnsi="JetBrains Mono Light" w:cs="JetBrains Mono Light"/>
+          <w:color w:val="000000"/>
+          <w:sz w:val="20"/>
+          <w:szCs w:val="20"/>
+        </w:rPr>
+        <w:lastRenderedPageBreak/>
         <w:t>acf</w:t>
       </w:r>
+      <w:proofErr w:type="spellEnd"/>
       <w:r>
         <w:rPr>
           <w:rFonts w:ascii="JetBrains Mono Light" w:hAnsi="JetBrains Mono Light" w:cs="JetBrains Mono Light"/>
@@ -20134,6 +20413,7 @@
         </w:rPr>
         <w:t>(</w:t>
       </w:r>
+      <w:proofErr w:type="spellStart"/>
       <w:proofErr w:type="gramStart"/>
       <w:r>
         <w:rPr>
@@ -20162,6 +20442,7 @@
         </w:rPr>
         <w:t>numeric</w:t>
       </w:r>
+      <w:proofErr w:type="spellEnd"/>
       <w:proofErr w:type="gramEnd"/>
       <w:r>
         <w:rPr>
@@ -20172,6 +20453,7 @@
         </w:rPr>
         <w:t>(</w:t>
       </w:r>
+      <w:proofErr w:type="spellStart"/>
       <w:r>
         <w:rPr>
           <w:rFonts w:ascii="JetBrains Mono Light" w:hAnsi="JetBrains Mono Light" w:cs="JetBrains Mono Light"/>
@@ -20181,6 +20463,7 @@
         </w:rPr>
         <w:t>rstandard</w:t>
       </w:r>
+      <w:proofErr w:type="spellEnd"/>
       <w:r>
         <w:rPr>
           <w:rFonts w:ascii="JetBrains Mono Light" w:hAnsi="JetBrains Mono Light" w:cs="JetBrains Mono Light"/>
@@ -20233,7 +20516,27 @@
           <w:sz w:val="20"/>
           <w:szCs w:val="20"/>
         </w:rPr>
-        <w:t xml:space="preserve"> xaxp </w:t>
+        <w:t xml:space="preserve"> </w:t>
+      </w:r>
+      <w:proofErr w:type="spellStart"/>
+      <w:r>
+        <w:rPr>
+          <w:rFonts w:ascii="JetBrains Mono Light" w:hAnsi="JetBrains Mono Light" w:cs="JetBrains Mono Light"/>
+          <w:color w:val="000000"/>
+          <w:sz w:val="20"/>
+          <w:szCs w:val="20"/>
+        </w:rPr>
+        <w:t>xaxp</w:t>
+      </w:r>
+      <w:proofErr w:type="spellEnd"/>
+      <w:r>
+        <w:rPr>
+          <w:rFonts w:ascii="JetBrains Mono Light" w:hAnsi="JetBrains Mono Light" w:cs="JetBrains Mono Light"/>
+          <w:color w:val="000000"/>
+          <w:sz w:val="20"/>
+          <w:szCs w:val="20"/>
+        </w:rPr>
+        <w:t xml:space="preserve"> </w:t>
       </w:r>
       <w:r>
         <w:rPr>
@@ -20364,7 +20667,7 @@
     </w:p>
     <w:p>
       <w:pPr>
-        <w:pStyle w:val="ae"/>
+        <w:pStyle w:val="Web"/>
         <w:pBdr>
           <w:top w:val="single" w:sz="6" w:space="2" w:color="888888"/>
           <w:left w:val="single" w:sz="6" w:space="2" w:color="888888"/>
@@ -20397,6 +20700,7 @@
           <w:szCs w:val="20"/>
         </w:rPr>
       </w:pPr>
+      <w:proofErr w:type="spellStart"/>
       <w:r>
         <w:rPr>
           <w:rFonts w:ascii="JetBrains Mono Light" w:hAnsi="JetBrains Mono Light" w:cs="JetBrains Mono Light"/>
@@ -20424,6 +20728,7 @@
         </w:rPr>
         <w:t>test</w:t>
       </w:r>
+      <w:proofErr w:type="spellEnd"/>
       <w:r>
         <w:rPr>
           <w:rFonts w:ascii="JetBrains Mono Light" w:hAnsi="JetBrains Mono Light" w:cs="JetBrains Mono Light"/>
@@ -20433,6 +20738,7 @@
         </w:rPr>
         <w:t>(</w:t>
       </w:r>
+      <w:proofErr w:type="spellStart"/>
       <w:r>
         <w:rPr>
           <w:rFonts w:ascii="JetBrains Mono Light" w:hAnsi="JetBrains Mono Light" w:cs="JetBrains Mono Light"/>
@@ -20442,6 +20748,7 @@
         </w:rPr>
         <w:t>rstandard</w:t>
       </w:r>
+      <w:proofErr w:type="spellEnd"/>
       <w:r>
         <w:rPr>
           <w:rFonts w:ascii="JetBrains Mono Light" w:hAnsi="JetBrains Mono Light" w:cs="JetBrains Mono Light"/>
@@ -20584,7 +20891,27 @@
           <w:sz w:val="20"/>
           <w:szCs w:val="20"/>
         </w:rPr>
-        <w:t xml:space="preserve"> fitdf </w:t>
+        <w:t xml:space="preserve"> </w:t>
+      </w:r>
+      <w:proofErr w:type="spellStart"/>
+      <w:r>
+        <w:rPr>
+          <w:rFonts w:ascii="JetBrains Mono Light" w:hAnsi="JetBrains Mono Light" w:cs="JetBrains Mono Light"/>
+          <w:color w:val="000000"/>
+          <w:sz w:val="20"/>
+          <w:szCs w:val="20"/>
+        </w:rPr>
+        <w:t>fitdf</w:t>
+      </w:r>
+      <w:proofErr w:type="spellEnd"/>
+      <w:r>
+        <w:rPr>
+          <w:rFonts w:ascii="JetBrains Mono Light" w:hAnsi="JetBrains Mono Light" w:cs="JetBrains Mono Light"/>
+          <w:color w:val="000000"/>
+          <w:sz w:val="20"/>
+          <w:szCs w:val="20"/>
+        </w:rPr>
+        <w:t xml:space="preserve"> </w:t>
       </w:r>
       <w:r>
         <w:rPr>
@@ -20625,7 +20952,7 @@
     </w:p>
     <w:p>
       <w:pPr>
-        <w:pStyle w:val="ae"/>
+        <w:pStyle w:val="Web"/>
         <w:pBdr>
           <w:top w:val="single" w:sz="6" w:space="2" w:color="888888"/>
           <w:left w:val="single" w:sz="6" w:space="2" w:color="888888"/>
@@ -20658,6 +20985,7 @@
           <w:szCs w:val="20"/>
         </w:rPr>
       </w:pPr>
+      <w:proofErr w:type="spellStart"/>
       <w:r>
         <w:rPr>
           <w:rFonts w:ascii="JetBrains Mono Light" w:hAnsi="JetBrains Mono Light" w:cs="JetBrains Mono Light"/>
@@ -20685,6 +21013,7 @@
         </w:rPr>
         <w:t>test</w:t>
       </w:r>
+      <w:proofErr w:type="spellEnd"/>
       <w:r>
         <w:rPr>
           <w:rFonts w:ascii="JetBrains Mono Light" w:hAnsi="JetBrains Mono Light" w:cs="JetBrains Mono Light"/>
@@ -20694,6 +21023,7 @@
         </w:rPr>
         <w:t>(</w:t>
       </w:r>
+      <w:proofErr w:type="spellStart"/>
       <w:r>
         <w:rPr>
           <w:rFonts w:ascii="JetBrains Mono Light" w:hAnsi="JetBrains Mono Light" w:cs="JetBrains Mono Light"/>
@@ -20703,6 +21033,7 @@
         </w:rPr>
         <w:t>rstandard</w:t>
       </w:r>
+      <w:proofErr w:type="spellEnd"/>
       <w:r>
         <w:rPr>
           <w:rFonts w:ascii="JetBrains Mono Light" w:hAnsi="JetBrains Mono Light" w:cs="JetBrains Mono Light"/>
@@ -20845,7 +21176,27 @@
           <w:sz w:val="20"/>
           <w:szCs w:val="20"/>
         </w:rPr>
-        <w:t xml:space="preserve"> fitdf </w:t>
+        <w:t xml:space="preserve"> </w:t>
+      </w:r>
+      <w:proofErr w:type="spellStart"/>
+      <w:r>
+        <w:rPr>
+          <w:rFonts w:ascii="JetBrains Mono Light" w:hAnsi="JetBrains Mono Light" w:cs="JetBrains Mono Light"/>
+          <w:color w:val="000000"/>
+          <w:sz w:val="20"/>
+          <w:szCs w:val="20"/>
+        </w:rPr>
+        <w:t>fitdf</w:t>
+      </w:r>
+      <w:proofErr w:type="spellEnd"/>
+      <w:r>
+        <w:rPr>
+          <w:rFonts w:ascii="JetBrains Mono Light" w:hAnsi="JetBrains Mono Light" w:cs="JetBrains Mono Light"/>
+          <w:color w:val="000000"/>
+          <w:sz w:val="20"/>
+          <w:szCs w:val="20"/>
+        </w:rPr>
+        <w:t xml:space="preserve"> </w:t>
       </w:r>
       <w:r>
         <w:rPr>
@@ -20886,7 +21237,7 @@
     </w:p>
     <w:p>
       <w:pPr>
-        <w:pStyle w:val="ae"/>
+        <w:pStyle w:val="Web"/>
         <w:pBdr>
           <w:top w:val="single" w:sz="6" w:space="2" w:color="888888"/>
           <w:left w:val="single" w:sz="6" w:space="2" w:color="888888"/>
@@ -20919,6 +21270,7 @@
           <w:szCs w:val="20"/>
         </w:rPr>
       </w:pPr>
+      <w:proofErr w:type="spellStart"/>
       <w:r>
         <w:rPr>
           <w:rFonts w:ascii="JetBrains Mono Light" w:hAnsi="JetBrains Mono Light" w:cs="JetBrains Mono Light"/>
@@ -20946,6 +21298,7 @@
         </w:rPr>
         <w:t>test</w:t>
       </w:r>
+      <w:proofErr w:type="spellEnd"/>
       <w:r>
         <w:rPr>
           <w:rFonts w:ascii="JetBrains Mono Light" w:hAnsi="JetBrains Mono Light" w:cs="JetBrains Mono Light"/>
@@ -20955,6 +21308,7 @@
         </w:rPr>
         <w:t>(</w:t>
       </w:r>
+      <w:proofErr w:type="spellStart"/>
       <w:r>
         <w:rPr>
           <w:rFonts w:ascii="JetBrains Mono Light" w:hAnsi="JetBrains Mono Light" w:cs="JetBrains Mono Light"/>
@@ -20964,6 +21318,7 @@
         </w:rPr>
         <w:t>rstandard</w:t>
       </w:r>
+      <w:proofErr w:type="spellEnd"/>
       <w:r>
         <w:rPr>
           <w:rFonts w:ascii="JetBrains Mono Light" w:hAnsi="JetBrains Mono Light" w:cs="JetBrains Mono Light"/>
@@ -21106,7 +21461,27 @@
           <w:sz w:val="20"/>
           <w:szCs w:val="20"/>
         </w:rPr>
-        <w:t xml:space="preserve"> fitdf </w:t>
+        <w:t xml:space="preserve"> </w:t>
+      </w:r>
+      <w:proofErr w:type="spellStart"/>
+      <w:r>
+        <w:rPr>
+          <w:rFonts w:ascii="JetBrains Mono Light" w:hAnsi="JetBrains Mono Light" w:cs="JetBrains Mono Light"/>
+          <w:color w:val="000000"/>
+          <w:sz w:val="20"/>
+          <w:szCs w:val="20"/>
+        </w:rPr>
+        <w:t>fitdf</w:t>
+      </w:r>
+      <w:proofErr w:type="spellEnd"/>
+      <w:r>
+        <w:rPr>
+          <w:rFonts w:ascii="JetBrains Mono Light" w:hAnsi="JetBrains Mono Light" w:cs="JetBrains Mono Light"/>
+          <w:color w:val="000000"/>
+          <w:sz w:val="20"/>
+          <w:szCs w:val="20"/>
+        </w:rPr>
+        <w:t xml:space="preserve"> </w:t>
       </w:r>
       <w:r>
         <w:rPr>
@@ -21147,7 +21522,7 @@
     </w:p>
     <w:p>
       <w:pPr>
-        <w:pStyle w:val="ae"/>
+        <w:pStyle w:val="Web"/>
         <w:pBdr>
           <w:top w:val="single" w:sz="6" w:space="2" w:color="888888"/>
           <w:left w:val="single" w:sz="6" w:space="2" w:color="888888"/>
@@ -21180,6 +21555,7 @@
           <w:szCs w:val="20"/>
         </w:rPr>
       </w:pPr>
+      <w:proofErr w:type="spellStart"/>
       <w:r>
         <w:rPr>
           <w:rFonts w:ascii="JetBrains Mono Light" w:hAnsi="JetBrains Mono Light" w:cs="JetBrains Mono Light"/>
@@ -21207,6 +21583,7 @@
         </w:rPr>
         <w:t>test</w:t>
       </w:r>
+      <w:proofErr w:type="spellEnd"/>
       <w:r>
         <w:rPr>
           <w:rFonts w:ascii="JetBrains Mono Light" w:hAnsi="JetBrains Mono Light" w:cs="JetBrains Mono Light"/>
@@ -21216,6 +21593,7 @@
         </w:rPr>
         <w:t>(</w:t>
       </w:r>
+      <w:proofErr w:type="spellStart"/>
       <w:r>
         <w:rPr>
           <w:rFonts w:ascii="JetBrains Mono Light" w:hAnsi="JetBrains Mono Light" w:cs="JetBrains Mono Light"/>
@@ -21225,6 +21603,7 @@
         </w:rPr>
         <w:t>rstandard</w:t>
       </w:r>
+      <w:proofErr w:type="spellEnd"/>
       <w:r>
         <w:rPr>
           <w:rFonts w:ascii="JetBrains Mono Light" w:hAnsi="JetBrains Mono Light" w:cs="JetBrains Mono Light"/>
@@ -21367,7 +21746,27 @@
           <w:sz w:val="20"/>
           <w:szCs w:val="20"/>
         </w:rPr>
-        <w:t xml:space="preserve"> fitdf </w:t>
+        <w:t xml:space="preserve"> </w:t>
+      </w:r>
+      <w:proofErr w:type="spellStart"/>
+      <w:r>
+        <w:rPr>
+          <w:rFonts w:ascii="JetBrains Mono Light" w:hAnsi="JetBrains Mono Light" w:cs="JetBrains Mono Light"/>
+          <w:color w:val="000000"/>
+          <w:sz w:val="20"/>
+          <w:szCs w:val="20"/>
+        </w:rPr>
+        <w:t>fitdf</w:t>
+      </w:r>
+      <w:proofErr w:type="spellEnd"/>
+      <w:r>
+        <w:rPr>
+          <w:rFonts w:ascii="JetBrains Mono Light" w:hAnsi="JetBrains Mono Light" w:cs="JetBrains Mono Light"/>
+          <w:color w:val="000000"/>
+          <w:sz w:val="20"/>
+          <w:szCs w:val="20"/>
+        </w:rPr>
+        <w:t xml:space="preserve"> </w:t>
       </w:r>
       <w:r>
         <w:rPr>
@@ -21408,7 +21807,7 @@
     </w:p>
     <w:p>
       <w:pPr>
-        <w:pStyle w:val="ae"/>
+        <w:pStyle w:val="Web"/>
         <w:pBdr>
           <w:top w:val="single" w:sz="6" w:space="2" w:color="888888"/>
           <w:left w:val="single" w:sz="6" w:space="2" w:color="888888"/>
@@ -21441,6 +21840,7 @@
           <w:szCs w:val="20"/>
         </w:rPr>
       </w:pPr>
+      <w:proofErr w:type="spellStart"/>
       <w:r>
         <w:rPr>
           <w:rFonts w:ascii="JetBrains Mono Light" w:hAnsi="JetBrains Mono Light" w:cs="JetBrains Mono Light"/>
@@ -21450,6 +21850,7 @@
         </w:rPr>
         <w:t>tsdiag</w:t>
       </w:r>
+      <w:proofErr w:type="spellEnd"/>
       <w:r>
         <w:rPr>
           <w:rFonts w:ascii="JetBrains Mono Light" w:hAnsi="JetBrains Mono Light" w:cs="JetBrains Mono Light"/>
@@ -21590,7 +21991,7 @@
     </w:p>
     <w:p>
       <w:pPr>
-        <w:pStyle w:val="ae"/>
+        <w:pStyle w:val="Web"/>
         <w:pBdr>
           <w:top w:val="single" w:sz="6" w:space="2" w:color="888888"/>
           <w:left w:val="single" w:sz="6" w:space="2" w:color="888888"/>
@@ -21635,7 +22036,7 @@
     </w:p>
     <w:p>
       <w:pPr>
-        <w:pStyle w:val="ae"/>
+        <w:pStyle w:val="Web"/>
         <w:pBdr>
           <w:top w:val="single" w:sz="6" w:space="2" w:color="888888"/>
           <w:left w:val="single" w:sz="6" w:space="2" w:color="888888"/>
@@ -21680,7 +22081,7 @@
     </w:p>
     <w:p>
       <w:pPr>
-        <w:pStyle w:val="ae"/>
+        <w:pStyle w:val="Web"/>
         <w:pBdr>
           <w:top w:val="single" w:sz="6" w:space="2" w:color="888888"/>
           <w:left w:val="single" w:sz="6" w:space="2" w:color="888888"/>
@@ -21725,7 +22126,7 @@
     </w:p>
     <w:p>
       <w:pPr>
-        <w:pStyle w:val="ae"/>
+        <w:pStyle w:val="Web"/>
         <w:pBdr>
           <w:top w:val="single" w:sz="6" w:space="2" w:color="888888"/>
           <w:left w:val="single" w:sz="6" w:space="2" w:color="888888"/>
@@ -21770,7 +22171,7 @@
     </w:p>
     <w:p>
       <w:pPr>
-        <w:pStyle w:val="ae"/>
+        <w:pStyle w:val="Web"/>
         <w:pBdr>
           <w:top w:val="single" w:sz="6" w:space="2" w:color="888888"/>
           <w:left w:val="single" w:sz="6" w:space="2" w:color="888888"/>
@@ -21815,7 +22216,7 @@
     </w:p>
     <w:p>
       <w:pPr>
-        <w:pStyle w:val="ae"/>
+        <w:pStyle w:val="Web"/>
         <w:pBdr>
           <w:top w:val="single" w:sz="6" w:space="2" w:color="888888"/>
           <w:left w:val="single" w:sz="6" w:space="2" w:color="888888"/>
@@ -21860,7 +22261,7 @@
     </w:p>
     <w:p>
       <w:pPr>
-        <w:pStyle w:val="ae"/>
+        <w:pStyle w:val="Web"/>
         <w:pBdr>
           <w:top w:val="single" w:sz="6" w:space="2" w:color="888888"/>
           <w:left w:val="single" w:sz="6" w:space="2" w:color="888888"/>
@@ -21905,7 +22306,7 @@
     </w:p>
     <w:p>
       <w:pPr>
-        <w:pStyle w:val="ae"/>
+        <w:pStyle w:val="Web"/>
         <w:pBdr>
           <w:top w:val="single" w:sz="6" w:space="2" w:color="888888"/>
           <w:left w:val="single" w:sz="6" w:space="2" w:color="888888"/>
@@ -21979,7 +22380,7 @@
     </w:p>
     <w:p>
       <w:pPr>
-        <w:pStyle w:val="ae"/>
+        <w:pStyle w:val="Web"/>
         <w:pBdr>
           <w:top w:val="single" w:sz="6" w:space="2" w:color="888888"/>
           <w:left w:val="single" w:sz="6" w:space="2" w:color="888888"/>
@@ -22042,7 +22443,7 @@
     </w:p>
     <w:p>
       <w:pPr>
-        <w:pStyle w:val="ae"/>
+        <w:pStyle w:val="Web"/>
         <w:pBdr>
           <w:top w:val="single" w:sz="6" w:space="2" w:color="888888"/>
           <w:left w:val="single" w:sz="6" w:space="2" w:color="888888"/>
@@ -22082,7 +22483,27 @@
           <w:sz w:val="20"/>
           <w:szCs w:val="20"/>
         </w:rPr>
-        <w:t xml:space="preserve">  ima </w:t>
+        <w:t xml:space="preserve">  </w:t>
+      </w:r>
+      <w:proofErr w:type="spellStart"/>
+      <w:r>
+        <w:rPr>
+          <w:rFonts w:ascii="JetBrains Mono Light" w:hAnsi="JetBrains Mono Light" w:cs="JetBrains Mono Light"/>
+          <w:color w:val="000000"/>
+          <w:sz w:val="20"/>
+          <w:szCs w:val="20"/>
+        </w:rPr>
+        <w:t>ima</w:t>
+      </w:r>
+      <w:proofErr w:type="spellEnd"/>
+      <w:r>
+        <w:rPr>
+          <w:rFonts w:ascii="JetBrains Mono Light" w:hAnsi="JetBrains Mono Light" w:cs="JetBrains Mono Light"/>
+          <w:color w:val="000000"/>
+          <w:sz w:val="20"/>
+          <w:szCs w:val="20"/>
+        </w:rPr>
+        <w:t xml:space="preserve"> </w:t>
       </w:r>
       <w:r>
         <w:rPr>
@@ -22121,6 +22542,7 @@
         </w:rPr>
         <w:t>(</w:t>
       </w:r>
+      <w:proofErr w:type="spellStart"/>
       <w:proofErr w:type="gramEnd"/>
       <w:r>
         <w:rPr>
@@ -22149,6 +22571,7 @@
         </w:rPr>
         <w:t>train</w:t>
       </w:r>
+      <w:proofErr w:type="spellEnd"/>
       <w:r>
         <w:rPr>
           <w:rFonts w:ascii="JetBrains Mono Light" w:hAnsi="JetBrains Mono Light" w:cs="JetBrains Mono Light"/>
@@ -22251,7 +22674,7 @@
     </w:p>
     <w:p>
       <w:pPr>
-        <w:pStyle w:val="ae"/>
+        <w:pStyle w:val="Web"/>
         <w:pBdr>
           <w:top w:val="single" w:sz="6" w:space="2" w:color="888888"/>
           <w:left w:val="single" w:sz="6" w:space="2" w:color="888888"/>
@@ -22302,6 +22725,7 @@
         </w:rPr>
         <w:t>(</w:t>
       </w:r>
+      <w:proofErr w:type="spellStart"/>
       <w:r>
         <w:rPr>
           <w:rFonts w:ascii="JetBrains Mono Light" w:hAnsi="JetBrains Mono Light" w:cs="JetBrains Mono Light"/>
@@ -22311,6 +22735,7 @@
         </w:rPr>
         <w:t>ima</w:t>
       </w:r>
+      <w:proofErr w:type="spellEnd"/>
       <w:r>
         <w:rPr>
           <w:rFonts w:ascii="JetBrains Mono Light" w:hAnsi="JetBrains Mono Light" w:cs="JetBrains Mono Light"/>
@@ -22323,7 +22748,7 @@
     </w:p>
     <w:p>
       <w:pPr>
-        <w:pStyle w:val="ae"/>
+        <w:pStyle w:val="Web"/>
         <w:pBdr>
           <w:top w:val="single" w:sz="6" w:space="2" w:color="888888"/>
           <w:left w:val="single" w:sz="6" w:space="2" w:color="888888"/>
@@ -22397,7 +22822,7 @@
     </w:p>
     <w:p>
       <w:pPr>
-        <w:pStyle w:val="ae"/>
+        <w:pStyle w:val="Web"/>
         <w:pBdr>
           <w:top w:val="single" w:sz="6" w:space="2" w:color="888888"/>
           <w:left w:val="single" w:sz="6" w:space="2" w:color="888888"/>
@@ -22460,7 +22885,7 @@
     </w:p>
     <w:p>
       <w:pPr>
-        <w:pStyle w:val="ae"/>
+        <w:pStyle w:val="Web"/>
         <w:pBdr>
           <w:top w:val="single" w:sz="6" w:space="2" w:color="888888"/>
           <w:left w:val="single" w:sz="6" w:space="2" w:color="888888"/>
@@ -22500,7 +22925,27 @@
           <w:sz w:val="20"/>
           <w:szCs w:val="20"/>
         </w:rPr>
-        <w:t xml:space="preserve">  ari </w:t>
+        <w:t xml:space="preserve">  </w:t>
+      </w:r>
+      <w:proofErr w:type="spellStart"/>
+      <w:r>
+        <w:rPr>
+          <w:rFonts w:ascii="JetBrains Mono Light" w:hAnsi="JetBrains Mono Light" w:cs="JetBrains Mono Light"/>
+          <w:color w:val="000000"/>
+          <w:sz w:val="20"/>
+          <w:szCs w:val="20"/>
+        </w:rPr>
+        <w:t>ari</w:t>
+      </w:r>
+      <w:proofErr w:type="spellEnd"/>
+      <w:r>
+        <w:rPr>
+          <w:rFonts w:ascii="JetBrains Mono Light" w:hAnsi="JetBrains Mono Light" w:cs="JetBrains Mono Light"/>
+          <w:color w:val="000000"/>
+          <w:sz w:val="20"/>
+          <w:szCs w:val="20"/>
+        </w:rPr>
+        <w:t xml:space="preserve"> </w:t>
       </w:r>
       <w:r>
         <w:rPr>
@@ -22539,6 +22984,7 @@
         </w:rPr>
         <w:t>(</w:t>
       </w:r>
+      <w:proofErr w:type="spellStart"/>
       <w:proofErr w:type="gramEnd"/>
       <w:r>
         <w:rPr>
@@ -22567,6 +23013,7 @@
         </w:rPr>
         <w:t>train</w:t>
       </w:r>
+      <w:proofErr w:type="spellEnd"/>
       <w:r>
         <w:rPr>
           <w:rFonts w:ascii="JetBrains Mono Light" w:hAnsi="JetBrains Mono Light" w:cs="JetBrains Mono Light"/>
@@ -22669,7 +23116,7 @@
     </w:p>
     <w:p>
       <w:pPr>
-        <w:pStyle w:val="ae"/>
+        <w:pStyle w:val="Web"/>
         <w:pBdr>
           <w:top w:val="single" w:sz="6" w:space="2" w:color="888888"/>
           <w:left w:val="single" w:sz="6" w:space="2" w:color="888888"/>
@@ -22709,7 +23156,6 @@
           <w:sz w:val="20"/>
           <w:szCs w:val="20"/>
         </w:rPr>
-        <w:lastRenderedPageBreak/>
         <w:t xml:space="preserve">  summary</w:t>
       </w:r>
       <w:r>
@@ -22721,6 +23167,7 @@
         </w:rPr>
         <w:t>(</w:t>
       </w:r>
+      <w:proofErr w:type="spellStart"/>
       <w:r>
         <w:rPr>
           <w:rFonts w:ascii="JetBrains Mono Light" w:hAnsi="JetBrains Mono Light" w:cs="JetBrains Mono Light"/>
@@ -22730,6 +23177,7 @@
         </w:rPr>
         <w:t>ari</w:t>
       </w:r>
+      <w:proofErr w:type="spellEnd"/>
       <w:r>
         <w:rPr>
           <w:rFonts w:ascii="JetBrains Mono Light" w:hAnsi="JetBrains Mono Light" w:cs="JetBrains Mono Light"/>
@@ -22742,7 +23190,7 @@
     </w:p>
     <w:p>
       <w:pPr>
-        <w:pStyle w:val="ae"/>
+        <w:pStyle w:val="Web"/>
         <w:pBdr>
           <w:top w:val="single" w:sz="6" w:space="2" w:color="888888"/>
           <w:left w:val="single" w:sz="6" w:space="2" w:color="888888"/>
@@ -22782,12 +23230,13 @@
           <w:sz w:val="20"/>
           <w:szCs w:val="20"/>
         </w:rPr>
+        <w:lastRenderedPageBreak/>
         <w:t> </w:t>
       </w:r>
     </w:p>
     <w:p>
       <w:pPr>
-        <w:pStyle w:val="ae"/>
+        <w:pStyle w:val="Web"/>
         <w:pBdr>
           <w:top w:val="single" w:sz="6" w:space="2" w:color="888888"/>
           <w:left w:val="single" w:sz="6" w:space="2" w:color="888888"/>
@@ -22832,7 +23281,7 @@
     </w:p>
     <w:p>
       <w:pPr>
-        <w:pStyle w:val="ae"/>
+        <w:pStyle w:val="Web"/>
         <w:pBdr>
           <w:top w:val="single" w:sz="6" w:space="2" w:color="888888"/>
           <w:left w:val="single" w:sz="6" w:space="2" w:color="888888"/>
@@ -22877,7 +23326,7 @@
     </w:p>
     <w:p>
       <w:pPr>
-        <w:pStyle w:val="ae"/>
+        <w:pStyle w:val="Web"/>
         <w:pBdr>
           <w:top w:val="single" w:sz="6" w:space="2" w:color="888888"/>
           <w:left w:val="single" w:sz="6" w:space="2" w:color="888888"/>
@@ -22910,14 +23359,25 @@
           <w:szCs w:val="20"/>
         </w:rPr>
       </w:pPr>
-      <w:r>
-        <w:rPr>
-          <w:rFonts w:ascii="JetBrains Mono Light" w:hAnsi="JetBrains Mono Light" w:cs="JetBrains Mono Light"/>
-          <w:color w:val="000000"/>
-          <w:sz w:val="20"/>
-          <w:szCs w:val="20"/>
-        </w:rPr>
-        <w:t xml:space="preserve">sale_pred </w:t>
+      <w:proofErr w:type="spellStart"/>
+      <w:r>
+        <w:rPr>
+          <w:rFonts w:ascii="JetBrains Mono Light" w:hAnsi="JetBrains Mono Light" w:cs="JetBrains Mono Light"/>
+          <w:color w:val="000000"/>
+          <w:sz w:val="20"/>
+          <w:szCs w:val="20"/>
+        </w:rPr>
+        <w:t>sale_pred</w:t>
+      </w:r>
+      <w:proofErr w:type="spellEnd"/>
+      <w:r>
+        <w:rPr>
+          <w:rFonts w:ascii="JetBrains Mono Light" w:hAnsi="JetBrains Mono Light" w:cs="JetBrains Mono Light"/>
+          <w:color w:val="000000"/>
+          <w:sz w:val="20"/>
+          <w:szCs w:val="20"/>
+        </w:rPr>
+        <w:t xml:space="preserve"> </w:t>
       </w:r>
       <w:r>
         <w:rPr>
@@ -22975,6 +23435,7 @@
         </w:rPr>
         <w:t>(</w:t>
       </w:r>
+      <w:proofErr w:type="spellStart"/>
       <w:r>
         <w:rPr>
           <w:rFonts w:ascii="JetBrains Mono Light" w:hAnsi="JetBrains Mono Light" w:cs="JetBrains Mono Light"/>
@@ -23020,6 +23481,7 @@
         </w:rPr>
         <w:t>h</w:t>
       </w:r>
+      <w:proofErr w:type="spellEnd"/>
       <w:r>
         <w:rPr>
           <w:rFonts w:ascii="JetBrains Mono Light" w:hAnsi="JetBrains Mono Light" w:cs="JetBrains Mono Light"/>
@@ -23104,7 +23566,7 @@
     </w:p>
     <w:p>
       <w:pPr>
-        <w:pStyle w:val="ae"/>
+        <w:pStyle w:val="Web"/>
         <w:pBdr>
           <w:top w:val="single" w:sz="6" w:space="2" w:color="888888"/>
           <w:left w:val="single" w:sz="6" w:space="2" w:color="888888"/>
@@ -23144,8 +23606,19 @@
           <w:sz w:val="20"/>
           <w:szCs w:val="20"/>
         </w:rPr>
-        <w:t xml:space="preserve">                                xlab</w:t>
-      </w:r>
+        <w:t xml:space="preserve">                                </w:t>
+      </w:r>
+      <w:proofErr w:type="spellStart"/>
+      <w:r>
+        <w:rPr>
+          <w:rFonts w:ascii="JetBrains Mono Light" w:hAnsi="JetBrains Mono Light" w:cs="JetBrains Mono Light"/>
+          <w:color w:val="000000"/>
+          <w:sz w:val="20"/>
+          <w:szCs w:val="20"/>
+        </w:rPr>
+        <w:t>xlab</w:t>
+      </w:r>
+      <w:proofErr w:type="spellEnd"/>
       <w:r>
         <w:rPr>
           <w:rFonts w:ascii="JetBrains Mono Light" w:hAnsi="JetBrains Mono Light" w:cs="JetBrains Mono Light"/>
@@ -23183,6 +23656,7 @@
         </w:rPr>
         <w:t>,</w:t>
       </w:r>
+      <w:proofErr w:type="spellStart"/>
       <w:r>
         <w:rPr>
           <w:rFonts w:ascii="JetBrains Mono Light" w:hAnsi="JetBrains Mono Light" w:cs="JetBrains Mono Light"/>
@@ -23192,6 +23666,7 @@
         </w:rPr>
         <w:t>ylab</w:t>
       </w:r>
+      <w:proofErr w:type="spellEnd"/>
       <w:proofErr w:type="gramEnd"/>
       <w:r>
         <w:rPr>
@@ -23223,7 +23698,7 @@
     </w:p>
     <w:p>
       <w:pPr>
-        <w:pStyle w:val="ae"/>
+        <w:pStyle w:val="Web"/>
         <w:pBdr>
           <w:top w:val="single" w:sz="6" w:space="2" w:color="888888"/>
           <w:left w:val="single" w:sz="6" w:space="2" w:color="888888"/>
@@ -23256,6 +23731,7 @@
           <w:szCs w:val="20"/>
         </w:rPr>
       </w:pPr>
+      <w:proofErr w:type="spellStart"/>
       <w:r>
         <w:rPr>
           <w:rFonts w:ascii="JetBrains Mono Light" w:hAnsi="JetBrains Mono Light" w:cs="JetBrains Mono Light"/>
@@ -23265,10 +23741,11 @@
         </w:rPr>
         <w:t>sale_pred</w:t>
       </w:r>
+      <w:proofErr w:type="spellEnd"/>
     </w:p>
     <w:p>
       <w:pPr>
-        <w:pStyle w:val="ae"/>
+        <w:pStyle w:val="Web"/>
         <w:pBdr>
           <w:top w:val="single" w:sz="6" w:space="2" w:color="888888"/>
           <w:left w:val="single" w:sz="6" w:space="2" w:color="888888"/>
@@ -23414,7 +23891,7 @@
     </w:p>
     <w:p>
       <w:pPr>
-        <w:pStyle w:val="ae"/>
+        <w:pStyle w:val="Web"/>
         <w:pBdr>
           <w:top w:val="single" w:sz="6" w:space="2" w:color="888888"/>
           <w:left w:val="single" w:sz="6" w:space="2" w:color="888888"/>
@@ -23447,6 +23924,7 @@
           <w:szCs w:val="20"/>
         </w:rPr>
       </w:pPr>
+      <w:proofErr w:type="spellStart"/>
       <w:r>
         <w:rPr>
           <w:rFonts w:ascii="JetBrains Mono Light" w:hAnsi="JetBrains Mono Light" w:cs="JetBrains Mono Light"/>
@@ -23474,10 +23952,11 @@
         </w:rPr>
         <w:t>test</w:t>
       </w:r>
+      <w:proofErr w:type="spellEnd"/>
     </w:p>
     <w:p>
       <w:pPr>
-        <w:pStyle w:val="ae"/>
+        <w:pStyle w:val="Web"/>
         <w:pBdr>
           <w:top w:val="single" w:sz="6" w:space="2" w:color="888888"/>
           <w:left w:val="single" w:sz="6" w:space="2" w:color="888888"/>
@@ -23528,6 +24007,7 @@
         </w:rPr>
         <w:t>(</w:t>
       </w:r>
+      <w:proofErr w:type="spellStart"/>
       <w:r>
         <w:rPr>
           <w:rFonts w:ascii="JetBrains Mono Light" w:hAnsi="JetBrains Mono Light" w:cs="JetBrains Mono Light"/>
@@ -23537,6 +24017,7 @@
         </w:rPr>
         <w:t>sale_pred</w:t>
       </w:r>
+      <w:proofErr w:type="spellEnd"/>
       <w:r>
         <w:rPr>
           <w:rFonts w:ascii="JetBrains Mono Light" w:hAnsi="JetBrains Mono Light" w:cs="JetBrains Mono Light"/>
@@ -23549,7 +24030,7 @@
     </w:p>
     <w:p>
       <w:pPr>
-        <w:pStyle w:val="ae"/>
+        <w:pStyle w:val="Web"/>
         <w:pBdr>
           <w:top w:val="single" w:sz="6" w:space="2" w:color="888888"/>
           <w:left w:val="single" w:sz="6" w:space="2" w:color="888888"/>
@@ -23594,7 +24075,7 @@
     </w:p>
     <w:p>
       <w:pPr>
-        <w:pStyle w:val="ae"/>
+        <w:pStyle w:val="Web"/>
         <w:pBdr>
           <w:top w:val="single" w:sz="6" w:space="2" w:color="888888"/>
           <w:left w:val="single" w:sz="6" w:space="2" w:color="888888"/>
@@ -23645,6 +24126,7 @@
         </w:rPr>
         <w:t>(</w:t>
       </w:r>
+      <w:proofErr w:type="spellStart"/>
       <w:r>
         <w:rPr>
           <w:rFonts w:ascii="JetBrains Mono Light" w:hAnsi="JetBrains Mono Light" w:cs="JetBrains Mono Light"/>
@@ -23700,6 +24182,7 @@
         </w:rPr>
         <w:t>test</w:t>
       </w:r>
+      <w:proofErr w:type="spellEnd"/>
       <w:proofErr w:type="gramEnd"/>
       <w:r>
         <w:rPr>
@@ -23713,7 +24196,7 @@
     </w:p>
     <w:p>
       <w:pPr>
-        <w:pStyle w:val="ae"/>
+        <w:pStyle w:val="Web"/>
         <w:pBdr>
           <w:top w:val="single" w:sz="6" w:space="2" w:color="888888"/>
           <w:left w:val="single" w:sz="6" w:space="2" w:color="888888"/>
@@ -23741,27 +24224,21 @@
         <w:spacing w:beforeAutospacing="0" w:afterAutospacing="0"/>
         <w:divId w:val="1698851672"/>
         <w:rPr>
-          <w:rFonts w:ascii="Consolas" w:hAnsi="Consolas" w:cs="Consolas" w:hint="eastAsia"/>
-        </w:rPr>
-      </w:pPr>
-      <w:r>
-        <w:rPr>
           <w:rFonts w:ascii="Consolas" w:hAnsi="Consolas" w:cs="Consolas"/>
+        </w:rPr>
+      </w:pPr>
+      <w:r>
+        <w:rPr>
+          <w:rFonts w:ascii="Consolas" w:hAnsi="Consolas" w:cs="Consolas"/>
           <w:color w:val="000000"/>
         </w:rPr>
         <w:t> </w:t>
       </w:r>
     </w:p>
-    <w:p>
-      <w:pPr>
-        <w:rPr>
-          <w:rFonts w:hint="eastAsia"/>
-        </w:rPr>
-      </w:pPr>
-    </w:p>
+    <w:p/>
     <w:sectPr>
-      <w:footerReference w:type="even" r:id="rId20"/>
-      <w:footerReference w:type="default" r:id="rId21"/>
+      <w:footerReference w:type="even" r:id="rId24"/>
+      <w:footerReference w:type="default" r:id="rId25"/>
       <w:pgSz w:w="11906" w:h="16838"/>
       <w:pgMar w:top="1440" w:right="1800" w:bottom="1440" w:left="1800" w:header="851" w:footer="992" w:gutter="0"/>
       <w:cols w:space="425"/>
@@ -23769,6 +24246,45 @@
     </w:sectPr>
   </w:body>
 </w:document>
+</file>
+
+<file path=word/comments.xml><?xml version="1.0" encoding="utf-8"?>
+<w:comments xmlns:wpc="http://schemas.microsoft.com/office/word/2010/wordprocessingCanvas" xmlns:cx="http://schemas.microsoft.com/office/drawing/2014/chartex" xmlns:cx1="http://schemas.microsoft.com/office/drawing/2015/9/8/chartex" xmlns:cx2="http://schemas.microsoft.com/office/drawing/2015/10/21/chartex" xmlns:cx3="http://schemas.microsoft.com/office/drawing/2016/5/9/chartex" xmlns:cx4="http://schemas.microsoft.com/office/drawing/2016/5/10/chartex" xmlns:cx5="http://schemas.microsoft.com/office/drawing/2016/5/11/chartex" xmlns:cx6="http://schemas.microsoft.com/office/drawing/2016/5/12/chartex" xmlns:cx7="http://schemas.microsoft.com/office/drawing/2016/5/13/chartex" xmlns:cx8="http://schemas.microsoft.com/office/drawing/2016/5/14/chartex" xmlns:mc="http://schemas.openxmlformats.org/markup-compatibility/2006" xmlns:aink="http://schemas.microsoft.com/office/drawing/2016/ink" xmlns:am3d="http://schemas.microsoft.com/office/drawing/2017/model3d" xmlns:o="urn:schemas-microsoft-com:office:office" xmlns:oel="http://schemas.microsoft.com/office/2019/extlst" xmlns:r="http://schemas.openxmlformats.org/officeDocument/2006/relationships" xmlns:m="http://schemas.openxmlformats.org/officeDocument/2006/math" xmlns:v="urn:schemas-microsoft-com:vml" xmlns:wp14="http://schemas.microsoft.com/office/word/2010/wordprocessingDrawing" xmlns:wp="http://schemas.openxmlformats.org/drawingml/2006/wordprocessingDrawing" xmlns:w10="urn:schemas-microsoft-com:office:word" xmlns:w="http://schemas.openxmlformats.org/wordprocessingml/2006/main" xmlns:w14="http://schemas.microsoft.com/office/word/2010/wordml" xmlns:w15="http://schemas.microsoft.com/office/word/2012/wordml" xmlns:w16cex="http://schemas.microsoft.com/office/word/2018/wordml/cex" xmlns:w16cid="http://schemas.microsoft.com/office/word/2016/wordml/cid" xmlns:w16="http://schemas.microsoft.com/office/word/2018/wordml" xmlns:w16du="http://schemas.microsoft.com/office/word/2023/wordml/word16du" xmlns:w16sdtdh="http://schemas.microsoft.com/office/word/2020/wordml/sdtdatahash" xmlns:w16se="http://schemas.microsoft.com/office/word/2015/wordml/symex" xmlns:wpg="http://schemas.microsoft.com/office/word/2010/wordprocessingGroup" xmlns:wpi="http://schemas.microsoft.com/office/word/2010/wordprocessingInk" xmlns:wne="http://schemas.microsoft.com/office/word/2006/wordml" xmlns:wps="http://schemas.microsoft.com/office/word/2010/wordprocessingShape" mc:Ignorable="w14 w15 w16se w16cid w16 w16cex w16sdtdh wp14">
+  <w:comment w:id="0" w:author="xin by" w:date="2023-04-21T21:58:00Z" w:initials="xb">
+    <w:p>
+      <w:pPr>
+        <w:pStyle w:val="aff2"/>
+      </w:pPr>
+      <w:r>
+        <w:rPr>
+          <w:rStyle w:val="aff1"/>
+        </w:rPr>
+        <w:annotationRef/>
+      </w:r>
+      <w:r>
+        <w:t>此处的Ljung-Box检验的df=p+q (针对ARMA(p,q)而言)</w:t>
+      </w:r>
+    </w:p>
+  </w:comment>
+</w:comments>
+</file>
+
+<file path=word/commentsExtended.xml><?xml version="1.0" encoding="utf-8"?>
+<w15:commentsEx xmlns:wpc="http://schemas.microsoft.com/office/word/2010/wordprocessingCanvas" xmlns:cx="http://schemas.microsoft.com/office/drawing/2014/chartex" xmlns:cx1="http://schemas.microsoft.com/office/drawing/2015/9/8/chartex" xmlns:cx2="http://schemas.microsoft.com/office/drawing/2015/10/21/chartex" xmlns:cx3="http://schemas.microsoft.com/office/drawing/2016/5/9/chartex" xmlns:cx4="http://schemas.microsoft.com/office/drawing/2016/5/10/chartex" xmlns:cx5="http://schemas.microsoft.com/office/drawing/2016/5/11/chartex" xmlns:cx6="http://schemas.microsoft.com/office/drawing/2016/5/12/chartex" xmlns:cx7="http://schemas.microsoft.com/office/drawing/2016/5/13/chartex" xmlns:cx8="http://schemas.microsoft.com/office/drawing/2016/5/14/chartex" xmlns:mc="http://schemas.openxmlformats.org/markup-compatibility/2006" xmlns:aink="http://schemas.microsoft.com/office/drawing/2016/ink" xmlns:am3d="http://schemas.microsoft.com/office/drawing/2017/model3d" xmlns:o="urn:schemas-microsoft-com:office:office" xmlns:oel="http://schemas.microsoft.com/office/2019/extlst" xmlns:r="http://schemas.openxmlformats.org/officeDocument/2006/relationships" xmlns:m="http://schemas.openxmlformats.org/officeDocument/2006/math" xmlns:v="urn:schemas-microsoft-com:vml" xmlns:wp14="http://schemas.microsoft.com/office/word/2010/wordprocessingDrawing" xmlns:wp="http://schemas.openxmlformats.org/drawingml/2006/wordprocessingDrawing" xmlns:w10="urn:schemas-microsoft-com:office:word" xmlns:w="http://schemas.openxmlformats.org/wordprocessingml/2006/main" xmlns:w14="http://schemas.microsoft.com/office/word/2010/wordml" xmlns:w15="http://schemas.microsoft.com/office/word/2012/wordml" xmlns:w16cex="http://schemas.microsoft.com/office/word/2018/wordml/cex" xmlns:w16cid="http://schemas.microsoft.com/office/word/2016/wordml/cid" xmlns:w16="http://schemas.microsoft.com/office/word/2018/wordml" xmlns:w16du="http://schemas.microsoft.com/office/word/2023/wordml/word16du" xmlns:w16sdtdh="http://schemas.microsoft.com/office/word/2020/wordml/sdtdatahash" xmlns:w16se="http://schemas.microsoft.com/office/word/2015/wordml/symex" xmlns:wpg="http://schemas.microsoft.com/office/word/2010/wordprocessingGroup" xmlns:wpi="http://schemas.microsoft.com/office/word/2010/wordprocessingInk" xmlns:wne="http://schemas.microsoft.com/office/word/2006/wordml" xmlns:wps="http://schemas.microsoft.com/office/word/2010/wordprocessingShape" mc:Ignorable="w14 w15 w16se w16cid w16 w16cex w16sdtdh wp14">
+  <w15:commentEx w15:paraId="5E90B52E" w15:done="0"/>
+</w15:commentsEx>
+</file>
+
+<file path=word/commentsExtensible.xml><?xml version="1.0" encoding="utf-8"?>
+<w16cex:commentsExtensible xmlns:wpc="http://schemas.microsoft.com/office/word/2010/wordprocessingCanvas" xmlns:cx="http://schemas.microsoft.com/office/drawing/2014/chartex" xmlns:cx1="http://schemas.microsoft.com/office/drawing/2015/9/8/chartex" xmlns:cx2="http://schemas.microsoft.com/office/drawing/2015/10/21/chartex" xmlns:cx3="http://schemas.microsoft.com/office/drawing/2016/5/9/chartex" xmlns:cx4="http://schemas.microsoft.com/office/drawing/2016/5/10/chartex" xmlns:cx5="http://schemas.microsoft.com/office/drawing/2016/5/11/chartex" xmlns:cx6="http://schemas.microsoft.com/office/drawing/2016/5/12/chartex" xmlns:cx7="http://schemas.microsoft.com/office/drawing/2016/5/13/chartex" xmlns:cx8="http://schemas.microsoft.com/office/drawing/2016/5/14/chartex" xmlns:mc="http://schemas.openxmlformats.org/markup-compatibility/2006" xmlns:aink="http://schemas.microsoft.com/office/drawing/2016/ink" xmlns:am3d="http://schemas.microsoft.com/office/drawing/2017/model3d" xmlns:o="urn:schemas-microsoft-com:office:office" xmlns:oel="http://schemas.microsoft.com/office/2019/extlst" xmlns:r="http://schemas.openxmlformats.org/officeDocument/2006/relationships" xmlns:m="http://schemas.openxmlformats.org/officeDocument/2006/math" xmlns:v="urn:schemas-microsoft-com:vml" xmlns:wp14="http://schemas.microsoft.com/office/word/2010/wordprocessingDrawing" xmlns:wp="http://schemas.openxmlformats.org/drawingml/2006/wordprocessingDrawing" xmlns:w10="urn:schemas-microsoft-com:office:word" xmlns:w="http://schemas.openxmlformats.org/wordprocessingml/2006/main" xmlns:w14="http://schemas.microsoft.com/office/word/2010/wordml" xmlns:w15="http://schemas.microsoft.com/office/word/2012/wordml" xmlns:w16cex="http://schemas.microsoft.com/office/word/2018/wordml/cex" xmlns:w16cid="http://schemas.microsoft.com/office/word/2016/wordml/cid" xmlns:w16="http://schemas.microsoft.com/office/word/2018/wordml" xmlns:w16du="http://schemas.microsoft.com/office/word/2023/wordml/word16du" xmlns:w16sdtdh="http://schemas.microsoft.com/office/word/2020/wordml/sdtdatahash" xmlns:w16se="http://schemas.microsoft.com/office/word/2015/wordml/symex" xmlns:wpg="http://schemas.microsoft.com/office/word/2010/wordprocessingGroup" xmlns:wpi="http://schemas.microsoft.com/office/word/2010/wordprocessingInk" xmlns:wne="http://schemas.microsoft.com/office/word/2006/wordml" xmlns:wps="http://schemas.microsoft.com/office/word/2010/wordprocessingShape" mc:Ignorable="w14 w15 w16se w16cid w16 w16cex w16sdtdh wp14">
+  <w16cex:commentExtensible w16cex:durableId="27ED8593" w16cex:dateUtc="2023-04-21T13:58:00Z"/>
+</w16cex:commentsExtensible>
+</file>
+
+<file path=word/commentsIds.xml><?xml version="1.0" encoding="utf-8"?>
+<w16cid:commentsIds xmlns:wpc="http://schemas.microsoft.com/office/word/2010/wordprocessingCanvas" xmlns:cx="http://schemas.microsoft.com/office/drawing/2014/chartex" xmlns:cx1="http://schemas.microsoft.com/office/drawing/2015/9/8/chartex" xmlns:cx2="http://schemas.microsoft.com/office/drawing/2015/10/21/chartex" xmlns:cx3="http://schemas.microsoft.com/office/drawing/2016/5/9/chartex" xmlns:cx4="http://schemas.microsoft.com/office/drawing/2016/5/10/chartex" xmlns:cx5="http://schemas.microsoft.com/office/drawing/2016/5/11/chartex" xmlns:cx6="http://schemas.microsoft.com/office/drawing/2016/5/12/chartex" xmlns:cx7="http://schemas.microsoft.com/office/drawing/2016/5/13/chartex" xmlns:cx8="http://schemas.microsoft.com/office/drawing/2016/5/14/chartex" xmlns:mc="http://schemas.openxmlformats.org/markup-compatibility/2006" xmlns:aink="http://schemas.microsoft.com/office/drawing/2016/ink" xmlns:am3d="http://schemas.microsoft.com/office/drawing/2017/model3d" xmlns:o="urn:schemas-microsoft-com:office:office" xmlns:oel="http://schemas.microsoft.com/office/2019/extlst" xmlns:r="http://schemas.openxmlformats.org/officeDocument/2006/relationships" xmlns:m="http://schemas.openxmlformats.org/officeDocument/2006/math" xmlns:v="urn:schemas-microsoft-com:vml" xmlns:wp14="http://schemas.microsoft.com/office/word/2010/wordprocessingDrawing" xmlns:wp="http://schemas.openxmlformats.org/drawingml/2006/wordprocessingDrawing" xmlns:w10="urn:schemas-microsoft-com:office:word" xmlns:w="http://schemas.openxmlformats.org/wordprocessingml/2006/main" xmlns:w14="http://schemas.microsoft.com/office/word/2010/wordml" xmlns:w15="http://schemas.microsoft.com/office/word/2012/wordml" xmlns:w16cex="http://schemas.microsoft.com/office/word/2018/wordml/cex" xmlns:w16cid="http://schemas.microsoft.com/office/word/2016/wordml/cid" xmlns:w16="http://schemas.microsoft.com/office/word/2018/wordml" xmlns:w16du="http://schemas.microsoft.com/office/word/2023/wordml/word16du" xmlns:w16sdtdh="http://schemas.microsoft.com/office/word/2020/wordml/sdtdatahash" xmlns:w16se="http://schemas.microsoft.com/office/word/2015/wordml/symex" xmlns:wpg="http://schemas.microsoft.com/office/word/2010/wordprocessingGroup" xmlns:wpi="http://schemas.microsoft.com/office/word/2010/wordprocessingInk" xmlns:wne="http://schemas.microsoft.com/office/word/2006/wordml" xmlns:wps="http://schemas.microsoft.com/office/word/2010/wordprocessingShape" mc:Ignorable="w14 w15 w16se w16cid w16 w16cex w16sdtdh wp14">
+  <w16cid:commentId w16cid:paraId="5E90B52E" w16cid:durableId="27ED8593"/>
+</w16cid:commentsIds>
 </file>
 
 <file path=word/endnotes.xml><?xml version="1.0" encoding="utf-8"?>
@@ -23795,7 +24311,7 @@
   <w:sdt>
     <w:sdtPr>
       <w:rPr>
-        <w:rStyle w:val="af3"/>
+        <w:rStyle w:val="af2"/>
       </w:rPr>
       <w:id w:val="1752617314"/>
     </w:sdtPr>
@@ -23805,36 +24321,36 @@
           <w:pStyle w:val="a6"/>
           <w:framePr w:wrap="auto" w:vAnchor="text" w:hAnchor="margin" w:xAlign="right" w:y="1"/>
           <w:rPr>
-            <w:rStyle w:val="af3"/>
+            <w:rStyle w:val="af2"/>
           </w:rPr>
         </w:pPr>
         <w:r>
           <w:rPr>
-            <w:rStyle w:val="af3"/>
+            <w:rStyle w:val="af2"/>
           </w:rPr>
           <w:fldChar w:fldCharType="begin"/>
         </w:r>
         <w:r>
           <w:rPr>
-            <w:rStyle w:val="af3"/>
+            <w:rStyle w:val="af2"/>
           </w:rPr>
           <w:instrText xml:space="preserve"> PAGE </w:instrText>
         </w:r>
         <w:r>
           <w:rPr>
-            <w:rStyle w:val="af3"/>
+            <w:rStyle w:val="af2"/>
           </w:rPr>
           <w:fldChar w:fldCharType="separate"/>
         </w:r>
         <w:r>
           <w:rPr>
-            <w:rStyle w:val="af3"/>
+            <w:rStyle w:val="af2"/>
           </w:rPr>
           <w:t>1</w:t>
         </w:r>
         <w:r>
           <w:rPr>
-            <w:rStyle w:val="af3"/>
+            <w:rStyle w:val="af2"/>
           </w:rPr>
           <w:fldChar w:fldCharType="end"/>
         </w:r>
@@ -26766,6 +27282,14 @@
     <w:abstractNumId w:val="23"/>
   </w:num>
 </w:numbering>
+</file>
+
+<file path=word/people.xml><?xml version="1.0" encoding="utf-8"?>
+<w15:people xmlns:wpc="http://schemas.microsoft.com/office/word/2010/wordprocessingCanvas" xmlns:cx="http://schemas.microsoft.com/office/drawing/2014/chartex" xmlns:cx1="http://schemas.microsoft.com/office/drawing/2015/9/8/chartex" xmlns:cx2="http://schemas.microsoft.com/office/drawing/2015/10/21/chartex" xmlns:cx3="http://schemas.microsoft.com/office/drawing/2016/5/9/chartex" xmlns:cx4="http://schemas.microsoft.com/office/drawing/2016/5/10/chartex" xmlns:cx5="http://schemas.microsoft.com/office/drawing/2016/5/11/chartex" xmlns:cx6="http://schemas.microsoft.com/office/drawing/2016/5/12/chartex" xmlns:cx7="http://schemas.microsoft.com/office/drawing/2016/5/13/chartex" xmlns:cx8="http://schemas.microsoft.com/office/drawing/2016/5/14/chartex" xmlns:mc="http://schemas.openxmlformats.org/markup-compatibility/2006" xmlns:aink="http://schemas.microsoft.com/office/drawing/2016/ink" xmlns:am3d="http://schemas.microsoft.com/office/drawing/2017/model3d" xmlns:o="urn:schemas-microsoft-com:office:office" xmlns:oel="http://schemas.microsoft.com/office/2019/extlst" xmlns:r="http://schemas.openxmlformats.org/officeDocument/2006/relationships" xmlns:m="http://schemas.openxmlformats.org/officeDocument/2006/math" xmlns:v="urn:schemas-microsoft-com:vml" xmlns:wp14="http://schemas.microsoft.com/office/word/2010/wordprocessingDrawing" xmlns:wp="http://schemas.openxmlformats.org/drawingml/2006/wordprocessingDrawing" xmlns:w10="urn:schemas-microsoft-com:office:word" xmlns:w="http://schemas.openxmlformats.org/wordprocessingml/2006/main" xmlns:w14="http://schemas.microsoft.com/office/word/2010/wordml" xmlns:w15="http://schemas.microsoft.com/office/word/2012/wordml" xmlns:w16cex="http://schemas.microsoft.com/office/word/2018/wordml/cex" xmlns:w16cid="http://schemas.microsoft.com/office/word/2016/wordml/cid" xmlns:w16="http://schemas.microsoft.com/office/word/2018/wordml" xmlns:w16du="http://schemas.microsoft.com/office/word/2023/wordml/word16du" xmlns:w16sdtdh="http://schemas.microsoft.com/office/word/2020/wordml/sdtdatahash" xmlns:w16se="http://schemas.microsoft.com/office/word/2015/wordml/symex" xmlns:wpg="http://schemas.microsoft.com/office/word/2010/wordprocessingGroup" xmlns:wpi="http://schemas.microsoft.com/office/word/2010/wordprocessingInk" xmlns:wne="http://schemas.microsoft.com/office/word/2006/wordml" xmlns:wps="http://schemas.microsoft.com/office/word/2010/wordprocessingShape" mc:Ignorable="w14 w15 w16se w16cid w16 w16cex w16sdtdh wp14">
+  <w15:person w15:author="xin by">
+    <w15:presenceInfo w15:providerId="Windows Live" w15:userId="ad370a4abf41c41f"/>
+  </w15:person>
+</w15:people>
 </file>
 
 <file path=word/styles.xml><?xml version="1.0" encoding="utf-8"?>
@@ -27134,6 +27658,7 @@
   <w:style w:type="character" w:default="1" w:styleId="a2">
     <w:name w:val="Default Paragraph Font"/>
     <w:uiPriority w:val="1"/>
+    <w:semiHidden/>
     <w:unhideWhenUsed/>
   </w:style>
   <w:style w:type="table" w:default="1" w:styleId="a3">
@@ -27169,7 +27694,7 @@
       <w:szCs w:val="20"/>
     </w:rPr>
   </w:style>
-  <w:style w:type="paragraph" w:styleId="TOC3">
+  <w:style w:type="paragraph" w:styleId="3">
     <w:name w:val="toc 3"/>
     <w:basedOn w:val="a1"/>
     <w:next w:val="a1"/>
@@ -27217,7 +27742,7 @@
       <w:szCs w:val="18"/>
     </w:rPr>
   </w:style>
-  <w:style w:type="paragraph" w:styleId="TOC1">
+  <w:style w:type="paragraph" w:styleId="11">
     <w:name w:val="toc 1"/>
     <w:basedOn w:val="a1"/>
     <w:next w:val="a1"/>
@@ -27255,7 +27780,7 @@
       <w:szCs w:val="18"/>
     </w:rPr>
   </w:style>
-  <w:style w:type="paragraph" w:styleId="TOC2">
+  <w:style w:type="paragraph" w:styleId="21">
     <w:name w:val="toc 2"/>
     <w:basedOn w:val="a1"/>
     <w:next w:val="a1"/>
@@ -27264,7 +27789,7 @@
       <w:ind w:leftChars="200" w:left="420"/>
     </w:pPr>
   </w:style>
-  <w:style w:type="paragraph" w:styleId="ae">
+  <w:style w:type="paragraph" w:styleId="Web">
     <w:name w:val="Normal (Web)"/>
     <w:basedOn w:val="a1"/>
     <w:uiPriority w:val="99"/>
@@ -27276,11 +27801,11 @@
       <w:rFonts w:cs="Times New Roman"/>
     </w:rPr>
   </w:style>
-  <w:style w:type="paragraph" w:styleId="af">
+  <w:style w:type="paragraph" w:styleId="ae">
     <w:name w:val="Title"/>
     <w:basedOn w:val="a1"/>
     <w:next w:val="a1"/>
-    <w:link w:val="af0"/>
+    <w:link w:val="af"/>
     <w:qFormat/>
     <w:pPr>
       <w:spacing w:before="240" w:after="60"/>
@@ -27295,7 +27820,7 @@
       <w:szCs w:val="32"/>
     </w:rPr>
   </w:style>
-  <w:style w:type="table" w:styleId="af1">
+  <w:style w:type="table" w:styleId="af0">
     <w:name w:val="Table Grid"/>
     <w:basedOn w:val="a3"/>
     <w:qFormat/>
@@ -27310,7 +27835,7 @@
       </w:tblBorders>
     </w:tblPr>
   </w:style>
-  <w:style w:type="character" w:styleId="af2">
+  <w:style w:type="character" w:styleId="af1">
     <w:name w:val="Strong"/>
     <w:basedOn w:val="a2"/>
     <w:qFormat/>
@@ -27318,12 +27843,12 @@
       <w:b/>
     </w:rPr>
   </w:style>
-  <w:style w:type="character" w:styleId="af3">
+  <w:style w:type="character" w:styleId="af2">
     <w:name w:val="page number"/>
     <w:basedOn w:val="a2"/>
     <w:qFormat/>
   </w:style>
-  <w:style w:type="character" w:styleId="af4">
+  <w:style w:type="character" w:styleId="af3">
     <w:name w:val="Hyperlink"/>
     <w:basedOn w:val="a2"/>
     <w:uiPriority w:val="99"/>
@@ -27333,7 +27858,7 @@
       <w:u w:val="single"/>
     </w:rPr>
   </w:style>
-  <w:style w:type="character" w:styleId="af5">
+  <w:style w:type="character" w:styleId="af4">
     <w:name w:val="footnote reference"/>
     <w:basedOn w:val="a2"/>
     <w:rPr>
@@ -27351,7 +27876,7 @@
       <w:rFonts w:ascii="Calibri" w:hAnsi="Calibri" w:cs="Times New Roman"/>
     </w:rPr>
   </w:style>
-  <w:style w:type="table" w:customStyle="1" w:styleId="11">
+  <w:style w:type="table" w:customStyle="1" w:styleId="12">
     <w:name w:val="样式1"/>
     <w:basedOn w:val="a3"/>
     <w:uiPriority w:val="99"/>
@@ -27378,16 +27903,16 @@
       </w:tcPr>
     </w:tblStylePr>
   </w:style>
-  <w:style w:type="paragraph" w:customStyle="1" w:styleId="af6">
+  <w:style w:type="paragraph" w:customStyle="1" w:styleId="af5">
     <w:name w:val="表格"/>
     <w:basedOn w:val="a1"/>
-    <w:link w:val="af7"/>
+    <w:link w:val="af6"/>
     <w:qFormat/>
     <w:pPr>
       <w:jc w:val="center"/>
     </w:pPr>
     <w:rPr>
-      <w:rFonts w:ascii="PMingLiU" w:eastAsia="PMingLiU" w:hAnsi="DengXian" w:cs="Times New Roman"/>
+      <w:rFonts w:ascii="PMingLiU" w:eastAsia="PMingLiU" w:hAnsi="等线" w:cs="Times New Roman"/>
       <w:b/>
       <w:bCs/>
       <w:color w:val="993300"/>
@@ -27407,13 +27932,13 @@
       <w:u w:val="none"/>
     </w:rPr>
   </w:style>
-  <w:style w:type="character" w:customStyle="1" w:styleId="af7">
+  <w:style w:type="character" w:customStyle="1" w:styleId="af6">
     <w:name w:val="表格 字符"/>
     <w:basedOn w:val="a2"/>
-    <w:link w:val="af6"/>
+    <w:link w:val="af5"/>
     <w:qFormat/>
     <w:rPr>
-      <w:rFonts w:ascii="PMingLiU" w:eastAsia="PMingLiU" w:hAnsi="DengXian"/>
+      <w:rFonts w:ascii="PMingLiU" w:eastAsia="PMingLiU" w:hAnsi="等线"/>
       <w:b/>
       <w:bCs/>
       <w:color w:val="993300"/>
@@ -27421,7 +27946,7 @@
       <w:szCs w:val="22"/>
     </w:rPr>
   </w:style>
-  <w:style w:type="paragraph" w:customStyle="1" w:styleId="12">
+  <w:style w:type="paragraph" w:customStyle="1" w:styleId="13">
     <w:name w:val="正文1"/>
     <w:qFormat/>
     <w:pPr>
@@ -27433,7 +27958,7 @@
       <w:szCs w:val="21"/>
     </w:rPr>
   </w:style>
-  <w:style w:type="character" w:customStyle="1" w:styleId="13">
+  <w:style w:type="character" w:customStyle="1" w:styleId="14">
     <w:name w:val="占位符文本1"/>
     <w:basedOn w:val="a2"/>
     <w:uiPriority w:val="99"/>
@@ -27444,7 +27969,7 @@
     </w:rPr>
   </w:style>
   <w:style w:type="character" w:customStyle="1" w:styleId="10">
-    <w:name w:val="标题 1 字符"/>
+    <w:name w:val="標題 1 字元"/>
     <w:basedOn w:val="a2"/>
     <w:link w:val="1"/>
     <w:qFormat/>
@@ -27457,10 +27982,10 @@
       <w:szCs w:val="44"/>
     </w:rPr>
   </w:style>
-  <w:style w:type="character" w:customStyle="1" w:styleId="af0">
-    <w:name w:val="标题 字符"/>
+  <w:style w:type="character" w:customStyle="1" w:styleId="af">
+    <w:name w:val="標題 字元"/>
     <w:basedOn w:val="a2"/>
-    <w:link w:val="af"/>
+    <w:link w:val="ae"/>
     <w:qFormat/>
     <w:rPr>
       <w:rFonts w:asciiTheme="majorHAnsi" w:eastAsiaTheme="majorEastAsia" w:hAnsiTheme="majorHAnsi" w:cstheme="majorBidi"/>
@@ -27472,7 +27997,7 @@
     </w:rPr>
   </w:style>
   <w:style w:type="character" w:customStyle="1" w:styleId="20">
-    <w:name w:val="标题 2 字符"/>
+    <w:name w:val="標題 2 字元"/>
     <w:basedOn w:val="a2"/>
     <w:link w:val="2"/>
     <w:qFormat/>
@@ -27485,7 +28010,7 @@
       <w:szCs w:val="32"/>
     </w:rPr>
   </w:style>
-  <w:style w:type="character" w:styleId="af8">
+  <w:style w:type="character" w:styleId="af7">
     <w:name w:val="Placeholder Text"/>
     <w:basedOn w:val="a2"/>
     <w:uiPriority w:val="99"/>
@@ -27495,7 +28020,7 @@
       <w:color w:val="808080"/>
     </w:rPr>
   </w:style>
-  <w:style w:type="paragraph" w:customStyle="1" w:styleId="14">
+  <w:style w:type="paragraph" w:customStyle="1" w:styleId="15">
     <w:name w:val="书目1"/>
     <w:basedOn w:val="a1"/>
     <w:next w:val="a1"/>
@@ -27553,7 +28078,7 @@
     </w:rPr>
   </w:style>
   <w:style w:type="character" w:customStyle="1" w:styleId="a9">
-    <w:name w:val="页眉 字符"/>
+    <w:name w:val="頁首 字元"/>
     <w:basedOn w:val="a2"/>
     <w:link w:val="a8"/>
     <w:qFormat/>
@@ -27566,7 +28091,7 @@
     </w:rPr>
   </w:style>
   <w:style w:type="character" w:customStyle="1" w:styleId="a7">
-    <w:name w:val="页脚 字符"/>
+    <w:name w:val="頁尾 字元"/>
     <w:basedOn w:val="a2"/>
     <w:link w:val="a6"/>
     <w:uiPriority w:val="99"/>
@@ -27579,7 +28104,7 @@
       <w:lang w:val="en-US"/>
     </w:rPr>
   </w:style>
-  <w:style w:type="paragraph" w:styleId="af9">
+  <w:style w:type="paragraph" w:styleId="af8">
     <w:name w:val="List Paragraph"/>
     <w:basedOn w:val="a1"/>
     <w:uiPriority w:val="34"/>
@@ -27588,10 +28113,10 @@
       <w:ind w:firstLineChars="200" w:firstLine="420"/>
     </w:pPr>
   </w:style>
-  <w:style w:type="paragraph" w:customStyle="1" w:styleId="afa">
+  <w:style w:type="paragraph" w:customStyle="1" w:styleId="af9">
     <w:name w:val="文章正文"/>
     <w:basedOn w:val="a1"/>
-    <w:link w:val="afb"/>
+    <w:link w:val="afa"/>
     <w:qFormat/>
     <w:pPr>
       <w:spacing w:line="400" w:lineRule="exact"/>
@@ -27601,20 +28126,20 @@
       <w:rFonts w:ascii="Times New Roman" w:hAnsi="Times New Roman"/>
     </w:rPr>
   </w:style>
-  <w:style w:type="paragraph" w:customStyle="1" w:styleId="afc">
+  <w:style w:type="paragraph" w:customStyle="1" w:styleId="afb">
     <w:name w:val="大创主标题"/>
-    <w:basedOn w:val="af"/>
-    <w:link w:val="afd"/>
+    <w:basedOn w:val="ae"/>
+    <w:link w:val="afc"/>
     <w:qFormat/>
     <w:rPr>
       <w:rFonts w:ascii="宋体" w:eastAsia="黑体" w:hAnsi="宋体" w:cstheme="minorBidi"/>
       <w:szCs w:val="24"/>
     </w:rPr>
   </w:style>
-  <w:style w:type="character" w:customStyle="1" w:styleId="afb">
+  <w:style w:type="character" w:customStyle="1" w:styleId="afa">
     <w:name w:val="文章正文 字符"/>
     <w:basedOn w:val="a2"/>
-    <w:link w:val="afa"/>
+    <w:link w:val="af9"/>
     <w:qFormat/>
     <w:rPr>
       <w:rFonts w:cstheme="minorBidi"/>
@@ -27625,8 +28150,8 @@
   </w:style>
   <w:style w:type="paragraph" w:customStyle="1" w:styleId="a0">
     <w:name w:val="大创小标题"/>
-    <w:basedOn w:val="afc"/>
-    <w:link w:val="afe"/>
+    <w:basedOn w:val="afb"/>
+    <w:link w:val="afd"/>
     <w:qFormat/>
     <w:pPr>
       <w:numPr>
@@ -27640,10 +28165,10 @@
       <w:sz w:val="24"/>
     </w:rPr>
   </w:style>
-  <w:style w:type="character" w:customStyle="1" w:styleId="afd">
+  <w:style w:type="character" w:customStyle="1" w:styleId="afc">
     <w:name w:val="大创主标题 字符"/>
-    <w:basedOn w:val="afb"/>
-    <w:link w:val="afc"/>
+    <w:basedOn w:val="afa"/>
+    <w:link w:val="afb"/>
     <w:qFormat/>
     <w:rPr>
       <w:rFonts w:eastAsia="黑体" w:cstheme="minorBidi"/>
@@ -27654,9 +28179,9 @@
       <w:szCs w:val="24"/>
     </w:rPr>
   </w:style>
-  <w:style w:type="character" w:customStyle="1" w:styleId="afe">
+  <w:style w:type="character" w:customStyle="1" w:styleId="afd">
     <w:name w:val="大创小标题 字符"/>
-    <w:basedOn w:val="afd"/>
+    <w:basedOn w:val="afc"/>
     <w:link w:val="a0"/>
     <w:qFormat/>
     <w:rPr>
@@ -27669,7 +28194,7 @@
     </w:rPr>
   </w:style>
   <w:style w:type="character" w:customStyle="1" w:styleId="ab">
-    <w:name w:val="副标题 字符"/>
+    <w:name w:val="副標題 字元"/>
     <w:basedOn w:val="a2"/>
     <w:link w:val="aa"/>
     <w:rPr>
@@ -27681,7 +28206,7 @@
       <w:szCs w:val="32"/>
     </w:rPr>
   </w:style>
-  <w:style w:type="paragraph" w:customStyle="1" w:styleId="TOC10">
+  <w:style w:type="paragraph" w:customStyle="1" w:styleId="TOC1">
     <w:name w:val="TOC 标题1"/>
     <w:basedOn w:val="1"/>
     <w:next w:val="a1"/>
@@ -27705,7 +28230,7 @@
   <w:style w:type="paragraph" w:customStyle="1" w:styleId="a">
     <w:name w:val="大创一级标题"/>
     <w:basedOn w:val="a0"/>
-    <w:link w:val="aff"/>
+    <w:link w:val="afe"/>
     <w:qFormat/>
     <w:pPr>
       <w:numPr>
@@ -27717,9 +28242,9 @@
       <w:sz w:val="28"/>
     </w:rPr>
   </w:style>
-  <w:style w:type="character" w:customStyle="1" w:styleId="aff">
+  <w:style w:type="character" w:customStyle="1" w:styleId="afe">
     <w:name w:val="大创一级标题 字符"/>
-    <w:basedOn w:val="afe"/>
+    <w:basedOn w:val="afd"/>
     <w:link w:val="a"/>
     <w:qFormat/>
     <w:rPr>
@@ -27732,7 +28257,7 @@
     </w:rPr>
   </w:style>
   <w:style w:type="character" w:customStyle="1" w:styleId="ad">
-    <w:name w:val="脚注文本 字符"/>
+    <w:name w:val="註腳文字 字元"/>
     <w:basedOn w:val="a2"/>
     <w:link w:val="ac"/>
     <w:rPr>
@@ -27742,7 +28267,7 @@
       <w:szCs w:val="18"/>
     </w:rPr>
   </w:style>
-  <w:style w:type="character" w:styleId="aff0">
+  <w:style w:type="character" w:styleId="aff">
     <w:name w:val="Unresolved Mention"/>
     <w:basedOn w:val="a2"/>
     <w:uiPriority w:val="99"/>
@@ -27754,7 +28279,7 @@
       <w:shd w:val="clear" w:color="auto" w:fill="E1DFDD"/>
     </w:rPr>
   </w:style>
-  <w:style w:type="character" w:styleId="aff1">
+  <w:style w:type="character" w:styleId="aff0">
     <w:name w:val="FollowedHyperlink"/>
     <w:basedOn w:val="a2"/>
     <w:rsid w:val="008625C2"/>
@@ -27800,13 +28325,63 @@
     </w:pPr>
   </w:style>
   <w:style w:type="character" w:customStyle="1" w:styleId="HTML0">
-    <w:name w:val="HTML 预设格式 字符"/>
+    <w:name w:val="HTML 預設格式 字元"/>
     <w:basedOn w:val="a2"/>
     <w:link w:val="HTML"/>
     <w:uiPriority w:val="99"/>
     <w:rsid w:val="00277245"/>
     <w:rPr>
       <w:rFonts w:ascii="宋体" w:hAnsi="宋体" w:cs="宋体"/>
+      <w:sz w:val="24"/>
+      <w:szCs w:val="24"/>
+    </w:rPr>
+  </w:style>
+  <w:style w:type="character" w:styleId="aff1">
+    <w:name w:val="annotation reference"/>
+    <w:basedOn w:val="a2"/>
+    <w:rsid w:val="005460B2"/>
+    <w:rPr>
+      <w:sz w:val="21"/>
+      <w:szCs w:val="21"/>
+    </w:rPr>
+  </w:style>
+  <w:style w:type="paragraph" w:styleId="aff2">
+    <w:name w:val="annotation text"/>
+    <w:basedOn w:val="a1"/>
+    <w:link w:val="aff3"/>
+    <w:rsid w:val="005460B2"/>
+  </w:style>
+  <w:style w:type="character" w:customStyle="1" w:styleId="aff3">
+    <w:name w:val="註解文字 字元"/>
+    <w:basedOn w:val="a2"/>
+    <w:link w:val="aff2"/>
+    <w:rsid w:val="005460B2"/>
+    <w:rPr>
+      <w:rFonts w:ascii="宋体" w:hAnsi="宋体" w:cs="宋体"/>
+      <w:sz w:val="24"/>
+      <w:szCs w:val="24"/>
+    </w:rPr>
+  </w:style>
+  <w:style w:type="paragraph" w:styleId="aff4">
+    <w:name w:val="annotation subject"/>
+    <w:basedOn w:val="aff2"/>
+    <w:next w:val="aff2"/>
+    <w:link w:val="aff5"/>
+    <w:rsid w:val="005460B2"/>
+    <w:rPr>
+      <w:b/>
+      <w:bCs/>
+    </w:rPr>
+  </w:style>
+  <w:style w:type="character" w:customStyle="1" w:styleId="aff5">
+    <w:name w:val="註解主旨 字元"/>
+    <w:basedOn w:val="aff3"/>
+    <w:link w:val="aff4"/>
+    <w:rsid w:val="005460B2"/>
+    <w:rPr>
+      <w:rFonts w:ascii="宋体" w:hAnsi="宋体" w:cs="宋体"/>
+      <w:b/>
+      <w:bCs/>
       <w:sz w:val="24"/>
       <w:szCs w:val="24"/>
     </w:rPr>
@@ -28091,6 +28666,10 @@
 </file>
 
 <file path=customXml/item1.xml><?xml version="1.0" encoding="utf-8"?>
+<b:Sources xmlns:b="http://schemas.openxmlformats.org/officeDocument/2006/bibliography" xmlns="http://schemas.openxmlformats.org/officeDocument/2006/bibliography" SelectedStyle="/APASixthEditionOfficeOnline.xsl" StyleName="APA" Version="6"/>
+</file>
+
+<file path=customXml/item2.xml><?xml version="1.0" encoding="utf-8"?>
 <s:customData xmlns="http://www.wps.cn/officeDocument/2013/wpsCustomData" xmlns:s="http://www.wps.cn/officeDocument/2013/wpsCustomData">
   <customSectProps>
     <customSectPr/>
@@ -28101,22 +28680,18 @@
 </s:customData>
 </file>
 
-<file path=customXml/item2.xml><?xml version="1.0" encoding="utf-8"?>
-<b:Sources xmlns:b="http://schemas.openxmlformats.org/officeDocument/2006/bibliography" xmlns="http://schemas.openxmlformats.org/officeDocument/2006/bibliography" SelectedStyle="/APASixthEditionOfficeOnline.xsl" StyleName="APA" Version="6"/>
+<file path=customXml/itemProps1.xml><?xml version="1.0" encoding="utf-8"?>
+<ds:datastoreItem xmlns:ds="http://schemas.openxmlformats.org/officeDocument/2006/customXml" ds:itemID="{B720F3B3-F974-9643-B6F3-C4734EA4BAF3}">
+  <ds:schemaRefs>
+    <ds:schemaRef ds:uri="http://schemas.openxmlformats.org/officeDocument/2006/bibliography"/>
+  </ds:schemaRefs>
+</ds:datastoreItem>
 </file>
 
-<file path=customXml/itemProps1.xml><?xml version="1.0" encoding="utf-8"?>
+<file path=customXml/itemProps2.xml><?xml version="1.0" encoding="utf-8"?>
 <ds:datastoreItem xmlns:ds="http://schemas.openxmlformats.org/officeDocument/2006/customXml" ds:itemID="{B1977F7D-205B-4081-913C-38D41E755F92}">
   <ds:schemaRefs>
     <ds:schemaRef ds:uri="http://www.wps.cn/officeDocument/2013/wpsCustomData"/>
   </ds:schemaRefs>
 </ds:datastoreItem>
-</file>
-
-<file path=customXml/itemProps2.xml><?xml version="1.0" encoding="utf-8"?>
-<ds:datastoreItem xmlns:ds="http://schemas.openxmlformats.org/officeDocument/2006/customXml" ds:itemID="{B720F3B3-F974-9643-B6F3-C4734EA4BAF3}">
-  <ds:schemaRefs>
-    <ds:schemaRef ds:uri="http://schemas.openxmlformats.org/officeDocument/2006/bibliography"/>
-  </ds:schemaRefs>
-</ds:datastoreItem>
 </file>